--- a/工作个人笔记/idea&EditPlus笔记/idea个人笔记.docx
+++ b/工作个人笔记/idea&EditPlus笔记/idea个人笔记.docx
@@ -783,8 +783,6 @@
           <w:b/>
         </w:rPr>
       </w:pPr>
-      <w:bookmarkStart w:id="0" w:name="_GoBack"/>
-      <w:bookmarkEnd w:id="0"/>
       <w:r>
         <w:rPr>
           <w:rFonts w:hint="eastAsia"/>
@@ -917,9 +915,286 @@
     <w:p>
       <w:pPr>
         <w:pStyle w:val="a4"/>
+        <w:numPr>
+          <w:ilvl w:val="0"/>
+          <w:numId w:val="2"/>
+        </w:numPr>
+        <w:ind w:firstLineChars="0"/>
+        <w:outlineLvl w:val="0"/>
+        <w:rPr>
+          <w:b/>
+        </w:rPr>
+      </w:pPr>
+      <w:r>
+        <w:rPr>
+          <w:rFonts w:hint="eastAsia"/>
+          <w:b/>
+        </w:rPr>
+        <w:t>idea</w:t>
+      </w:r>
+      <w:r>
+        <w:rPr>
+          <w:rFonts w:hint="eastAsia"/>
+          <w:b/>
+        </w:rPr>
+        <w:t>开启热部署</w:t>
+      </w:r>
+    </w:p>
+    <w:p>
+      <w:pPr>
+        <w:pStyle w:val="a4"/>
         <w:ind w:left="420" w:firstLineChars="0" w:firstLine="0"/>
         <w:jc w:val="left"/>
-      </w:pPr>
+        <w:rPr>
+          <w:rFonts w:hint="eastAsia"/>
+        </w:rPr>
+      </w:pPr>
+      <w:r>
+        <w:rPr>
+          <w:noProof/>
+        </w:rPr>
+        <w:drawing>
+          <wp:inline distT="0" distB="0" distL="0" distR="0" wp14:anchorId="17B6269D" wp14:editId="4C3C0123">
+            <wp:extent cx="4073236" cy="1946363"/>
+            <wp:effectExtent l="0" t="0" r="3810" b="0"/>
+            <wp:docPr id="5" name="图片 5"/>
+            <wp:cNvGraphicFramePr>
+              <a:graphicFrameLocks xmlns:a="http://schemas.openxmlformats.org/drawingml/2006/main" noChangeAspect="1"/>
+            </wp:cNvGraphicFramePr>
+            <a:graphic xmlns:a="http://schemas.openxmlformats.org/drawingml/2006/main">
+              <a:graphicData uri="http://schemas.openxmlformats.org/drawingml/2006/picture">
+                <pic:pic xmlns:pic="http://schemas.openxmlformats.org/drawingml/2006/picture">
+                  <pic:nvPicPr>
+                    <pic:cNvPr id="0" name=""/>
+                    <pic:cNvPicPr/>
+                  </pic:nvPicPr>
+                  <pic:blipFill>
+                    <a:blip r:embed="rId16"/>
+                    <a:stretch>
+                      <a:fillRect/>
+                    </a:stretch>
+                  </pic:blipFill>
+                  <pic:spPr>
+                    <a:xfrm>
+                      <a:off x="0" y="0"/>
+                      <a:ext cx="4075118" cy="1947262"/>
+                    </a:xfrm>
+                    <a:prstGeom prst="rect">
+                      <a:avLst/>
+                    </a:prstGeom>
+                  </pic:spPr>
+                </pic:pic>
+              </a:graphicData>
+            </a:graphic>
+          </wp:inline>
+        </w:drawing>
+      </w:r>
+    </w:p>
+    <w:p>
+      <w:pPr>
+        <w:pStyle w:val="a4"/>
+        <w:ind w:left="420" w:firstLineChars="0" w:firstLine="0"/>
+        <w:jc w:val="left"/>
+        <w:rPr>
+          <w:rFonts w:hint="eastAsia"/>
+        </w:rPr>
+      </w:pPr>
+      <w:r>
+        <w:rPr>
+          <w:rFonts w:hint="eastAsia"/>
+        </w:rPr>
+        <w:t>(1)</w:t>
+      </w:r>
+      <w:r>
+        <w:rPr>
+          <w:rFonts w:hint="eastAsia"/>
+        </w:rPr>
+        <w:t>这四个全部勾选</w:t>
+      </w:r>
+    </w:p>
+    <w:p>
+      <w:pPr>
+        <w:pStyle w:val="a4"/>
+        <w:ind w:left="420" w:firstLineChars="0" w:firstLine="0"/>
+        <w:jc w:val="left"/>
+        <w:rPr>
+          <w:rFonts w:hint="eastAsia"/>
+        </w:rPr>
+      </w:pPr>
+      <w:r>
+        <w:rPr>
+          <w:rFonts w:hint="eastAsia"/>
+        </w:rPr>
+        <w:t>(2)</w:t>
+      </w:r>
+      <w:r>
+        <w:rPr>
+          <w:rFonts w:hint="eastAsia"/>
+        </w:rPr>
+        <w:t>双击</w:t>
+      </w:r>
+      <w:r>
+        <w:rPr>
+          <w:rFonts w:hint="eastAsia"/>
+        </w:rPr>
+        <w:t>shift</w:t>
+      </w:r>
+      <w:r>
+        <w:rPr>
+          <w:rFonts w:hint="eastAsia"/>
+        </w:rPr>
+        <w:t>，</w:t>
+      </w:r>
+      <w:proofErr w:type="gramStart"/>
+      <w:r>
+        <w:rPr>
+          <w:rFonts w:hint="eastAsia"/>
+        </w:rPr>
+        <w:t>勾选下面</w:t>
+      </w:r>
+      <w:proofErr w:type="gramEnd"/>
+      <w:r>
+        <w:rPr>
+          <w:rFonts w:hint="eastAsia"/>
+        </w:rPr>
+        <w:t>的选项</w:t>
+      </w:r>
+    </w:p>
+    <w:p>
+      <w:pPr>
+        <w:pStyle w:val="a4"/>
+        <w:ind w:left="420" w:firstLineChars="0" w:firstLine="0"/>
+        <w:jc w:val="left"/>
+        <w:rPr>
+          <w:rFonts w:hint="eastAsia"/>
+        </w:rPr>
+      </w:pPr>
+      <w:r>
+        <w:rPr>
+          <w:noProof/>
+        </w:rPr>
+        <w:drawing>
+          <wp:inline distT="0" distB="0" distL="0" distR="0" wp14:anchorId="5B8AF9F9" wp14:editId="47C44173">
+            <wp:extent cx="5274310" cy="768560"/>
+            <wp:effectExtent l="0" t="0" r="2540" b="0"/>
+            <wp:docPr id="6" name="图片 6"/>
+            <wp:cNvGraphicFramePr>
+              <a:graphicFrameLocks xmlns:a="http://schemas.openxmlformats.org/drawingml/2006/main" noChangeAspect="1"/>
+            </wp:cNvGraphicFramePr>
+            <a:graphic xmlns:a="http://schemas.openxmlformats.org/drawingml/2006/main">
+              <a:graphicData uri="http://schemas.openxmlformats.org/drawingml/2006/picture">
+                <pic:pic xmlns:pic="http://schemas.openxmlformats.org/drawingml/2006/picture">
+                  <pic:nvPicPr>
+                    <pic:cNvPr id="0" name=""/>
+                    <pic:cNvPicPr/>
+                  </pic:nvPicPr>
+                  <pic:blipFill>
+                    <a:blip r:embed="rId17"/>
+                    <a:stretch>
+                      <a:fillRect/>
+                    </a:stretch>
+                  </pic:blipFill>
+                  <pic:spPr>
+                    <a:xfrm>
+                      <a:off x="0" y="0"/>
+                      <a:ext cx="5274310" cy="768560"/>
+                    </a:xfrm>
+                    <a:prstGeom prst="rect">
+                      <a:avLst/>
+                    </a:prstGeom>
+                  </pic:spPr>
+                </pic:pic>
+              </a:graphicData>
+            </a:graphic>
+          </wp:inline>
+        </w:drawing>
+      </w:r>
+    </w:p>
+    <w:p>
+      <w:pPr>
+        <w:pStyle w:val="a4"/>
+        <w:ind w:left="420" w:firstLineChars="0" w:firstLine="0"/>
+        <w:jc w:val="left"/>
+        <w:rPr>
+          <w:rFonts w:hint="eastAsia"/>
+        </w:rPr>
+      </w:pPr>
+      <w:r>
+        <w:rPr>
+          <w:rFonts w:hint="eastAsia"/>
+        </w:rPr>
+        <w:t>(3)</w:t>
+      </w:r>
+      <w:r>
+        <w:rPr>
+          <w:rFonts w:hint="eastAsia"/>
+        </w:rPr>
+        <w:t>每次在</w:t>
+      </w:r>
+      <w:r>
+        <w:rPr>
+          <w:rFonts w:hint="eastAsia"/>
+        </w:rPr>
+        <w:t xml:space="preserve">Build </w:t>
+      </w:r>
+      <w:r>
+        <w:sym w:font="Wingdings" w:char="F0E0"/>
+      </w:r>
+      <w:r>
+        <w:rPr>
+          <w:rFonts w:hint="eastAsia"/>
+        </w:rPr>
+        <w:t>选择单独编译修改的代码</w:t>
+      </w:r>
+    </w:p>
+    <w:p>
+      <w:pPr>
+        <w:pStyle w:val="a4"/>
+        <w:ind w:left="420" w:firstLineChars="0" w:firstLine="0"/>
+        <w:jc w:val="left"/>
+      </w:pPr>
+      <w:r>
+        <w:rPr>
+          <w:noProof/>
+        </w:rPr>
+        <w:drawing>
+          <wp:inline distT="0" distB="0" distL="0" distR="0" wp14:anchorId="1034CBAB" wp14:editId="5160C17E">
+            <wp:extent cx="3685714" cy="1714286"/>
+            <wp:effectExtent l="0" t="0" r="0" b="635"/>
+            <wp:docPr id="7" name="图片 7"/>
+            <wp:cNvGraphicFramePr>
+              <a:graphicFrameLocks xmlns:a="http://schemas.openxmlformats.org/drawingml/2006/main" noChangeAspect="1"/>
+            </wp:cNvGraphicFramePr>
+            <a:graphic xmlns:a="http://schemas.openxmlformats.org/drawingml/2006/main">
+              <a:graphicData uri="http://schemas.openxmlformats.org/drawingml/2006/picture">
+                <pic:pic xmlns:pic="http://schemas.openxmlformats.org/drawingml/2006/picture">
+                  <pic:nvPicPr>
+                    <pic:cNvPr id="0" name=""/>
+                    <pic:cNvPicPr/>
+                  </pic:nvPicPr>
+                  <pic:blipFill>
+                    <a:blip r:embed="rId18"/>
+                    <a:stretch>
+                      <a:fillRect/>
+                    </a:stretch>
+                  </pic:blipFill>
+                  <pic:spPr>
+                    <a:xfrm>
+                      <a:off x="0" y="0"/>
+                      <a:ext cx="3685714" cy="1714286"/>
+                    </a:xfrm>
+                    <a:prstGeom prst="rect">
+                      <a:avLst/>
+                    </a:prstGeom>
+                  </pic:spPr>
+                </pic:pic>
+              </a:graphicData>
+            </a:graphic>
+          </wp:inline>
+        </w:drawing>
+      </w:r>
+      <w:bookmarkStart w:id="0" w:name="_GoBack"/>
+      <w:bookmarkEnd w:id="0"/>
     </w:p>
     <w:sectPr>
       <w:pgSz w:w="11906" w:h="16838"/>

--- a/工作个人笔记/idea&EditPlus笔记/idea个人笔记.docx
+++ b/工作个人笔记/idea&EditPlus笔记/idea个人笔记.docx
@@ -945,9 +945,6 @@
         <w:pStyle w:val="a4"/>
         <w:ind w:left="420" w:firstLineChars="0" w:firstLine="0"/>
         <w:jc w:val="left"/>
-        <w:rPr>
-          <w:rFonts w:hint="eastAsia"/>
-        </w:rPr>
       </w:pPr>
       <w:r>
         <w:rPr>
@@ -995,9 +992,6 @@
         <w:pStyle w:val="a4"/>
         <w:ind w:left="420" w:firstLineChars="0" w:firstLine="0"/>
         <w:jc w:val="left"/>
-        <w:rPr>
-          <w:rFonts w:hint="eastAsia"/>
-        </w:rPr>
       </w:pPr>
       <w:r>
         <w:rPr>
@@ -1017,9 +1011,6 @@
         <w:pStyle w:val="a4"/>
         <w:ind w:left="420" w:firstLineChars="0" w:firstLine="0"/>
         <w:jc w:val="left"/>
-        <w:rPr>
-          <w:rFonts w:hint="eastAsia"/>
-        </w:rPr>
       </w:pPr>
       <w:r>
         <w:rPr>
@@ -1065,9 +1056,6 @@
         <w:pStyle w:val="a4"/>
         <w:ind w:left="420" w:firstLineChars="0" w:firstLine="0"/>
         <w:jc w:val="left"/>
-        <w:rPr>
-          <w:rFonts w:hint="eastAsia"/>
-        </w:rPr>
       </w:pPr>
       <w:r>
         <w:rPr>
@@ -1115,9 +1103,6 @@
         <w:pStyle w:val="a4"/>
         <w:ind w:left="420" w:firstLineChars="0" w:firstLine="0"/>
         <w:jc w:val="left"/>
-        <w:rPr>
-          <w:rFonts w:hint="eastAsia"/>
-        </w:rPr>
       </w:pPr>
       <w:r>
         <w:rPr>
@@ -1152,6 +1137,9 @@
         <w:pStyle w:val="a4"/>
         <w:ind w:left="420" w:firstLineChars="0" w:firstLine="0"/>
         <w:jc w:val="left"/>
+        <w:rPr>
+          <w:rFonts w:hint="eastAsia"/>
+        </w:rPr>
       </w:pPr>
       <w:r>
         <w:rPr>
@@ -1193,8 +1181,178 @@
           </wp:inline>
         </w:drawing>
       </w:r>
+    </w:p>
+    <w:p>
+      <w:pPr>
+        <w:pStyle w:val="a4"/>
+        <w:ind w:left="420" w:firstLineChars="0" w:firstLine="0"/>
+        <w:jc w:val="left"/>
+        <w:rPr>
+          <w:rFonts w:hint="eastAsia"/>
+        </w:rPr>
+      </w:pPr>
+    </w:p>
+    <w:p>
+      <w:pPr>
+        <w:pStyle w:val="a4"/>
+        <w:numPr>
+          <w:ilvl w:val="0"/>
+          <w:numId w:val="2"/>
+        </w:numPr>
+        <w:ind w:firstLineChars="0"/>
+        <w:outlineLvl w:val="0"/>
+        <w:rPr>
+          <w:b/>
+        </w:rPr>
+      </w:pPr>
+      <w:r>
+        <w:rPr>
+          <w:rFonts w:hint="eastAsia"/>
+          <w:b/>
+        </w:rPr>
+        <w:t>maven</w:t>
+      </w:r>
+      <w:r>
+        <w:rPr>
+          <w:rFonts w:hint="eastAsia"/>
+          <w:b/>
+        </w:rPr>
+        <w:t>模块加入</w:t>
+      </w:r>
+      <w:r>
+        <w:rPr>
+          <w:rFonts w:hint="eastAsia"/>
+          <w:b/>
+        </w:rPr>
+        <w:t>web</w:t>
+      </w:r>
+      <w:r>
+        <w:rPr>
+          <w:rFonts w:hint="eastAsia"/>
+          <w:b/>
+        </w:rPr>
+        <w:t>目录</w:t>
+      </w:r>
+    </w:p>
+    <w:p>
+      <w:pPr>
+        <w:rPr>
+          <w:rFonts w:ascii="仿宋" w:eastAsia="仿宋" w:hAnsi="仿宋" w:cs="仿宋"/>
+          <w:sz w:val="24"/>
+        </w:rPr>
+      </w:pPr>
+      <w:hyperlink r:id="rId19" w:history="1">
+        <w:r>
+          <w:rPr>
+            <w:rStyle w:val="a7"/>
+            <w:rFonts w:ascii="仿宋" w:eastAsia="仿宋" w:hAnsi="仿宋" w:cs="仿宋" w:hint="eastAsia"/>
+            <w:sz w:val="24"/>
+          </w:rPr>
+          <w:t>https://blog.csdn.net/zhang_m_h/article/details/101374454</w:t>
+        </w:r>
+      </w:hyperlink>
+    </w:p>
+    <w:p>
+      <w:pPr>
+        <w:rPr>
+          <w:rStyle w:val="a7"/>
+          <w:rFonts w:ascii="仿宋" w:eastAsia="仿宋" w:hAnsi="仿宋" w:cs="仿宋" w:hint="eastAsia"/>
+          <w:sz w:val="24"/>
+        </w:rPr>
+      </w:pPr>
+      <w:hyperlink r:id="rId20" w:history="1">
+        <w:r>
+          <w:rPr>
+            <w:rStyle w:val="a7"/>
+            <w:rFonts w:ascii="仿宋" w:eastAsia="仿宋" w:hAnsi="仿宋" w:cs="仿宋" w:hint="eastAsia"/>
+            <w:sz w:val="24"/>
+          </w:rPr>
+          <w:t>https://blog.csdn.net/qq_43604667/article/details/104544975</w:t>
+        </w:r>
+      </w:hyperlink>
+    </w:p>
+    <w:p>
+      <w:pPr>
+        <w:pStyle w:val="a4"/>
+        <w:numPr>
+          <w:ilvl w:val="0"/>
+          <w:numId w:val="2"/>
+        </w:numPr>
+        <w:ind w:firstLineChars="0"/>
+        <w:outlineLvl w:val="0"/>
+        <w:rPr>
+          <w:b/>
+        </w:rPr>
+      </w:pPr>
+      <w:r>
+        <w:rPr>
+          <w:rFonts w:hint="eastAsia"/>
+          <w:b/>
+        </w:rPr>
+        <w:t>idea</w:t>
+      </w:r>
+      <w:r>
+        <w:rPr>
+          <w:rFonts w:hint="eastAsia"/>
+          <w:b/>
+        </w:rPr>
+        <w:t>纵向选择</w:t>
+      </w:r>
+    </w:p>
+    <w:p>
+      <w:pPr>
+        <w:pStyle w:val="a4"/>
+        <w:ind w:left="420" w:firstLineChars="0" w:firstLine="0"/>
+        <w:jc w:val="left"/>
+        <w:rPr>
+          <w:rFonts w:hint="eastAsia"/>
+        </w:rPr>
+      </w:pPr>
+      <w:r>
+        <w:rPr>
+          <w:rFonts w:hint="eastAsia"/>
+        </w:rPr>
+        <w:t xml:space="preserve">Alt + </w:t>
+      </w:r>
+      <w:r>
+        <w:rPr>
+          <w:rFonts w:hint="eastAsia"/>
+        </w:rPr>
+        <w:t>左键</w:t>
+      </w:r>
+      <w:r>
+        <w:rPr>
+          <w:rFonts w:hint="eastAsia"/>
+        </w:rPr>
+        <w:t xml:space="preserve"> </w:t>
+      </w:r>
+      <w:r>
+        <w:rPr>
+          <w:rFonts w:hint="eastAsia"/>
+        </w:rPr>
+        <w:t>：</w:t>
+      </w:r>
+      <w:r>
+        <w:rPr>
+          <w:rFonts w:hint="eastAsia"/>
+        </w:rPr>
+        <w:t xml:space="preserve"> </w:t>
+      </w:r>
+      <w:r>
+        <w:rPr>
+          <w:rFonts w:hint="eastAsia"/>
+        </w:rPr>
+        <w:t>纵向选择，选择后可批量多行输入相同内容</w:t>
+      </w:r>
       <w:bookmarkStart w:id="0" w:name="_GoBack"/>
       <w:bookmarkEnd w:id="0"/>
+    </w:p>
+    <w:p>
+      <w:pPr>
+        <w:pStyle w:val="a4"/>
+        <w:ind w:left="420" w:firstLineChars="0" w:firstLine="0"/>
+        <w:jc w:val="left"/>
+      </w:pPr>
     </w:p>
     <w:sectPr>
       <w:pgSz w:w="11906" w:h="16838"/>

--- a/工作个人笔记/idea&EditPlus笔记/idea个人笔记.docx
+++ b/工作个人笔记/idea&EditPlus笔记/idea个人笔记.docx
@@ -1,6 +1,6 @@
 
 <file path=word/document.xml><?xml version="1.0" encoding="utf-8"?>
-<w:document xmlns:wpc="http://schemas.microsoft.com/office/word/2010/wordprocessingCanvas" xmlns:mc="http://schemas.openxmlformats.org/markup-compatibility/2006" xmlns:o="urn:schemas-microsoft-com:office:office" xmlns:r="http://schemas.openxmlformats.org/officeDocument/2006/relationships" xmlns:m="http://schemas.openxmlformats.org/officeDocument/2006/math" xmlns:v="urn:schemas-microsoft-com:vml" xmlns:wp14="http://schemas.microsoft.com/office/word/2010/wordprocessingDrawing" xmlns:wp="http://schemas.openxmlformats.org/drawingml/2006/wordprocessingDrawing" xmlns:w="http://schemas.openxmlformats.org/wordprocessingml/2006/main" xmlns:w14="http://schemas.microsoft.com/office/word/2010/wordml" xmlns:w10="urn:schemas-microsoft-com:office:word" xmlns:w15="http://schemas.microsoft.com/office/word/2012/wordml" xmlns:wpg="http://schemas.microsoft.com/office/word/2010/wordprocessingGroup" xmlns:wpi="http://schemas.microsoft.com/office/word/2010/wordprocessingInk" xmlns:wne="http://schemas.microsoft.com/office/word/2006/wordml" xmlns:wps="http://schemas.microsoft.com/office/word/2010/wordprocessingShape" xmlns:wpsCustomData="http://www.wps.cn/officeDocument/2013/wpsCustomData" mc:Ignorable="w14 w15 wp14">
+<w:document xmlns:wpc="http://schemas.microsoft.com/office/word/2010/wordprocessingCanvas" xmlns:mc="http://schemas.openxmlformats.org/markup-compatibility/2006" xmlns:o="urn:schemas-microsoft-com:office:office" xmlns:r="http://schemas.openxmlformats.org/officeDocument/2006/relationships" xmlns:m="http://schemas.openxmlformats.org/officeDocument/2006/math" xmlns:v="urn:schemas-microsoft-com:vml" xmlns:wp14="http://schemas.microsoft.com/office/word/2010/wordprocessingDrawing" xmlns:wp="http://schemas.openxmlformats.org/drawingml/2006/wordprocessingDrawing" xmlns:w10="urn:schemas-microsoft-com:office:word" xmlns:w="http://schemas.openxmlformats.org/wordprocessingml/2006/main" xmlns:w14="http://schemas.microsoft.com/office/word/2010/wordml" xmlns:wpg="http://schemas.microsoft.com/office/word/2010/wordprocessingGroup" xmlns:wpi="http://schemas.microsoft.com/office/word/2010/wordprocessingInk" xmlns:wne="http://schemas.microsoft.com/office/word/2006/wordml" xmlns:wps="http://schemas.microsoft.com/office/word/2010/wordprocessingShape" mc:Ignorable="w14 wp14">
   <w:body>
     <w:p>
       <w:pPr>
@@ -8,7 +8,7 @@
           <w:ilvl w:val="0"/>
           <w:numId w:val="1"/>
         </w:numPr>
-        <w:ind w:left="422" w:hanging="422" w:hangingChars="200"/>
+        <w:ind w:left="422" w:hangingChars="200" w:hanging="422"/>
         <w:jc w:val="left"/>
         <w:outlineLvl w:val="0"/>
         <w:rPr>
@@ -28,15 +28,75 @@
         <w:rPr>
           <w:rFonts w:hint="eastAsia"/>
         </w:rPr>
-        <w:t>异常：没有找到相关Spring框架jar包</w:t>
-      </w:r>
-    </w:p>
-    <w:p>
-      <w:r>
-        <w:rPr>
-          <w:rFonts w:hint="eastAsia"/>
-        </w:rPr>
-        <w:t>原因：在主目录设置Add as Library以后，还要在Project Structure里检查lib是否添加进来，否则就报这个异常</w:t>
+        <w:t>异常：没有找到相关</w:t>
+      </w:r>
+      <w:r>
+        <w:rPr>
+          <w:rFonts w:hint="eastAsia"/>
+        </w:rPr>
+        <w:t>Spring</w:t>
+      </w:r>
+      <w:r>
+        <w:rPr>
+          <w:rFonts w:hint="eastAsia"/>
+        </w:rPr>
+        <w:t>框架</w:t>
+      </w:r>
+      <w:r>
+        <w:rPr>
+          <w:rFonts w:hint="eastAsia"/>
+        </w:rPr>
+        <w:t>jar</w:t>
+      </w:r>
+      <w:r>
+        <w:rPr>
+          <w:rFonts w:hint="eastAsia"/>
+        </w:rPr>
+        <w:t>包</w:t>
+      </w:r>
+    </w:p>
+    <w:p>
+      <w:r>
+        <w:rPr>
+          <w:rFonts w:hint="eastAsia"/>
+        </w:rPr>
+        <w:t>原因：在主目录设置</w:t>
+      </w:r>
+      <w:r>
+        <w:rPr>
+          <w:rFonts w:hint="eastAsia"/>
+        </w:rPr>
+        <w:t>Add as Library</w:t>
+      </w:r>
+      <w:r>
+        <w:rPr>
+          <w:rFonts w:hint="eastAsia"/>
+        </w:rPr>
+        <w:t>以后，还要在</w:t>
+      </w:r>
+      <w:r>
+        <w:rPr>
+          <w:rFonts w:hint="eastAsia"/>
+        </w:rPr>
+        <w:t>Project Structure</w:t>
+      </w:r>
+      <w:r>
+        <w:rPr>
+          <w:rFonts w:hint="eastAsia"/>
+        </w:rPr>
+        <w:t>里检查</w:t>
+      </w:r>
+      <w:r>
+        <w:rPr>
+          <w:rFonts w:hint="eastAsia"/>
+        </w:rPr>
+        <w:t>lib</w:t>
+      </w:r>
+      <w:r>
+        <w:rPr>
+          <w:rFonts w:hint="eastAsia"/>
+        </w:rPr>
+        <w:t>是否添加进来，否则就报这个异常</w:t>
       </w:r>
     </w:p>
     <w:p/>
@@ -46,7 +106,7 @@
           <w:ilvl w:val="0"/>
           <w:numId w:val="1"/>
         </w:numPr>
-        <w:ind w:left="422" w:hanging="422" w:hangingChars="200"/>
+        <w:ind w:left="422" w:hangingChars="200" w:hanging="422"/>
         <w:outlineLvl w:val="0"/>
         <w:rPr>
           <w:b/>
@@ -57,11 +117,49 @@
           <w:rFonts w:hint="eastAsia"/>
           <w:b/>
         </w:rPr>
-        <w:t>idea无法使用ctrl + shift + R搜索js文件解决办法</w:t>
-      </w:r>
-    </w:p>
-    <w:p>
-      <w:r>
+        <w:t>idea</w:t>
+      </w:r>
+      <w:r>
+        <w:rPr>
+          <w:rFonts w:hint="eastAsia"/>
+          <w:b/>
+        </w:rPr>
+        <w:t>无法使用</w:t>
+      </w:r>
+      <w:r>
+        <w:rPr>
+          <w:rFonts w:hint="eastAsia"/>
+          <w:b/>
+        </w:rPr>
+        <w:t>ctrl + shift + R</w:t>
+      </w:r>
+      <w:r>
+        <w:rPr>
+          <w:rFonts w:hint="eastAsia"/>
+          <w:b/>
+        </w:rPr>
+        <w:t>搜索</w:t>
+      </w:r>
+      <w:r>
+        <w:rPr>
+          <w:rFonts w:hint="eastAsia"/>
+          <w:b/>
+        </w:rPr>
+        <w:t>js</w:t>
+      </w:r>
+      <w:r>
+        <w:rPr>
+          <w:rFonts w:hint="eastAsia"/>
+          <w:b/>
+        </w:rPr>
+        <w:t>文件解决办法</w:t>
+      </w:r>
+    </w:p>
+    <w:p>
+      <w:r>
+        <w:rPr>
+          <w:noProof/>
+        </w:rPr>
         <w:drawing>
           <wp:inline distT="0" distB="0" distL="114300" distR="114300">
             <wp:extent cx="5269865" cy="3015615"/>
@@ -80,7 +178,7 @@
                     </pic:cNvPicPr>
                   </pic:nvPicPr>
                   <pic:blipFill>
-                    <a:blip r:embed="rId4"/>
+                    <a:blip r:embed="rId8"/>
                     <a:stretch>
                       <a:fillRect/>
                     </a:stretch>
@@ -111,7 +209,7 @@
           <w:ilvl w:val="0"/>
           <w:numId w:val="1"/>
         </w:numPr>
-        <w:ind w:left="422" w:hanging="422" w:hangingChars="200"/>
+        <w:ind w:left="422" w:hangingChars="200" w:hanging="422"/>
         <w:outlineLvl w:val="0"/>
         <w:rPr>
           <w:b/>
@@ -122,19 +220,71 @@
           <w:rFonts w:hint="eastAsia"/>
           <w:b/>
         </w:rPr>
-        <w:t>idea的相对路径问题</w:t>
-      </w:r>
-    </w:p>
-    <w:p>
-      <w:r>
-        <w:rPr>
-          <w:rFonts w:hint="eastAsia"/>
-        </w:rPr>
-        <w:t>注意Working directory的值是当前项目的根目录，此目录可更改，下图中并没有设置src为根目录，因此如果程序中相对路径以src为起点则会报错</w:t>
-      </w:r>
-    </w:p>
-    <w:p>
-      <w:r>
+        <w:t>idea</w:t>
+      </w:r>
+      <w:r>
+        <w:rPr>
+          <w:rFonts w:hint="eastAsia"/>
+          <w:b/>
+        </w:rPr>
+        <w:t>的相对路径问题</w:t>
+      </w:r>
+    </w:p>
+    <w:p>
+      <w:r>
+        <w:rPr>
+          <w:rFonts w:hint="eastAsia"/>
+        </w:rPr>
+        <w:t>注意</w:t>
+      </w:r>
+      <w:r>
+        <w:rPr>
+          <w:rFonts w:hint="eastAsia"/>
+        </w:rPr>
+        <w:t xml:space="preserve">Working </w:t>
+      </w:r>
+      <w:r>
+        <w:rPr>
+          <w:rFonts w:hint="eastAsia"/>
+        </w:rPr>
+        <w:t>directory</w:t>
+      </w:r>
+      <w:r>
+        <w:rPr>
+          <w:rFonts w:hint="eastAsia"/>
+        </w:rPr>
+        <w:t>的值是当前项目的根目录，此目录可更改，下图中并没有设置</w:t>
+      </w:r>
+      <w:r>
+        <w:rPr>
+          <w:rFonts w:hint="eastAsia"/>
+        </w:rPr>
+        <w:t>src</w:t>
+      </w:r>
+      <w:r>
+        <w:rPr>
+          <w:rFonts w:hint="eastAsia"/>
+        </w:rPr>
+        <w:t>为根目录，因此如果程序中相对路径以</w:t>
+      </w:r>
+      <w:r>
+        <w:rPr>
+          <w:rFonts w:hint="eastAsia"/>
+        </w:rPr>
+        <w:t>src</w:t>
+      </w:r>
+      <w:r>
+        <w:rPr>
+          <w:rFonts w:hint="eastAsia"/>
+        </w:rPr>
+        <w:t>为起点则会报错</w:t>
+      </w:r>
+    </w:p>
+    <w:p>
+      <w:r>
+        <w:rPr>
+          <w:noProof/>
+        </w:rPr>
         <w:drawing>
           <wp:inline distT="0" distB="0" distL="114300" distR="114300">
             <wp:extent cx="5270500" cy="2484120"/>
@@ -153,7 +303,7 @@
                     </pic:cNvPicPr>
                   </pic:nvPicPr>
                   <pic:blipFill>
-                    <a:blip r:embed="rId5"/>
+                    <a:blip r:embed="rId9"/>
                     <a:stretch>
                       <a:fillRect/>
                     </a:stretch>
@@ -181,12 +331,12 @@
     <w:p/>
     <w:p>
       <w:pPr>
-        <w:pStyle w:val="9"/>
+        <w:pStyle w:val="a7"/>
         <w:numPr>
           <w:ilvl w:val="0"/>
           <w:numId w:val="1"/>
         </w:numPr>
-        <w:ind w:left="422" w:hanging="422" w:hangingChars="200"/>
+        <w:ind w:left="422" w:hangingChars="200" w:hanging="422"/>
         <w:jc w:val="left"/>
         <w:outlineLvl w:val="0"/>
       </w:pPr>
@@ -195,13 +345,60 @@
           <w:rFonts w:hint="eastAsia"/>
           <w:b/>
         </w:rPr>
-        <w:t>idea每次重新启动Tomcat项目，要设置成重新打war包，否则代码的更改不会显示，</w:t>
-      </w:r>
-      <w:r>
-        <w:rPr>
-          <w:rFonts w:hint="eastAsia"/>
-        </w:rPr>
-        <w:t>而是一直显示老的war包部署的结果</w:t>
+        <w:t>idea</w:t>
+      </w:r>
+      <w:r>
+        <w:rPr>
+          <w:rFonts w:hint="eastAsia"/>
+          <w:b/>
+        </w:rPr>
+        <w:t>每次重新启动</w:t>
+      </w:r>
+      <w:r>
+        <w:rPr>
+          <w:rFonts w:hint="eastAsia"/>
+          <w:b/>
+        </w:rPr>
+        <w:t>Tomcat</w:t>
+      </w:r>
+      <w:r>
+        <w:rPr>
+          <w:rFonts w:hint="eastAsia"/>
+          <w:b/>
+        </w:rPr>
+        <w:t>项目，要设置成重新打</w:t>
+      </w:r>
+      <w:r>
+        <w:rPr>
+          <w:rFonts w:hint="eastAsia"/>
+          <w:b/>
+        </w:rPr>
+        <w:t>war</w:t>
+      </w:r>
+      <w:r>
+        <w:rPr>
+          <w:rFonts w:hint="eastAsia"/>
+          <w:b/>
+        </w:rPr>
+        <w:t>包，否则代码的更改不会显示，</w:t>
+      </w:r>
+      <w:r>
+        <w:rPr>
+          <w:rFonts w:hint="eastAsia"/>
+        </w:rPr>
+        <w:t>而是一直显示老的</w:t>
+      </w:r>
+      <w:r>
+        <w:rPr>
+          <w:rFonts w:hint="eastAsia"/>
+        </w:rPr>
+        <w:t>war</w:t>
+      </w:r>
+      <w:r>
+        <w:rPr>
+          <w:rFonts w:hint="eastAsia"/>
+        </w:rPr>
+        <w:t>包部署的结果</w:t>
       </w:r>
     </w:p>
     <w:p>
@@ -212,7 +409,31 @@
         <w:rPr>
           <w:rFonts w:hint="eastAsia"/>
         </w:rPr>
-        <w:t xml:space="preserve">Run--&gt;Edit Configuration --&gt;Before Launch : 去掉Build, 要选Build </w:t>
+        <w:t xml:space="preserve">Run--&gt;Edit Configuration --&gt;Before Launch : </w:t>
+      </w:r>
+      <w:r>
+        <w:rPr>
+          <w:rFonts w:hint="eastAsia"/>
+        </w:rPr>
+        <w:t>去掉</w:t>
+      </w:r>
+      <w:r>
+        <w:rPr>
+          <w:rFonts w:hint="eastAsia"/>
+        </w:rPr>
+        <w:t xml:space="preserve">Build, </w:t>
+      </w:r>
+      <w:r>
+        <w:rPr>
+          <w:rFonts w:hint="eastAsia"/>
+        </w:rPr>
+        <w:t>要选</w:t>
+      </w:r>
+      <w:r>
+        <w:rPr>
+          <w:rFonts w:hint="eastAsia"/>
+        </w:rPr>
+        <w:t xml:space="preserve">Build </w:t>
       </w:r>
       <w:r>
         <w:t>“</w:t>
@@ -230,7 +451,25 @@
         <w:rPr>
           <w:rFonts w:hint="eastAsia"/>
         </w:rPr>
-        <w:t xml:space="preserve"> artifact ,表示每次启动服务器重新打 war包进行部署</w:t>
+        <w:t xml:space="preserve"> artifact ,</w:t>
+      </w:r>
+      <w:r>
+        <w:rPr>
+          <w:rFonts w:hint="eastAsia"/>
+        </w:rPr>
+        <w:t>表示每次启动服务器重新打</w:t>
+      </w:r>
+      <w:r>
+        <w:rPr>
+          <w:rFonts w:hint="eastAsia"/>
+        </w:rPr>
+        <w:t xml:space="preserve"> war</w:t>
+      </w:r>
+      <w:r>
+        <w:rPr>
+          <w:rFonts w:hint="eastAsia"/>
+        </w:rPr>
+        <w:t>包进行部署</w:t>
       </w:r>
     </w:p>
     <w:p>
@@ -238,6 +477,10 @@
         <w:jc w:val="left"/>
       </w:pPr>
       <w:r>
+        <w:rPr>
+          <w:noProof/>
+        </w:rPr>
+        <w:lastRenderedPageBreak/>
         <w:drawing>
           <wp:inline distT="0" distB="0" distL="114300" distR="114300">
             <wp:extent cx="5267960" cy="3235960"/>
@@ -256,7 +499,7 @@
                     </pic:cNvPicPr>
                   </pic:nvPicPr>
                   <pic:blipFill>
-                    <a:blip r:embed="rId6"/>
+                    <a:blip r:embed="rId10"/>
                     <a:stretch>
                       <a:fillRect/>
                     </a:stretch>
@@ -288,7 +531,7 @@
     </w:p>
     <w:p>
       <w:pPr>
-        <w:pStyle w:val="9"/>
+        <w:pStyle w:val="a7"/>
         <w:numPr>
           <w:ilvl w:val="0"/>
           <w:numId w:val="1"/>
@@ -304,13 +547,19 @@
         <w:rPr>
           <w:b/>
         </w:rPr>
-        <w:t>idea快捷键冲突解决方案</w:t>
-      </w:r>
-    </w:p>
-    <w:p>
-      <w:pPr>
-        <w:pStyle w:val="9"/>
-        <w:ind w:left="420" w:firstLine="0" w:firstLineChars="0"/>
+        <w:t>idea</w:t>
+      </w:r>
+      <w:r>
+        <w:rPr>
+          <w:b/>
+        </w:rPr>
+        <w:t>快捷键冲突解决方案</w:t>
+      </w:r>
+    </w:p>
+    <w:p>
+      <w:pPr>
+        <w:pStyle w:val="a7"/>
+        <w:ind w:left="420" w:firstLineChars="0" w:firstLine="0"/>
         <w:jc w:val="left"/>
       </w:pPr>
       <w:r>
@@ -320,19 +569,55 @@
         <w:rPr>
           <w:rFonts w:hint="eastAsia"/>
         </w:rPr>
-        <w:t>Ctrl + Shift + F 全局查找与Win10简繁切换冲突，把Win10的取消</w:t>
-      </w:r>
-    </w:p>
-    <w:p>
-      <w:pPr>
-        <w:pStyle w:val="9"/>
-        <w:ind w:left="420" w:firstLine="0" w:firstLineChars="0"/>
+        <w:t xml:space="preserve">Ctrl + </w:t>
+      </w:r>
+      <w:r>
+        <w:rPr>
+          <w:rFonts w:hint="eastAsia"/>
+        </w:rPr>
+        <w:t xml:space="preserve">Shift + F </w:t>
+      </w:r>
+      <w:r>
+        <w:rPr>
+          <w:rFonts w:hint="eastAsia"/>
+        </w:rPr>
+        <w:t>全局查找与</w:t>
+      </w:r>
+      <w:r>
+        <w:rPr>
+          <w:rFonts w:hint="eastAsia"/>
+        </w:rPr>
+        <w:t>Win10</w:t>
+      </w:r>
+      <w:r>
+        <w:rPr>
+          <w:rFonts w:hint="eastAsia"/>
+        </w:rPr>
+        <w:t>简繁切换冲突，把</w:t>
+      </w:r>
+      <w:r>
+        <w:rPr>
+          <w:rFonts w:hint="eastAsia"/>
+        </w:rPr>
+        <w:t>Win10</w:t>
+      </w:r>
+      <w:r>
+        <w:rPr>
+          <w:rFonts w:hint="eastAsia"/>
+        </w:rPr>
+        <w:t>的取消</w:t>
+      </w:r>
+    </w:p>
+    <w:p>
+      <w:pPr>
+        <w:pStyle w:val="a7"/>
+        <w:ind w:left="420" w:firstLineChars="0" w:firstLine="0"/>
         <w:jc w:val="left"/>
       </w:pPr>
     </w:p>
     <w:p>
       <w:pPr>
-        <w:pStyle w:val="9"/>
+        <w:pStyle w:val="a7"/>
         <w:numPr>
           <w:ilvl w:val="0"/>
           <w:numId w:val="1"/>
@@ -362,38 +647,52 @@
         <w:rPr>
           <w:rFonts w:hint="eastAsia"/>
         </w:rPr>
-        <w:t>dea的项目需设置好工作路径，否则使用io流或者项目上传图片时找不到路径出现FileNotFoundException</w:t>
-      </w:r>
-    </w:p>
-    <w:p>
-      <w:r>
-        <w:fldChar w:fldCharType="begin"/>
-      </w:r>
-      <w:r>
-        <w:instrText xml:space="preserve"> HYPERLINK "https://blog.csdn.net/m0_37787662/article/details/103883048" </w:instrText>
-      </w:r>
-      <w:r>
-        <w:fldChar w:fldCharType="separate"/>
-      </w:r>
-      <w:r>
-        <w:rPr>
-          <w:rStyle w:val="7"/>
-        </w:rPr>
-        <w:t>https://blog.csdn.net/m0_37787662/article/details/103883048</w:t>
-      </w:r>
-      <w:r>
-        <w:rPr>
-          <w:rStyle w:val="7"/>
-        </w:rPr>
-        <w:fldChar w:fldCharType="end"/>
-      </w:r>
-    </w:p>
-    <w:p>
-      <w:pPr>
-        <w:pStyle w:val="9"/>
-        <w:ind w:left="360" w:firstLine="0" w:firstLineChars="0"/>
-      </w:pPr>
-      <w:r>
+        <w:t>dea</w:t>
+      </w:r>
+      <w:r>
+        <w:rPr>
+          <w:rFonts w:hint="eastAsia"/>
+        </w:rPr>
+        <w:t>的项目需设置好工作路径，否则使用</w:t>
+      </w:r>
+      <w:r>
+        <w:rPr>
+          <w:rFonts w:hint="eastAsia"/>
+        </w:rPr>
+        <w:t>io</w:t>
+      </w:r>
+      <w:r>
+        <w:rPr>
+          <w:rFonts w:hint="eastAsia"/>
+        </w:rPr>
+        <w:t>流或者项目上传图片时找不到路径出现</w:t>
+      </w:r>
+      <w:r>
+        <w:rPr>
+          <w:rFonts w:hint="eastAsia"/>
+        </w:rPr>
+        <w:t>FileNotFoundException</w:t>
+      </w:r>
+    </w:p>
+    <w:p>
+      <w:hyperlink r:id="rId11" w:history="1">
+        <w:r>
+          <w:rPr>
+            <w:rStyle w:val="a6"/>
+          </w:rPr>
+          <w:t>https://blog.csdn.net/m0_37787662/article/details/103883048</w:t>
+        </w:r>
+      </w:hyperlink>
+    </w:p>
+    <w:p>
+      <w:pPr>
+        <w:pStyle w:val="a7"/>
+        <w:ind w:left="360" w:firstLineChars="0" w:firstLine="0"/>
+      </w:pPr>
+      <w:r>
+        <w:rPr>
+          <w:noProof/>
+        </w:rPr>
         <w:drawing>
           <wp:inline distT="0" distB="0" distL="0" distR="0">
             <wp:extent cx="5274310" cy="3284855"/>
@@ -412,7 +711,7 @@
                     </pic:cNvPicPr>
                   </pic:nvPicPr>
                   <pic:blipFill>
-                    <a:blip r:embed="rId7"/>
+                    <a:blip r:embed="rId12"/>
                     <a:stretch>
                       <a:fillRect/>
                     </a:stretch>
@@ -435,7 +734,7 @@
     </w:p>
     <w:p>
       <w:pPr>
-        <w:pStyle w:val="9"/>
+        <w:pStyle w:val="a7"/>
         <w:numPr>
           <w:ilvl w:val="0"/>
           <w:numId w:val="1"/>
@@ -451,78 +750,77 @@
           <w:rFonts w:hint="eastAsia"/>
           <w:b/>
         </w:rPr>
-        <w:t>maven模块加入web目录</w:t>
-      </w:r>
-    </w:p>
-    <w:p>
-      <w:pPr>
-        <w:rPr>
-          <w:rFonts w:ascii="仿宋" w:hAnsi="仿宋" w:eastAsia="仿宋" w:cs="仿宋"/>
+        <w:t>maven</w:t>
+      </w:r>
+      <w:r>
+        <w:rPr>
+          <w:rFonts w:hint="eastAsia"/>
+          <w:b/>
+        </w:rPr>
+        <w:t>模块加入</w:t>
+      </w:r>
+      <w:r>
+        <w:rPr>
+          <w:rFonts w:hint="eastAsia"/>
+          <w:b/>
+        </w:rPr>
+        <w:t>web</w:t>
+      </w:r>
+      <w:r>
+        <w:rPr>
+          <w:rFonts w:hint="eastAsia"/>
+          <w:b/>
+        </w:rPr>
+        <w:t>目录</w:t>
+      </w:r>
+    </w:p>
+    <w:p>
+      <w:pPr>
+        <w:rPr>
+          <w:rFonts w:ascii="仿宋" w:eastAsia="仿宋" w:hAnsi="仿宋" w:cs="仿宋"/>
           <w:sz w:val="24"/>
         </w:rPr>
       </w:pPr>
-      <w:r>
-        <w:fldChar w:fldCharType="begin"/>
-      </w:r>
-      <w:r>
-        <w:instrText xml:space="preserve"> HYPERLINK "https://blog.csdn.net/zhang_m_h/article/details/101374454" </w:instrText>
-      </w:r>
-      <w:r>
-        <w:fldChar w:fldCharType="separate"/>
-      </w:r>
-      <w:r>
-        <w:rPr>
-          <w:rStyle w:val="7"/>
-          <w:rFonts w:hint="eastAsia" w:ascii="仿宋" w:hAnsi="仿宋" w:eastAsia="仿宋" w:cs="仿宋"/>
+      <w:hyperlink r:id="rId13" w:history="1">
+        <w:r>
+          <w:rPr>
+            <w:rStyle w:val="a6"/>
+            <w:rFonts w:ascii="仿宋" w:eastAsia="仿宋" w:hAnsi="仿宋" w:cs="仿宋" w:hint="eastAsia"/>
+            <w:sz w:val="24"/>
+          </w:rPr>
+          <w:t>https://blog.csdn.net/zhang_m_h/article/details/101374454</w:t>
+        </w:r>
+      </w:hyperlink>
+    </w:p>
+    <w:p>
+      <w:pPr>
+        <w:rPr>
+          <w:rFonts w:ascii="仿宋" w:eastAsia="仿宋" w:hAnsi="仿宋" w:cs="仿宋"/>
           <w:sz w:val="24"/>
         </w:rPr>
-        <w:t>https://blog.csdn.net/zhang_m_h/article/details/101374454</w:t>
-      </w:r>
-      <w:r>
-        <w:rPr>
-          <w:rStyle w:val="7"/>
-          <w:rFonts w:hint="eastAsia" w:ascii="仿宋" w:hAnsi="仿宋" w:eastAsia="仿宋" w:cs="仿宋"/>
-          <w:sz w:val="24"/>
-        </w:rPr>
-        <w:fldChar w:fldCharType="end"/>
-      </w:r>
-    </w:p>
-    <w:p>
-      <w:pPr>
-        <w:rPr>
-          <w:rFonts w:ascii="仿宋" w:hAnsi="仿宋" w:eastAsia="仿宋" w:cs="仿宋"/>
-          <w:sz w:val="24"/>
-        </w:rPr>
-      </w:pPr>
-      <w:r>
-        <w:fldChar w:fldCharType="begin"/>
-      </w:r>
-      <w:r>
-        <w:instrText xml:space="preserve"> HYPERLINK "https://blog.csdn.net/qq_43604667/article/details/104544975" </w:instrText>
-      </w:r>
-      <w:r>
-        <w:fldChar w:fldCharType="separate"/>
-      </w:r>
-      <w:r>
-        <w:rPr>
-          <w:rStyle w:val="7"/>
-          <w:rFonts w:hint="eastAsia" w:ascii="仿宋" w:hAnsi="仿宋" w:eastAsia="仿宋" w:cs="仿宋"/>
-          <w:sz w:val="24"/>
-        </w:rPr>
-        <w:t>https://blog.csdn.net/qq_43604667/article/details/104544975</w:t>
-      </w:r>
-      <w:r>
-        <w:rPr>
-          <w:rStyle w:val="7"/>
-          <w:rFonts w:hint="eastAsia" w:ascii="仿宋" w:hAnsi="仿宋" w:eastAsia="仿宋" w:cs="仿宋"/>
-          <w:sz w:val="24"/>
-        </w:rPr>
-        <w:fldChar w:fldCharType="end"/>
-      </w:r>
-    </w:p>
-    <w:p>
-      <w:pPr>
-        <w:pStyle w:val="9"/>
+      </w:pPr>
+      <w:hyperlink r:id="rId14" w:history="1">
+        <w:r>
+          <w:rPr>
+            <w:rStyle w:val="a6"/>
+            <w:rFonts w:ascii="仿宋" w:eastAsia="仿宋" w:hAnsi="仿宋" w:cs="仿宋" w:hint="eastAsia"/>
+            <w:sz w:val="24"/>
+          </w:rPr>
+          <w:t>https://blog.csdn.net/qq_43604667/ar</w:t>
+        </w:r>
+        <w:r>
+          <w:rPr>
+            <w:rStyle w:val="a6"/>
+            <w:rFonts w:ascii="仿宋" w:eastAsia="仿宋" w:hAnsi="仿宋" w:cs="仿宋" w:hint="eastAsia"/>
+            <w:sz w:val="24"/>
+          </w:rPr>
+          <w:t>ticle/details/104544975</w:t>
+        </w:r>
+      </w:hyperlink>
+    </w:p>
+    <w:p>
+      <w:pPr>
+        <w:pStyle w:val="a7"/>
         <w:numPr>
           <w:ilvl w:val="0"/>
           <w:numId w:val="1"/>
@@ -544,41 +842,41 @@
     <w:p>
       <w:pPr>
         <w:rPr>
-          <w:rFonts w:ascii="仿宋" w:hAnsi="仿宋" w:eastAsia="仿宋" w:cs="仿宋"/>
+          <w:rFonts w:ascii="仿宋" w:eastAsia="仿宋" w:hAnsi="仿宋" w:cs="仿宋"/>
           <w:sz w:val="24"/>
         </w:rPr>
       </w:pPr>
       <w:r>
         <w:rPr>
-          <w:rFonts w:hint="eastAsia" w:ascii="仿宋" w:hAnsi="仿宋" w:eastAsia="仿宋" w:cs="仿宋"/>
+          <w:rFonts w:ascii="仿宋" w:eastAsia="仿宋" w:hAnsi="仿宋" w:cs="仿宋" w:hint="eastAsia"/>
           <w:sz w:val="24"/>
         </w:rPr>
         <w:t xml:space="preserve">Project Structure </w:t>
       </w:r>
       <w:r>
         <w:rPr>
-          <w:rFonts w:ascii="仿宋" w:hAnsi="仿宋" w:eastAsia="仿宋" w:cs="仿宋"/>
+          <w:rFonts w:ascii="仿宋" w:eastAsia="仿宋" w:hAnsi="仿宋" w:cs="仿宋"/>
           <w:sz w:val="24"/>
         </w:rPr>
         <w:sym w:font="Wingdings" w:char="F0E0"/>
       </w:r>
       <w:r>
         <w:rPr>
-          <w:rFonts w:hint="eastAsia" w:ascii="仿宋" w:hAnsi="仿宋" w:eastAsia="仿宋" w:cs="仿宋"/>
+          <w:rFonts w:ascii="仿宋" w:eastAsia="仿宋" w:hAnsi="仿宋" w:cs="仿宋" w:hint="eastAsia"/>
           <w:sz w:val="24"/>
         </w:rPr>
         <w:t xml:space="preserve"> Project </w:t>
       </w:r>
       <w:r>
         <w:rPr>
-          <w:rFonts w:ascii="仿宋" w:hAnsi="仿宋" w:eastAsia="仿宋" w:cs="仿宋"/>
+          <w:rFonts w:ascii="仿宋" w:eastAsia="仿宋" w:hAnsi="仿宋" w:cs="仿宋"/>
           <w:sz w:val="24"/>
         </w:rPr>
         <w:sym w:font="Wingdings" w:char="F0E0"/>
       </w:r>
       <w:r>
         <w:rPr>
-          <w:rFonts w:hint="eastAsia" w:ascii="仿宋" w:hAnsi="仿宋" w:eastAsia="仿宋" w:cs="仿宋"/>
+          <w:rFonts w:ascii="仿宋" w:eastAsia="仿宋" w:hAnsi="仿宋" w:cs="仿宋" w:hint="eastAsia"/>
           <w:sz w:val="24"/>
         </w:rPr>
         <w:t xml:space="preserve"> Project Name</w:t>
@@ -586,7 +884,7 @@
     </w:p>
     <w:p>
       <w:pPr>
-        <w:pStyle w:val="9"/>
+        <w:pStyle w:val="a7"/>
         <w:numPr>
           <w:ilvl w:val="0"/>
           <w:numId w:val="1"/>
@@ -602,16 +900,26 @@
           <w:rFonts w:hint="eastAsia"/>
           <w:b/>
         </w:rPr>
-        <w:t>idea开启热部署</w:t>
-      </w:r>
-    </w:p>
-    <w:p>
-      <w:pPr>
-        <w:pStyle w:val="9"/>
-        <w:ind w:left="420" w:firstLine="0" w:firstLineChars="0"/>
+        <w:t>idea</w:t>
+      </w:r>
+      <w:r>
+        <w:rPr>
+          <w:rFonts w:hint="eastAsia"/>
+          <w:b/>
+        </w:rPr>
+        <w:t>开启热部署</w:t>
+      </w:r>
+    </w:p>
+    <w:p>
+      <w:pPr>
+        <w:pStyle w:val="a7"/>
+        <w:ind w:left="420" w:firstLineChars="0" w:firstLine="0"/>
         <w:jc w:val="left"/>
       </w:pPr>
       <w:r>
+        <w:rPr>
+          <w:noProof/>
+        </w:rPr>
         <w:drawing>
           <wp:inline distT="0" distB="0" distL="0" distR="0">
             <wp:extent cx="4072890" cy="1946275"/>
@@ -630,7 +938,7 @@
                     </pic:cNvPicPr>
                   </pic:nvPicPr>
                   <pic:blipFill>
-                    <a:blip r:embed="rId8"/>
+                    <a:blip r:embed="rId15"/>
                     <a:stretch>
                       <a:fillRect/>
                     </a:stretch>
@@ -653,37 +961,64 @@
     </w:p>
     <w:p>
       <w:pPr>
-        <w:pStyle w:val="9"/>
-        <w:ind w:left="420" w:firstLine="0" w:firstLineChars="0"/>
+        <w:pStyle w:val="a7"/>
+        <w:ind w:left="420" w:firstLineChars="0" w:firstLine="0"/>
         <w:jc w:val="left"/>
       </w:pPr>
       <w:r>
         <w:rPr>
           <w:rFonts w:hint="eastAsia"/>
         </w:rPr>
-        <w:t>(1)这四个全部勾选</w:t>
-      </w:r>
-    </w:p>
-    <w:p>
-      <w:pPr>
-        <w:pStyle w:val="9"/>
-        <w:ind w:left="420" w:firstLine="0" w:firstLineChars="0"/>
+        <w:t>(1)</w:t>
+      </w:r>
+      <w:r>
+        <w:rPr>
+          <w:rFonts w:hint="eastAsia"/>
+        </w:rPr>
+        <w:t>这四个全部勾选</w:t>
+      </w:r>
+    </w:p>
+    <w:p>
+      <w:pPr>
+        <w:pStyle w:val="a7"/>
+        <w:ind w:left="420" w:firstLineChars="0" w:firstLine="0"/>
         <w:jc w:val="left"/>
       </w:pPr>
       <w:r>
         <w:rPr>
           <w:rFonts w:hint="eastAsia"/>
         </w:rPr>
-        <w:t>(2)双击shift，勾选下面的选项</w:t>
-      </w:r>
-    </w:p>
-    <w:p>
-      <w:pPr>
-        <w:pStyle w:val="9"/>
-        <w:ind w:left="420" w:firstLine="0" w:firstLineChars="0"/>
+        <w:t>(2)</w:t>
+      </w:r>
+      <w:r>
+        <w:rPr>
+          <w:rFonts w:hint="eastAsia"/>
+        </w:rPr>
+        <w:t>双击</w:t>
+      </w:r>
+      <w:r>
+        <w:rPr>
+          <w:rFonts w:hint="eastAsia"/>
+        </w:rPr>
+        <w:t>shift</w:t>
+      </w:r>
+      <w:r>
+        <w:rPr>
+          <w:rFonts w:hint="eastAsia"/>
+        </w:rPr>
+        <w:t>，勾选下面的选项</w:t>
+      </w:r>
+    </w:p>
+    <w:p>
+      <w:pPr>
+        <w:pStyle w:val="a7"/>
+        <w:ind w:left="420" w:firstLineChars="0" w:firstLine="0"/>
         <w:jc w:val="left"/>
       </w:pPr>
       <w:r>
+        <w:rPr>
+          <w:noProof/>
+        </w:rPr>
         <w:drawing>
           <wp:inline distT="0" distB="0" distL="0" distR="0">
             <wp:extent cx="5274310" cy="768350"/>
@@ -702,7 +1037,7 @@
                     </pic:cNvPicPr>
                   </pic:nvPicPr>
                   <pic:blipFill>
-                    <a:blip r:embed="rId9"/>
+                    <a:blip r:embed="rId16"/>
                     <a:stretch>
                       <a:fillRect/>
                     </a:stretch>
@@ -725,18 +1060,29 @@
     </w:p>
     <w:p>
       <w:pPr>
-        <w:pStyle w:val="9"/>
-        <w:ind w:left="420" w:firstLine="0" w:firstLineChars="0"/>
+        <w:pStyle w:val="a7"/>
+        <w:ind w:left="420" w:firstLineChars="0" w:firstLine="0"/>
         <w:jc w:val="left"/>
       </w:pPr>
       <w:r>
         <w:rPr>
           <w:rFonts w:hint="eastAsia"/>
         </w:rPr>
-        <w:t xml:space="preserve">(3)每次在Build </w:t>
-      </w:r>
-      <w:r>
-        <w:rPr/>
+        <w:t>(3)</w:t>
+      </w:r>
+      <w:r>
+        <w:rPr>
+          <w:rFonts w:hint="eastAsia"/>
+        </w:rPr>
+        <w:t>每次在</w:t>
+      </w:r>
+      <w:r>
+        <w:rPr>
+          <w:rFonts w:hint="eastAsia"/>
+        </w:rPr>
+        <w:t xml:space="preserve">Build </w:t>
+      </w:r>
+      <w:r>
         <w:sym w:font="Wingdings" w:char="F0E0"/>
       </w:r>
       <w:r>
@@ -748,14 +1094,14 @@
     </w:p>
     <w:p>
       <w:pPr>
-        <w:pStyle w:val="9"/>
-        <w:ind w:left="420" w:firstLine="0" w:firstLineChars="0"/>
+        <w:pStyle w:val="a7"/>
+        <w:ind w:left="420" w:firstLineChars="0" w:firstLine="0"/>
         <w:jc w:val="left"/>
-        <w:rPr>
-          <w:rFonts w:hint="eastAsia"/>
-        </w:rPr>
-      </w:pPr>
-      <w:r>
+      </w:pPr>
+      <w:r>
+        <w:rPr>
+          <w:noProof/>
+        </w:rPr>
         <w:drawing>
           <wp:inline distT="0" distB="0" distL="0" distR="0">
             <wp:extent cx="3685540" cy="1713865"/>
@@ -774,7 +1120,7 @@
                     </pic:cNvPicPr>
                   </pic:nvPicPr>
                   <pic:blipFill>
-                    <a:blip r:embed="rId10"/>
+                    <a:blip r:embed="rId17"/>
                     <a:stretch>
                       <a:fillRect/>
                     </a:stretch>
@@ -797,17 +1143,14 @@
     </w:p>
     <w:p>
       <w:pPr>
-        <w:pStyle w:val="9"/>
-        <w:ind w:left="420" w:firstLine="0" w:firstLineChars="0"/>
+        <w:pStyle w:val="a7"/>
+        <w:ind w:left="420" w:firstLineChars="0" w:firstLine="0"/>
         <w:jc w:val="left"/>
-        <w:rPr>
-          <w:rFonts w:hint="eastAsia"/>
-        </w:rPr>
-      </w:pPr>
-    </w:p>
-    <w:p>
-      <w:pPr>
-        <w:pStyle w:val="9"/>
+      </w:pPr>
+    </w:p>
+    <w:p>
+      <w:pPr>
+        <w:pStyle w:val="a7"/>
         <w:numPr>
           <w:ilvl w:val="0"/>
           <w:numId w:val="1"/>
@@ -823,79 +1166,70 @@
           <w:rFonts w:hint="eastAsia"/>
           <w:b/>
         </w:rPr>
-        <w:t>maven模块加入web目录</w:t>
-      </w:r>
-    </w:p>
-    <w:p>
-      <w:pPr>
-        <w:rPr>
-          <w:rFonts w:ascii="仿宋" w:hAnsi="仿宋" w:eastAsia="仿宋" w:cs="仿宋"/>
+        <w:t>maven</w:t>
+      </w:r>
+      <w:r>
+        <w:rPr>
+          <w:rFonts w:hint="eastAsia"/>
+          <w:b/>
+        </w:rPr>
+        <w:t>模块加入</w:t>
+      </w:r>
+      <w:r>
+        <w:rPr>
+          <w:rFonts w:hint="eastAsia"/>
+          <w:b/>
+        </w:rPr>
+        <w:t>web</w:t>
+      </w:r>
+      <w:r>
+        <w:rPr>
+          <w:rFonts w:hint="eastAsia"/>
+          <w:b/>
+        </w:rPr>
+        <w:t>目录</w:t>
+      </w:r>
+    </w:p>
+    <w:p>
+      <w:pPr>
+        <w:rPr>
+          <w:rFonts w:ascii="仿宋" w:eastAsia="仿宋" w:hAnsi="仿宋" w:cs="仿宋"/>
           <w:sz w:val="24"/>
         </w:rPr>
       </w:pPr>
-      <w:r>
-        <w:fldChar w:fldCharType="begin"/>
-      </w:r>
-      <w:r>
-        <w:instrText xml:space="preserve"> HYPERLINK "https://blog.csdn.net/zhang_m_h/article/details/101374454" </w:instrText>
-      </w:r>
-      <w:r>
-        <w:fldChar w:fldCharType="separate"/>
-      </w:r>
-      <w:r>
-        <w:rPr>
-          <w:rStyle w:val="7"/>
-          <w:rFonts w:hint="eastAsia" w:ascii="仿宋" w:hAnsi="仿宋" w:eastAsia="仿宋" w:cs="仿宋"/>
+      <w:hyperlink r:id="rId18" w:history="1">
+        <w:r>
+          <w:rPr>
+            <w:rStyle w:val="a6"/>
+            <w:rFonts w:ascii="仿宋" w:eastAsia="仿宋" w:hAnsi="仿宋" w:cs="仿宋" w:hint="eastAsia"/>
+            <w:sz w:val="24"/>
+          </w:rPr>
+          <w:t>https://blog.csdn.net/zhang_m_h/article/details/101374454</w:t>
+        </w:r>
+      </w:hyperlink>
+    </w:p>
+    <w:p>
+      <w:pPr>
+        <w:rPr>
+          <w:rStyle w:val="a6"/>
+          <w:rFonts w:ascii="仿宋" w:eastAsia="仿宋" w:hAnsi="仿宋" w:cs="仿宋"/>
           <w:sz w:val="24"/>
         </w:rPr>
-        <w:t>https://blog.csdn.net/zhang_m_h/article/details/101374454</w:t>
-      </w:r>
-      <w:r>
-        <w:rPr>
-          <w:rStyle w:val="7"/>
-          <w:rFonts w:hint="eastAsia" w:ascii="仿宋" w:hAnsi="仿宋" w:eastAsia="仿宋" w:cs="仿宋"/>
-          <w:sz w:val="24"/>
-        </w:rPr>
-        <w:fldChar w:fldCharType="end"/>
-      </w:r>
-    </w:p>
-    <w:p>
-      <w:pPr>
-        <w:rPr>
-          <w:rStyle w:val="7"/>
-          <w:rFonts w:hint="eastAsia" w:ascii="仿宋" w:hAnsi="仿宋" w:eastAsia="仿宋" w:cs="仿宋"/>
-          <w:sz w:val="24"/>
-        </w:rPr>
-      </w:pPr>
-      <w:r>
-        <w:fldChar w:fldCharType="begin"/>
-      </w:r>
-      <w:r>
-        <w:instrText xml:space="preserve"> HYPERLINK "https://blog.csdn.net/qq_43604667/article/details/104544975" </w:instrText>
-      </w:r>
-      <w:r>
-        <w:fldChar w:fldCharType="separate"/>
-      </w:r>
-      <w:r>
-        <w:rPr>
-          <w:rStyle w:val="7"/>
-          <w:rFonts w:hint="eastAsia" w:ascii="仿宋" w:hAnsi="仿宋" w:eastAsia="仿宋" w:cs="仿宋"/>
-          <w:sz w:val="24"/>
-        </w:rPr>
-        <w:t>https://blog.csdn.net/qq_43604667/article/details/104544975</w:t>
-      </w:r>
-      <w:r>
-        <w:rPr>
-          <w:rStyle w:val="7"/>
-          <w:rFonts w:hint="eastAsia" w:ascii="仿宋" w:hAnsi="仿宋" w:eastAsia="仿宋" w:cs="仿宋"/>
-          <w:sz w:val="24"/>
-        </w:rPr>
-        <w:fldChar w:fldCharType="end"/>
-      </w:r>
-    </w:p>
-    <w:p>
-      <w:pPr>
-        <w:pStyle w:val="9"/>
+      </w:pPr>
+      <w:hyperlink r:id="rId19" w:history="1">
+        <w:r>
+          <w:rPr>
+            <w:rStyle w:val="a6"/>
+            <w:rFonts w:ascii="仿宋" w:eastAsia="仿宋" w:hAnsi="仿宋" w:cs="仿宋" w:hint="eastAsia"/>
+            <w:sz w:val="24"/>
+          </w:rPr>
+          <w:t>https://blog.csdn.net/qq_43604667/article/details/104544975</w:t>
+        </w:r>
+      </w:hyperlink>
+    </w:p>
+    <w:p>
+      <w:pPr>
+        <w:pStyle w:val="a7"/>
         <w:numPr>
           <w:ilvl w:val="0"/>
           <w:numId w:val="1"/>
@@ -911,28 +1245,62 @@
           <w:rFonts w:hint="eastAsia"/>
           <w:b/>
         </w:rPr>
-        <w:t>idea纵向选择</w:t>
-      </w:r>
-    </w:p>
-    <w:p>
-      <w:pPr>
-        <w:pStyle w:val="9"/>
-        <w:ind w:left="420" w:firstLine="0" w:firstLineChars="0"/>
+        <w:t>idea</w:t>
+      </w:r>
+      <w:r>
+        <w:rPr>
+          <w:rFonts w:hint="eastAsia"/>
+          <w:b/>
+        </w:rPr>
+        <w:t>纵向选择</w:t>
+      </w:r>
+    </w:p>
+    <w:p>
+      <w:pPr>
+        <w:pStyle w:val="a7"/>
+        <w:ind w:left="420" w:firstLineChars="0" w:firstLine="0"/>
         <w:jc w:val="left"/>
-        <w:rPr>
-          <w:rFonts w:hint="eastAsia"/>
-        </w:rPr>
-      </w:pPr>
-      <w:r>
-        <w:rPr>
-          <w:rFonts w:hint="eastAsia"/>
-        </w:rPr>
-        <w:t>Alt + 左键 ： 纵向选择，选择后可批量多行输入相同内容</w:t>
-      </w:r>
-    </w:p>
-    <w:p>
-      <w:pPr>
-        <w:pStyle w:val="9"/>
+      </w:pPr>
+      <w:r>
+        <w:rPr>
+          <w:rFonts w:hint="eastAsia"/>
+        </w:rPr>
+        <w:t xml:space="preserve">Alt + </w:t>
+      </w:r>
+      <w:r>
+        <w:rPr>
+          <w:rFonts w:hint="eastAsia"/>
+        </w:rPr>
+        <w:t>左键</w:t>
+      </w:r>
+      <w:r>
+        <w:rPr>
+          <w:rFonts w:hint="eastAsia"/>
+        </w:rPr>
+        <w:t xml:space="preserve"> </w:t>
+      </w:r>
+      <w:r>
+        <w:rPr>
+          <w:rFonts w:hint="eastAsia"/>
+        </w:rPr>
+        <w:t>：</w:t>
+      </w:r>
+      <w:r>
+        <w:rPr>
+          <w:rFonts w:hint="eastAsia"/>
+        </w:rPr>
+        <w:t xml:space="preserve"> </w:t>
+      </w:r>
+      <w:r>
+        <w:rPr>
+          <w:rFonts w:hint="eastAsia"/>
+        </w:rPr>
+        <w:t>纵向选择，选择后可批量多行输入相同内容</w:t>
+      </w:r>
+    </w:p>
+    <w:p>
+      <w:pPr>
+        <w:pStyle w:val="a7"/>
         <w:numPr>
           <w:ilvl w:val="0"/>
           <w:numId w:val="1"/>
@@ -954,38 +1322,64 @@
         <w:rPr>
           <w:rFonts w:hint="eastAsia"/>
           <w:b/>
-          <w:lang w:val="en-US" w:eastAsia="zh-CN"/>
         </w:rPr>
         <w:t>运行时设置参数</w:t>
       </w:r>
     </w:p>
     <w:p>
       <w:pPr>
-        <w:pStyle w:val="9"/>
-        <w:ind w:left="420" w:firstLine="0" w:firstLineChars="0"/>
+        <w:pStyle w:val="a7"/>
+        <w:ind w:left="420" w:firstLineChars="0" w:firstLine="0"/>
         <w:jc w:val="left"/>
-        <w:rPr>
-          <w:rFonts w:hint="default" w:eastAsiaTheme="minorEastAsia"/>
-          <w:lang w:val="en-US" w:eastAsia="zh-CN"/>
-        </w:rPr>
-      </w:pPr>
-      <w:r>
-        <w:rPr>
-          <w:rFonts w:hint="eastAsia"/>
-          <w:lang w:val="en-US" w:eastAsia="zh-CN"/>
-        </w:rPr>
-        <w:t>以下设置完之后，执行Run或Debug即可带着设置的参数</w:t>
-      </w:r>
-      <w:bookmarkStart w:id="0" w:name="_GoBack"/>
-      <w:bookmarkEnd w:id="0"/>
-    </w:p>
-    <w:p>
-      <w:pPr>
-        <w:pStyle w:val="9"/>
-        <w:ind w:left="420" w:firstLine="0" w:firstLineChars="0"/>
+      </w:pPr>
+      <w:r>
+        <w:rPr>
+          <w:rFonts w:hint="eastAsia"/>
+        </w:rPr>
+        <w:t>以下设置完之后</w:t>
+      </w:r>
+      <w:r>
+        <w:rPr>
+          <w:rFonts w:hint="eastAsia"/>
+        </w:rPr>
+        <w:t>，执行</w:t>
+      </w:r>
+      <w:r>
+        <w:rPr>
+          <w:rFonts w:hint="eastAsia"/>
+        </w:rPr>
+        <w:t>Run</w:t>
+      </w:r>
+      <w:r>
+        <w:rPr>
+          <w:rFonts w:hint="eastAsia"/>
+        </w:rPr>
+        <w:t>或</w:t>
+      </w:r>
+      <w:r>
+        <w:rPr>
+          <w:rFonts w:hint="eastAsia"/>
+        </w:rPr>
+        <w:t>Debug</w:t>
+      </w:r>
+      <w:r>
+        <w:rPr>
+          <w:rFonts w:hint="eastAsia"/>
+        </w:rPr>
+        <w:t>即可带着设置的参数</w:t>
+      </w:r>
+    </w:p>
+    <w:p>
+      <w:pPr>
+        <w:pStyle w:val="a7"/>
+        <w:ind w:left="420" w:firstLineChars="0" w:firstLine="0"/>
         <w:jc w:val="left"/>
       </w:pPr>
       <w:r>
+        <w:rPr>
+          <w:noProof/>
+        </w:rPr>
+        <w:lastRenderedPageBreak/>
         <w:drawing>
           <wp:inline distT="0" distB="0" distL="114300" distR="114300">
             <wp:extent cx="5271135" cy="5667375"/>
@@ -1004,7 +1398,7 @@
                     </pic:cNvPicPr>
                   </pic:nvPicPr>
                   <pic:blipFill>
-                    <a:blip r:embed="rId11"/>
+                    <a:blip r:embed="rId20"/>
                     <a:stretch>
                       <a:fillRect/>
                     </a:stretch>
@@ -1031,11 +1425,18 @@
     </w:p>
     <w:p>
       <w:pPr>
-        <w:pStyle w:val="9"/>
-        <w:ind w:left="420" w:firstLine="0" w:firstLineChars="0"/>
+        <w:pStyle w:val="a7"/>
+        <w:ind w:left="420" w:firstLineChars="0" w:firstLine="0"/>
         <w:jc w:val="left"/>
-      </w:pPr>
-      <w:r>
+        <w:rPr>
+          <w:rFonts w:hint="eastAsia"/>
+        </w:rPr>
+      </w:pPr>
+      <w:r>
+        <w:rPr>
+          <w:noProof/>
+        </w:rPr>
+        <w:lastRenderedPageBreak/>
         <w:drawing>
           <wp:inline distT="0" distB="0" distL="114300" distR="114300">
             <wp:extent cx="5269230" cy="5057775"/>
@@ -1054,7 +1455,7 @@
                     </pic:cNvPicPr>
                   </pic:nvPicPr>
                   <pic:blipFill>
-                    <a:blip r:embed="rId12"/>
+                    <a:blip r:embed="rId21"/>
                     <a:stretch>
                       <a:fillRect/>
                     </a:stretch>
@@ -1079,23 +1480,166 @@
         </w:drawing>
       </w:r>
     </w:p>
+    <w:p>
+      <w:pPr>
+        <w:pStyle w:val="a7"/>
+        <w:ind w:left="420" w:firstLineChars="0" w:firstLine="0"/>
+        <w:jc w:val="left"/>
+        <w:rPr>
+          <w:rFonts w:hint="eastAsia"/>
+        </w:rPr>
+      </w:pPr>
+    </w:p>
+    <w:p>
+      <w:pPr>
+        <w:pStyle w:val="a7"/>
+        <w:numPr>
+          <w:ilvl w:val="0"/>
+          <w:numId w:val="1"/>
+        </w:numPr>
+        <w:ind w:firstLineChars="0"/>
+        <w:outlineLvl w:val="0"/>
+        <w:rPr>
+          <w:b/>
+        </w:rPr>
+      </w:pPr>
+      <w:r>
+        <w:rPr>
+          <w:rFonts w:hint="eastAsia"/>
+          <w:b/>
+        </w:rPr>
+        <w:t>idea</w:t>
+      </w:r>
+      <w:r>
+        <w:rPr>
+          <w:rFonts w:hint="eastAsia"/>
+          <w:b/>
+        </w:rPr>
+        <w:t>设置代码版本管理工具自动</w:t>
+      </w:r>
+      <w:r>
+        <w:rPr>
+          <w:rFonts w:hint="eastAsia"/>
+          <w:b/>
+        </w:rPr>
+        <w:t>add</w:t>
+      </w:r>
+      <w:bookmarkStart w:id="0" w:name="_GoBack"/>
+      <w:bookmarkEnd w:id="0"/>
+    </w:p>
+    <w:p>
+      <w:pPr>
+        <w:pStyle w:val="a7"/>
+        <w:ind w:left="420" w:firstLineChars="0" w:firstLine="0"/>
+        <w:jc w:val="left"/>
+        <w:rPr>
+          <w:rFonts w:hint="eastAsia"/>
+        </w:rPr>
+      </w:pPr>
+    </w:p>
+    <w:p>
+      <w:pPr>
+        <w:pStyle w:val="a7"/>
+        <w:ind w:left="420" w:firstLineChars="0" w:firstLine="0"/>
+        <w:jc w:val="left"/>
+      </w:pPr>
+      <w:r>
+        <w:rPr>
+          <w:noProof/>
+        </w:rPr>
+        <w:lastRenderedPageBreak/>
+        <w:drawing>
+          <wp:inline distT="0" distB="0" distL="0" distR="0" wp14:anchorId="37B2285B" wp14:editId="7DE1AEBD">
+            <wp:extent cx="5274310" cy="3333681"/>
+            <wp:effectExtent l="0" t="0" r="2540" b="635"/>
+            <wp:docPr id="10" name="图片 10"/>
+            <wp:cNvGraphicFramePr>
+              <a:graphicFrameLocks xmlns:a="http://schemas.openxmlformats.org/drawingml/2006/main" noChangeAspect="1"/>
+            </wp:cNvGraphicFramePr>
+            <a:graphic xmlns:a="http://schemas.openxmlformats.org/drawingml/2006/main">
+              <a:graphicData uri="http://schemas.openxmlformats.org/drawingml/2006/picture">
+                <pic:pic xmlns:pic="http://schemas.openxmlformats.org/drawingml/2006/picture">
+                  <pic:nvPicPr>
+                    <pic:cNvPr id="0" name=""/>
+                    <pic:cNvPicPr/>
+                  </pic:nvPicPr>
+                  <pic:blipFill>
+                    <a:blip r:embed="rId22"/>
+                    <a:stretch>
+                      <a:fillRect/>
+                    </a:stretch>
+                  </pic:blipFill>
+                  <pic:spPr>
+                    <a:xfrm>
+                      <a:off x="0" y="0"/>
+                      <a:ext cx="5274310" cy="3333681"/>
+                    </a:xfrm>
+                    <a:prstGeom prst="rect">
+                      <a:avLst/>
+                    </a:prstGeom>
+                  </pic:spPr>
+                </pic:pic>
+              </a:graphicData>
+            </a:graphic>
+          </wp:inline>
+        </w:drawing>
+      </w:r>
+    </w:p>
     <w:sectPr>
       <w:pgSz w:w="11906" w:h="16838"/>
       <w:pgMar w:top="1440" w:right="1800" w:bottom="1440" w:left="1800" w:header="851" w:footer="992" w:gutter="0"/>
-      <w:cols w:space="425" w:num="1"/>
-      <w:docGrid w:type="lines" w:linePitch="312" w:charSpace="0"/>
+      <w:cols w:space="425"/>
+      <w:docGrid w:type="lines" w:linePitch="312"/>
     </w:sectPr>
   </w:body>
 </w:document>
 </file>
 
+<file path=word/endnotes.xml><?xml version="1.0" encoding="utf-8"?>
+<w:endnotes xmlns:wpc="http://schemas.microsoft.com/office/word/2010/wordprocessingCanvas" xmlns:mc="http://schemas.openxmlformats.org/markup-compatibility/2006" xmlns:o="urn:schemas-microsoft-com:office:office" xmlns:r="http://schemas.openxmlformats.org/officeDocument/2006/relationships" xmlns:m="http://schemas.openxmlformats.org/officeDocument/2006/math" xmlns:v="urn:schemas-microsoft-com:vml" xmlns:wp14="http://schemas.microsoft.com/office/word/2010/wordprocessingDrawing" xmlns:wp="http://schemas.openxmlformats.org/drawingml/2006/wordprocessingDrawing" xmlns:w10="urn:schemas-microsoft-com:office:word" xmlns:w="http://schemas.openxmlformats.org/wordprocessingml/2006/main" xmlns:w14="http://schemas.microsoft.com/office/word/2010/wordml" xmlns:wpg="http://schemas.microsoft.com/office/word/2010/wordprocessingGroup" xmlns:wpi="http://schemas.microsoft.com/office/word/2010/wordprocessingInk" xmlns:wne="http://schemas.microsoft.com/office/word/2006/wordml" xmlns:wps="http://schemas.microsoft.com/office/word/2010/wordprocessingShape" mc:Ignorable="w14 wp14">
+  <w:endnote w:type="separator" w:id="-1">
+    <w:p>
+      <w:r>
+        <w:separator/>
+      </w:r>
+    </w:p>
+  </w:endnote>
+  <w:endnote w:type="continuationSeparator" w:id="0">
+    <w:p>
+      <w:r>
+        <w:continuationSeparator/>
+      </w:r>
+    </w:p>
+  </w:endnote>
+</w:endnotes>
+</file>
+
+<file path=word/footnotes.xml><?xml version="1.0" encoding="utf-8"?>
+<w:footnotes xmlns:wpc="http://schemas.microsoft.com/office/word/2010/wordprocessingCanvas" xmlns:mc="http://schemas.openxmlformats.org/markup-compatibility/2006" xmlns:o="urn:schemas-microsoft-com:office:office" xmlns:r="http://schemas.openxmlformats.org/officeDocument/2006/relationships" xmlns:m="http://schemas.openxmlformats.org/officeDocument/2006/math" xmlns:v="urn:schemas-microsoft-com:vml" xmlns:wp14="http://schemas.microsoft.com/office/word/2010/wordprocessingDrawing" xmlns:wp="http://schemas.openxmlformats.org/drawingml/2006/wordprocessingDrawing" xmlns:w10="urn:schemas-microsoft-com:office:word" xmlns:w="http://schemas.openxmlformats.org/wordprocessingml/2006/main" xmlns:w14="http://schemas.microsoft.com/office/word/2010/wordml" xmlns:wpg="http://schemas.microsoft.com/office/word/2010/wordprocessingGroup" xmlns:wpi="http://schemas.microsoft.com/office/word/2010/wordprocessingInk" xmlns:wne="http://schemas.microsoft.com/office/word/2006/wordml" xmlns:wps="http://schemas.microsoft.com/office/word/2010/wordprocessingShape" mc:Ignorable="w14 wp14">
+  <w:footnote w:type="separator" w:id="-1">
+    <w:p>
+      <w:r>
+        <w:separator/>
+      </w:r>
+    </w:p>
+  </w:footnote>
+  <w:footnote w:type="continuationSeparator" w:id="0">
+    <w:p>
+      <w:r>
+        <w:continuationSeparator/>
+      </w:r>
+    </w:p>
+  </w:footnote>
+</w:footnotes>
+</file>
+
 <file path=word/numbering.xml><?xml version="1.0" encoding="utf-8"?>
-<w:numbering xmlns:wpc="http://schemas.microsoft.com/office/word/2010/wordprocessingCanvas" xmlns:mc="http://schemas.openxmlformats.org/markup-compatibility/2006" xmlns:o="urn:schemas-microsoft-com:office:office" xmlns:r="http://schemas.openxmlformats.org/officeDocument/2006/relationships" xmlns:m="http://schemas.openxmlformats.org/officeDocument/2006/math" xmlns:v="urn:schemas-microsoft-com:vml" xmlns:wp14="http://schemas.microsoft.com/office/word/2010/wordprocessingDrawing" xmlns:wp="http://schemas.openxmlformats.org/drawingml/2006/wordprocessingDrawing" xmlns:w10="urn:schemas-microsoft-com:office:word" xmlns:w="http://schemas.openxmlformats.org/wordprocessingml/2006/main" xmlns:w14="http://schemas.microsoft.com/office/word/2010/wordml" xmlns:wpg="http://schemas.microsoft.com/office/word/2010/wordprocessingGroup" xmlns:wpi="http://schemas.microsoft.com/office/word/2010/wordprocessingInk" xmlns:wne="http://schemas.microsoft.com/office/word/2006/wordml" xmlns:wps="http://schemas.microsoft.com/office/word/2010/wordprocessingShape" xmlns:wpsCustomData="http://www.wps.cn/officeDocument/2013/wpsCustomData" mc:Ignorable="w14 wp14">
+<w:numbering xmlns:wpc="http://schemas.microsoft.com/office/word/2010/wordprocessingCanvas" xmlns:mc="http://schemas.openxmlformats.org/markup-compatibility/2006" xmlns:o="urn:schemas-microsoft-com:office:office" xmlns:r="http://schemas.openxmlformats.org/officeDocument/2006/relationships" xmlns:m="http://schemas.openxmlformats.org/officeDocument/2006/math" xmlns:v="urn:schemas-microsoft-com:vml" xmlns:wp14="http://schemas.microsoft.com/office/word/2010/wordprocessingDrawing" xmlns:wp="http://schemas.openxmlformats.org/drawingml/2006/wordprocessingDrawing" xmlns:w10="urn:schemas-microsoft-com:office:word" xmlns:w="http://schemas.openxmlformats.org/wordprocessingml/2006/main" xmlns:w14="http://schemas.microsoft.com/office/word/2010/wordml" xmlns:wpg="http://schemas.microsoft.com/office/word/2010/wordprocessingGroup" xmlns:wpi="http://schemas.microsoft.com/office/word/2010/wordprocessingInk" xmlns:wne="http://schemas.microsoft.com/office/word/2006/wordml" xmlns:wps="http://schemas.microsoft.com/office/word/2010/wordprocessingShape" mc:Ignorable="w14 wp14">
   <w:abstractNum w:abstractNumId="0">
     <w:nsid w:val="0DB05988"/>
     <w:multiLevelType w:val="multilevel"/>
     <w:tmpl w:val="0DB05988"/>
-    <w:lvl w:ilvl="0" w:tentative="0">
+    <w:lvl w:ilvl="0">
       <w:start w:val="1"/>
       <w:numFmt w:val="decimal"/>
       <w:lvlText w:val="%1."/>
@@ -1104,7 +1648,7 @@
         <w:ind w:left="420" w:hanging="420"/>
       </w:pPr>
     </w:lvl>
-    <w:lvl w:ilvl="1" w:tentative="0">
+    <w:lvl w:ilvl="1">
       <w:start w:val="1"/>
       <w:numFmt w:val="lowerLetter"/>
       <w:lvlText w:val="%2)"/>
@@ -1113,7 +1657,7 @@
         <w:ind w:left="840" w:hanging="420"/>
       </w:pPr>
     </w:lvl>
-    <w:lvl w:ilvl="2" w:tentative="0">
+    <w:lvl w:ilvl="2">
       <w:start w:val="1"/>
       <w:numFmt w:val="lowerRoman"/>
       <w:lvlText w:val="%3."/>
@@ -1122,7 +1666,7 @@
         <w:ind w:left="1260" w:hanging="420"/>
       </w:pPr>
     </w:lvl>
-    <w:lvl w:ilvl="3" w:tentative="0">
+    <w:lvl w:ilvl="3">
       <w:start w:val="1"/>
       <w:numFmt w:val="decimal"/>
       <w:lvlText w:val="%4."/>
@@ -1131,7 +1675,7 @@
         <w:ind w:left="1680" w:hanging="420"/>
       </w:pPr>
     </w:lvl>
-    <w:lvl w:ilvl="4" w:tentative="0">
+    <w:lvl w:ilvl="4">
       <w:start w:val="1"/>
       <w:numFmt w:val="lowerLetter"/>
       <w:lvlText w:val="%5)"/>
@@ -1140,7 +1684,7 @@
         <w:ind w:left="2100" w:hanging="420"/>
       </w:pPr>
     </w:lvl>
-    <w:lvl w:ilvl="5" w:tentative="0">
+    <w:lvl w:ilvl="5">
       <w:start w:val="1"/>
       <w:numFmt w:val="lowerRoman"/>
       <w:lvlText w:val="%6."/>
@@ -1149,7 +1693,7 @@
         <w:ind w:left="2520" w:hanging="420"/>
       </w:pPr>
     </w:lvl>
-    <w:lvl w:ilvl="6" w:tentative="0">
+    <w:lvl w:ilvl="6">
       <w:start w:val="1"/>
       <w:numFmt w:val="decimal"/>
       <w:lvlText w:val="%7."/>
@@ -1158,7 +1702,7 @@
         <w:ind w:left="2940" w:hanging="420"/>
       </w:pPr>
     </w:lvl>
-    <w:lvl w:ilvl="7" w:tentative="0">
+    <w:lvl w:ilvl="7">
       <w:start w:val="1"/>
       <w:numFmt w:val="lowerLetter"/>
       <w:lvlText w:val="%8)"/>
@@ -1167,7 +1711,7 @@
         <w:ind w:left="3360" w:hanging="420"/>
       </w:pPr>
     </w:lvl>
-    <w:lvl w:ilvl="8" w:tentative="0">
+    <w:lvl w:ilvl="8">
       <w:start w:val="1"/>
       <w:numFmt w:val="lowerRoman"/>
       <w:lvlText w:val="%9."/>
@@ -1184,295 +1728,180 @@
 </file>
 
 <file path=word/styles.xml><?xml version="1.0" encoding="utf-8"?>
-<w:styles xmlns:mc="http://schemas.openxmlformats.org/markup-compatibility/2006" xmlns:o="urn:schemas-microsoft-com:office:office" xmlns:r="http://schemas.openxmlformats.org/officeDocument/2006/relationships" xmlns:m="http://schemas.openxmlformats.org/officeDocument/2006/math" xmlns:v="urn:schemas-microsoft-com:vml" xmlns:w="http://schemas.openxmlformats.org/wordprocessingml/2006/main" xmlns:w14="http://schemas.microsoft.com/office/word/2010/wordml" xmlns:w10="urn:schemas-microsoft-com:office:word" xmlns:sl="http://schemas.openxmlformats.org/schemaLibrary/2006/main" xmlns:wpsCustomData="http://www.wps.cn/officeDocument/2013/wpsCustomData" mc:Ignorable="w14">
+<w:styles xmlns:mc="http://schemas.openxmlformats.org/markup-compatibility/2006" xmlns:r="http://schemas.openxmlformats.org/officeDocument/2006/relationships" xmlns:w="http://schemas.openxmlformats.org/wordprocessingml/2006/main" xmlns:w14="http://schemas.microsoft.com/office/word/2010/wordml" mc:Ignorable="w14">
   <w:docDefaults>
     <w:rPrDefault>
       <w:rPr>
-        <w:rFonts w:asciiTheme="minorHAnsi" w:hAnsiTheme="minorHAnsi" w:eastAsiaTheme="minorEastAsia" w:cstheme="minorBidi"/>
+        <w:rFonts w:asciiTheme="minorHAnsi" w:eastAsiaTheme="minorEastAsia" w:hAnsiTheme="minorHAnsi" w:cstheme="minorBidi"/>
+        <w:lang w:val="en-US" w:eastAsia="zh-CN" w:bidi="ar-SA"/>
       </w:rPr>
     </w:rPrDefault>
     <w:pPrDefault/>
   </w:docDefaults>
-  <w:latentStyles w:count="260" w:defQFormat="0" w:defUnhideWhenUsed="1" w:defSemiHidden="1" w:defUIPriority="99" w:defLockedState="0">
-    <w:lsdException w:qFormat="1" w:unhideWhenUsed="0" w:uiPriority="0" w:semiHidden="0" w:name="Normal"/>
-    <w:lsdException w:qFormat="1" w:unhideWhenUsed="0" w:uiPriority="0" w:semiHidden="0" w:name="heading 1"/>
-    <w:lsdException w:qFormat="1" w:uiPriority="0" w:name="heading 2"/>
-    <w:lsdException w:qFormat="1" w:uiPriority="0" w:name="heading 3"/>
-    <w:lsdException w:qFormat="1" w:uiPriority="0" w:name="heading 4"/>
-    <w:lsdException w:qFormat="1" w:uiPriority="0" w:name="heading 5"/>
-    <w:lsdException w:qFormat="1" w:uiPriority="0" w:name="heading 6"/>
-    <w:lsdException w:qFormat="1" w:uiPriority="0" w:name="heading 7"/>
-    <w:lsdException w:qFormat="1" w:uiPriority="0" w:name="heading 8"/>
-    <w:lsdException w:qFormat="1" w:uiPriority="0" w:name="heading 9"/>
-    <w:lsdException w:unhideWhenUsed="0" w:uiPriority="0" w:semiHidden="0" w:name="index 1"/>
-    <w:lsdException w:unhideWhenUsed="0" w:uiPriority="0" w:semiHidden="0" w:name="index 2"/>
-    <w:lsdException w:unhideWhenUsed="0" w:uiPriority="0" w:semiHidden="0" w:name="index 3"/>
-    <w:lsdException w:unhideWhenUsed="0" w:uiPriority="0" w:semiHidden="0" w:name="index 4"/>
-    <w:lsdException w:unhideWhenUsed="0" w:uiPriority="0" w:semiHidden="0" w:name="index 5"/>
-    <w:lsdException w:unhideWhenUsed="0" w:uiPriority="0" w:semiHidden="0" w:name="index 6"/>
-    <w:lsdException w:unhideWhenUsed="0" w:uiPriority="0" w:semiHidden="0" w:name="index 7"/>
-    <w:lsdException w:unhideWhenUsed="0" w:uiPriority="0" w:semiHidden="0" w:name="index 8"/>
-    <w:lsdException w:unhideWhenUsed="0" w:uiPriority="0" w:semiHidden="0" w:name="index 9"/>
-    <w:lsdException w:unhideWhenUsed="0" w:uiPriority="0" w:semiHidden="0" w:name="toc 1"/>
-    <w:lsdException w:unhideWhenUsed="0" w:uiPriority="0" w:semiHidden="0" w:name="toc 2"/>
-    <w:lsdException w:unhideWhenUsed="0" w:uiPriority="0" w:semiHidden="0" w:name="toc 3"/>
-    <w:lsdException w:unhideWhenUsed="0" w:uiPriority="0" w:semiHidden="0" w:name="toc 4"/>
-    <w:lsdException w:unhideWhenUsed="0" w:uiPriority="0" w:semiHidden="0" w:name="toc 5"/>
-    <w:lsdException w:unhideWhenUsed="0" w:uiPriority="0" w:semiHidden="0" w:name="toc 6"/>
-    <w:lsdException w:unhideWhenUsed="0" w:uiPriority="0" w:semiHidden="0" w:name="toc 7"/>
-    <w:lsdException w:unhideWhenUsed="0" w:uiPriority="0" w:semiHidden="0" w:name="toc 8"/>
-    <w:lsdException w:unhideWhenUsed="0" w:uiPriority="0" w:semiHidden="0" w:name="toc 9"/>
-    <w:lsdException w:unhideWhenUsed="0" w:uiPriority="0" w:semiHidden="0" w:name="Normal Indent"/>
-    <w:lsdException w:unhideWhenUsed="0" w:uiPriority="0" w:semiHidden="0" w:name="footnote text"/>
-    <w:lsdException w:unhideWhenUsed="0" w:uiPriority="0" w:semiHidden="0" w:name="annotation text"/>
-    <w:lsdException w:unhideWhenUsed="0" w:uiPriority="0" w:semiHidden="0" w:name="header"/>
-    <w:lsdException w:qFormat="1" w:unhideWhenUsed="0" w:uiPriority="0" w:semiHidden="0" w:name="footer"/>
-    <w:lsdException w:unhideWhenUsed="0" w:uiPriority="0" w:semiHidden="0" w:name="index heading"/>
-    <w:lsdException w:qFormat="1" w:uiPriority="0" w:name="caption"/>
-    <w:lsdException w:unhideWhenUsed="0" w:uiPriority="0" w:semiHidden="0" w:name="table of figures"/>
-    <w:lsdException w:unhideWhenUsed="0" w:uiPriority="0" w:semiHidden="0" w:name="envelope address"/>
-    <w:lsdException w:unhideWhenUsed="0" w:uiPriority="0" w:semiHidden="0" w:name="envelope return"/>
-    <w:lsdException w:unhideWhenUsed="0" w:uiPriority="0" w:semiHidden="0" w:name="footnote reference"/>
-    <w:lsdException w:unhideWhenUsed="0" w:uiPriority="0" w:semiHidden="0" w:name="annotation reference"/>
-    <w:lsdException w:unhideWhenUsed="0" w:uiPriority="0" w:semiHidden="0" w:name="line number"/>
-    <w:lsdException w:unhideWhenUsed="0" w:uiPriority="0" w:semiHidden="0" w:name="page number"/>
-    <w:lsdException w:unhideWhenUsed="0" w:uiPriority="0" w:semiHidden="0" w:name="endnote reference"/>
-    <w:lsdException w:unhideWhenUsed="0" w:uiPriority="0" w:semiHidden="0" w:name="endnote text"/>
-    <w:lsdException w:unhideWhenUsed="0" w:uiPriority="0" w:semiHidden="0" w:name="table of authorities"/>
-    <w:lsdException w:unhideWhenUsed="0" w:uiPriority="0" w:semiHidden="0" w:name="macro"/>
-    <w:lsdException w:unhideWhenUsed="0" w:uiPriority="0" w:semiHidden="0" w:name="toa heading"/>
-    <w:lsdException w:unhideWhenUsed="0" w:uiPriority="0" w:semiHidden="0" w:name="List"/>
-    <w:lsdException w:unhideWhenUsed="0" w:uiPriority="0" w:semiHidden="0" w:name="List Bullet"/>
-    <w:lsdException w:unhideWhenUsed="0" w:uiPriority="0" w:semiHidden="0" w:name="List Number"/>
-    <w:lsdException w:unhideWhenUsed="0" w:uiPriority="0" w:semiHidden="0" w:name="List 2"/>
-    <w:lsdException w:unhideWhenUsed="0" w:uiPriority="0" w:semiHidden="0" w:name="List 3"/>
-    <w:lsdException w:unhideWhenUsed="0" w:uiPriority="0" w:semiHidden="0" w:name="List 4"/>
-    <w:lsdException w:unhideWhenUsed="0" w:uiPriority="0" w:semiHidden="0" w:name="List 5"/>
-    <w:lsdException w:unhideWhenUsed="0" w:uiPriority="0" w:semiHidden="0" w:name="List Bullet 2"/>
-    <w:lsdException w:unhideWhenUsed="0" w:uiPriority="0" w:semiHidden="0" w:name="List Bullet 3"/>
-    <w:lsdException w:unhideWhenUsed="0" w:uiPriority="0" w:semiHidden="0" w:name="List Bullet 4"/>
-    <w:lsdException w:unhideWhenUsed="0" w:uiPriority="0" w:semiHidden="0" w:name="List Bullet 5"/>
-    <w:lsdException w:unhideWhenUsed="0" w:uiPriority="0" w:semiHidden="0" w:name="List Number 2"/>
-    <w:lsdException w:unhideWhenUsed="0" w:uiPriority="0" w:semiHidden="0" w:name="List Number 3"/>
-    <w:lsdException w:unhideWhenUsed="0" w:uiPriority="0" w:semiHidden="0" w:name="List Number 4"/>
-    <w:lsdException w:unhideWhenUsed="0" w:uiPriority="0" w:semiHidden="0" w:name="List Number 5"/>
-    <w:lsdException w:qFormat="1" w:unhideWhenUsed="0" w:uiPriority="0" w:semiHidden="0" w:name="Title"/>
-    <w:lsdException w:unhideWhenUsed="0" w:uiPriority="0" w:semiHidden="0" w:name="Closing"/>
-    <w:lsdException w:unhideWhenUsed="0" w:uiPriority="0" w:semiHidden="0" w:name="Signature"/>
-    <w:lsdException w:uiPriority="1" w:name="Default Paragraph Font"/>
-    <w:lsdException w:unhideWhenUsed="0" w:uiPriority="0" w:semiHidden="0" w:name="Body Text"/>
-    <w:lsdException w:unhideWhenUsed="0" w:uiPriority="0" w:semiHidden="0" w:name="Body Text Indent"/>
-    <w:lsdException w:unhideWhenUsed="0" w:uiPriority="0" w:semiHidden="0" w:name="List Continue"/>
-    <w:lsdException w:unhideWhenUsed="0" w:uiPriority="0" w:semiHidden="0" w:name="List Continue 2"/>
-    <w:lsdException w:unhideWhenUsed="0" w:uiPriority="0" w:semiHidden="0" w:name="List Continue 3"/>
-    <w:lsdException w:unhideWhenUsed="0" w:uiPriority="0" w:semiHidden="0" w:name="List Continue 4"/>
-    <w:lsdException w:unhideWhenUsed="0" w:uiPriority="0" w:semiHidden="0" w:name="List Continue 5"/>
-    <w:lsdException w:unhideWhenUsed="0" w:uiPriority="0" w:semiHidden="0" w:name="Message Header"/>
-    <w:lsdException w:qFormat="1" w:unhideWhenUsed="0" w:uiPriority="0" w:semiHidden="0" w:name="Subtitle"/>
-    <w:lsdException w:unhideWhenUsed="0" w:uiPriority="0" w:semiHidden="0" w:name="Salutation"/>
-    <w:lsdException w:unhideWhenUsed="0" w:uiPriority="0" w:semiHidden="0" w:name="Date"/>
-    <w:lsdException w:unhideWhenUsed="0" w:uiPriority="0" w:semiHidden="0" w:name="Body Text First Indent"/>
-    <w:lsdException w:unhideWhenUsed="0" w:uiPriority="0" w:semiHidden="0" w:name="Body Text First Indent 2"/>
-    <w:lsdException w:unhideWhenUsed="0" w:uiPriority="0" w:semiHidden="0" w:name="Note Heading"/>
-    <w:lsdException w:unhideWhenUsed="0" w:uiPriority="0" w:semiHidden="0" w:name="Body Text 2"/>
-    <w:lsdException w:unhideWhenUsed="0" w:uiPriority="0" w:semiHidden="0" w:name="Body Text 3"/>
-    <w:lsdException w:unhideWhenUsed="0" w:uiPriority="0" w:semiHidden="0" w:name="Body Text Indent 2"/>
-    <w:lsdException w:unhideWhenUsed="0" w:uiPriority="0" w:semiHidden="0" w:name="Body Text Indent 3"/>
-    <w:lsdException w:unhideWhenUsed="0" w:uiPriority="0" w:semiHidden="0" w:name="Block Text"/>
-    <w:lsdException w:qFormat="1" w:uiPriority="99" w:semiHidden="0" w:name="Hyperlink"/>
-    <w:lsdException w:unhideWhenUsed="0" w:uiPriority="0" w:semiHidden="0" w:name="FollowedHyperlink"/>
-    <w:lsdException w:qFormat="1" w:unhideWhenUsed="0" w:uiPriority="0" w:semiHidden="0" w:name="Strong"/>
-    <w:lsdException w:qFormat="1" w:unhideWhenUsed="0" w:uiPriority="0" w:semiHidden="0" w:name="Emphasis"/>
-    <w:lsdException w:unhideWhenUsed="0" w:uiPriority="0" w:semiHidden="0" w:name="Document Map"/>
-    <w:lsdException w:unhideWhenUsed="0" w:uiPriority="0" w:semiHidden="0" w:name="Plain Text"/>
-    <w:lsdException w:unhideWhenUsed="0" w:uiPriority="0" w:semiHidden="0" w:name="E-mail Signature"/>
-    <w:lsdException w:unhideWhenUsed="0" w:uiPriority="0" w:semiHidden="0" w:name="Normal (Web)"/>
-    <w:lsdException w:unhideWhenUsed="0" w:uiPriority="0" w:semiHidden="0" w:name="HTML Acronym"/>
-    <w:lsdException w:unhideWhenUsed="0" w:uiPriority="0" w:semiHidden="0" w:name="HTML Address"/>
-    <w:lsdException w:unhideWhenUsed="0" w:uiPriority="0" w:semiHidden="0" w:name="HTML Cite"/>
-    <w:lsdException w:unhideWhenUsed="0" w:uiPriority="0" w:semiHidden="0" w:name="HTML Code"/>
-    <w:lsdException w:unhideWhenUsed="0" w:uiPriority="0" w:semiHidden="0" w:name="HTML Definition"/>
-    <w:lsdException w:unhideWhenUsed="0" w:uiPriority="0" w:semiHidden="0" w:name="HTML Keyboard"/>
-    <w:lsdException w:unhideWhenUsed="0" w:uiPriority="0" w:semiHidden="0" w:name="HTML Preformatted"/>
-    <w:lsdException w:unhideWhenUsed="0" w:uiPriority="0" w:semiHidden="0" w:name="HTML Sample"/>
-    <w:lsdException w:unhideWhenUsed="0" w:uiPriority="0" w:semiHidden="0" w:name="HTML Typewriter"/>
-    <w:lsdException w:unhideWhenUsed="0" w:uiPriority="0" w:semiHidden="0" w:name="HTML Variable"/>
-    <w:lsdException w:qFormat="1" w:uiPriority="99" w:name="Normal Table"/>
-    <w:lsdException w:unhideWhenUsed="0" w:uiPriority="0" w:semiHidden="0" w:name="annotation subject"/>
-    <w:lsdException w:unhideWhenUsed="0" w:uiPriority="0" w:semiHidden="0" w:name="Table Simple 1"/>
-    <w:lsdException w:unhideWhenUsed="0" w:uiPriority="0" w:semiHidden="0" w:name="Table Simple 2"/>
-    <w:lsdException w:unhideWhenUsed="0" w:uiPriority="0" w:semiHidden="0" w:name="Table Simple 3"/>
-    <w:lsdException w:unhideWhenUsed="0" w:uiPriority="0" w:semiHidden="0" w:name="Table Classic 1"/>
-    <w:lsdException w:unhideWhenUsed="0" w:uiPriority="0" w:semiHidden="0" w:name="Table Classic 2"/>
-    <w:lsdException w:unhideWhenUsed="0" w:uiPriority="0" w:semiHidden="0" w:name="Table Classic 3"/>
-    <w:lsdException w:unhideWhenUsed="0" w:uiPriority="0" w:semiHidden="0" w:name="Table Classic 4"/>
-    <w:lsdException w:unhideWhenUsed="0" w:uiPriority="0" w:semiHidden="0" w:name="Table Colorful 1"/>
-    <w:lsdException w:unhideWhenUsed="0" w:uiPriority="0" w:semiHidden="0" w:name="Table Colorful 2"/>
-    <w:lsdException w:unhideWhenUsed="0" w:uiPriority="0" w:semiHidden="0" w:name="Table Colorful 3"/>
-    <w:lsdException w:unhideWhenUsed="0" w:uiPriority="0" w:semiHidden="0" w:name="Table Columns 1"/>
-    <w:lsdException w:unhideWhenUsed="0" w:uiPriority="0" w:semiHidden="0" w:name="Table Columns 2"/>
-    <w:lsdException w:unhideWhenUsed="0" w:uiPriority="0" w:semiHidden="0" w:name="Table Columns 3"/>
-    <w:lsdException w:unhideWhenUsed="0" w:uiPriority="0" w:semiHidden="0" w:name="Table Columns 4"/>
-    <w:lsdException w:unhideWhenUsed="0" w:uiPriority="0" w:semiHidden="0" w:name="Table Columns 5"/>
-    <w:lsdException w:unhideWhenUsed="0" w:uiPriority="0" w:semiHidden="0" w:name="Table Grid 1"/>
-    <w:lsdException w:unhideWhenUsed="0" w:uiPriority="0" w:semiHidden="0" w:name="Table Grid 2"/>
-    <w:lsdException w:unhideWhenUsed="0" w:uiPriority="0" w:semiHidden="0" w:name="Table Grid 3"/>
-    <w:lsdException w:unhideWhenUsed="0" w:uiPriority="0" w:semiHidden="0" w:name="Table Grid 4"/>
-    <w:lsdException w:unhideWhenUsed="0" w:uiPriority="0" w:semiHidden="0" w:name="Table Grid 5"/>
-    <w:lsdException w:unhideWhenUsed="0" w:uiPriority="0" w:semiHidden="0" w:name="Table Grid 6"/>
-    <w:lsdException w:unhideWhenUsed="0" w:uiPriority="0" w:semiHidden="0" w:name="Table Grid 7"/>
-    <w:lsdException w:unhideWhenUsed="0" w:uiPriority="0" w:semiHidden="0" w:name="Table Grid 8"/>
-    <w:lsdException w:unhideWhenUsed="0" w:uiPriority="0" w:semiHidden="0" w:name="Table List 1"/>
-    <w:lsdException w:unhideWhenUsed="0" w:uiPriority="0" w:semiHidden="0" w:name="Table List 2"/>
-    <w:lsdException w:unhideWhenUsed="0" w:uiPriority="0" w:semiHidden="0" w:name="Table List 3"/>
-    <w:lsdException w:unhideWhenUsed="0" w:uiPriority="0" w:semiHidden="0" w:name="Table List 4"/>
-    <w:lsdException w:unhideWhenUsed="0" w:uiPriority="0" w:semiHidden="0" w:name="Table List 5"/>
-    <w:lsdException w:unhideWhenUsed="0" w:uiPriority="0" w:semiHidden="0" w:name="Table List 6"/>
-    <w:lsdException w:unhideWhenUsed="0" w:uiPriority="0" w:semiHidden="0" w:name="Table List 7"/>
-    <w:lsdException w:unhideWhenUsed="0" w:uiPriority="0" w:semiHidden="0" w:name="Table List 8"/>
-    <w:lsdException w:unhideWhenUsed="0" w:uiPriority="0" w:semiHidden="0" w:name="Table 3D effects 1"/>
-    <w:lsdException w:unhideWhenUsed="0" w:uiPriority="0" w:semiHidden="0" w:name="Table 3D effects 2"/>
-    <w:lsdException w:unhideWhenUsed="0" w:uiPriority="0" w:semiHidden="0" w:name="Table 3D effects 3"/>
-    <w:lsdException w:unhideWhenUsed="0" w:uiPriority="0" w:semiHidden="0" w:name="Table Contemporary"/>
-    <w:lsdException w:unhideWhenUsed="0" w:uiPriority="0" w:semiHidden="0" w:name="Table Elegant"/>
-    <w:lsdException w:unhideWhenUsed="0" w:uiPriority="0" w:semiHidden="0" w:name="Table Professional"/>
-    <w:lsdException w:unhideWhenUsed="0" w:uiPriority="0" w:semiHidden="0" w:name="Table Subtle 1"/>
-    <w:lsdException w:unhideWhenUsed="0" w:uiPriority="0" w:semiHidden="0" w:name="Table Subtle 2"/>
-    <w:lsdException w:unhideWhenUsed="0" w:uiPriority="0" w:semiHidden="0" w:name="Table Web 1"/>
-    <w:lsdException w:unhideWhenUsed="0" w:uiPriority="0" w:semiHidden="0" w:name="Table Web 2"/>
-    <w:lsdException w:unhideWhenUsed="0" w:uiPriority="0" w:semiHidden="0" w:name="Table Web 3"/>
-    <w:lsdException w:unhideWhenUsed="0" w:uiPriority="0" w:semiHidden="0" w:name="Balloon Text"/>
-    <w:lsdException w:unhideWhenUsed="0" w:uiPriority="0" w:semiHidden="0" w:name="Table Grid"/>
-    <w:lsdException w:unhideWhenUsed="0" w:uiPriority="0" w:semiHidden="0" w:name="Table Theme"/>
-    <w:lsdException w:unhideWhenUsed="0" w:uiPriority="60" w:semiHidden="0" w:name="Light Shading"/>
-    <w:lsdException w:unhideWhenUsed="0" w:uiPriority="61" w:semiHidden="0" w:name="Light List"/>
-    <w:lsdException w:unhideWhenUsed="0" w:uiPriority="62" w:semiHidden="0" w:name="Light Grid"/>
-    <w:lsdException w:unhideWhenUsed="0" w:uiPriority="63" w:semiHidden="0" w:name="Medium Shading 1"/>
-    <w:lsdException w:unhideWhenUsed="0" w:uiPriority="64" w:semiHidden="0" w:name="Medium Shading 2"/>
-    <w:lsdException w:unhideWhenUsed="0" w:uiPriority="65" w:semiHidden="0" w:name="Medium List 1"/>
-    <w:lsdException w:unhideWhenUsed="0" w:uiPriority="66" w:semiHidden="0" w:name="Medium List 2"/>
-    <w:lsdException w:unhideWhenUsed="0" w:uiPriority="67" w:semiHidden="0" w:name="Medium Grid 1"/>
-    <w:lsdException w:unhideWhenUsed="0" w:uiPriority="68" w:semiHidden="0" w:name="Medium Grid 2"/>
-    <w:lsdException w:unhideWhenUsed="0" w:uiPriority="69" w:semiHidden="0" w:name="Medium Grid 3"/>
-    <w:lsdException w:unhideWhenUsed="0" w:uiPriority="70" w:semiHidden="0" w:name="Dark List"/>
-    <w:lsdException w:unhideWhenUsed="0" w:uiPriority="71" w:semiHidden="0" w:name="Colorful Shading"/>
-    <w:lsdException w:unhideWhenUsed="0" w:uiPriority="72" w:semiHidden="0" w:name="Colorful List"/>
-    <w:lsdException w:unhideWhenUsed="0" w:uiPriority="73" w:semiHidden="0" w:name="Colorful Grid"/>
-    <w:lsdException w:unhideWhenUsed="0" w:uiPriority="60" w:semiHidden="0" w:name="Light Shading Accent 1"/>
-    <w:lsdException w:unhideWhenUsed="0" w:uiPriority="61" w:semiHidden="0" w:name="Light List Accent 1"/>
-    <w:lsdException w:unhideWhenUsed="0" w:uiPriority="62" w:semiHidden="0" w:name="Light Grid Accent 1"/>
-    <w:lsdException w:unhideWhenUsed="0" w:uiPriority="63" w:semiHidden="0" w:name="Medium Shading 1 Accent 1"/>
-    <w:lsdException w:unhideWhenUsed="0" w:uiPriority="64" w:semiHidden="0" w:name="Medium Shading 2 Accent 1"/>
-    <w:lsdException w:unhideWhenUsed="0" w:uiPriority="65" w:semiHidden="0" w:name="Medium List 1 Accent 1"/>
-    <w:lsdException w:qFormat="1" w:uiPriority="34" w:semiHidden="0" w:name="List Paragraph"/>
-    <w:lsdException w:unhideWhenUsed="0" w:uiPriority="66" w:semiHidden="0" w:name="Medium List 2 Accent 1"/>
-    <w:lsdException w:unhideWhenUsed="0" w:uiPriority="67" w:semiHidden="0" w:name="Medium Grid 1 Accent 1"/>
-    <w:lsdException w:unhideWhenUsed="0" w:uiPriority="68" w:semiHidden="0" w:name="Medium Grid 2 Accent 1"/>
-    <w:lsdException w:unhideWhenUsed="0" w:uiPriority="69" w:semiHidden="0" w:name="Medium Grid 3 Accent 1"/>
-    <w:lsdException w:unhideWhenUsed="0" w:uiPriority="70" w:semiHidden="0" w:name="Dark List Accent 1"/>
-    <w:lsdException w:unhideWhenUsed="0" w:uiPriority="71" w:semiHidden="0" w:name="Colorful Shading Accent 1"/>
-    <w:lsdException w:unhideWhenUsed="0" w:uiPriority="72" w:semiHidden="0" w:name="Colorful List Accent 1"/>
-    <w:lsdException w:unhideWhenUsed="0" w:uiPriority="73" w:semiHidden="0" w:name="Colorful Grid Accent 1"/>
-    <w:lsdException w:unhideWhenUsed="0" w:uiPriority="60" w:semiHidden="0" w:name="Light Shading Accent 2"/>
-    <w:lsdException w:unhideWhenUsed="0" w:uiPriority="61" w:semiHidden="0" w:name="Light List Accent 2"/>
-    <w:lsdException w:unhideWhenUsed="0" w:uiPriority="62" w:semiHidden="0" w:name="Light Grid Accent 2"/>
-    <w:lsdException w:unhideWhenUsed="0" w:uiPriority="63" w:semiHidden="0" w:name="Medium Shading 1 Accent 2"/>
-    <w:lsdException w:unhideWhenUsed="0" w:uiPriority="64" w:semiHidden="0" w:name="Medium Shading 2 Accent 2"/>
-    <w:lsdException w:unhideWhenUsed="0" w:uiPriority="65" w:semiHidden="0" w:name="Medium List 1 Accent 2"/>
-    <w:lsdException w:unhideWhenUsed="0" w:uiPriority="66" w:semiHidden="0" w:name="Medium List 2 Accent 2"/>
-    <w:lsdException w:unhideWhenUsed="0" w:uiPriority="67" w:semiHidden="0" w:name="Medium Grid 1 Accent 2"/>
-    <w:lsdException w:unhideWhenUsed="0" w:uiPriority="68" w:semiHidden="0" w:name="Medium Grid 2 Accent 2"/>
-    <w:lsdException w:unhideWhenUsed="0" w:uiPriority="69" w:semiHidden="0" w:name="Medium Grid 3 Accent 2"/>
-    <w:lsdException w:unhideWhenUsed="0" w:uiPriority="70" w:semiHidden="0" w:name="Dark List Accent 2"/>
-    <w:lsdException w:unhideWhenUsed="0" w:uiPriority="71" w:semiHidden="0" w:name="Colorful Shading Accent 2"/>
-    <w:lsdException w:unhideWhenUsed="0" w:uiPriority="72" w:semiHidden="0" w:name="Colorful List Accent 2"/>
-    <w:lsdException w:unhideWhenUsed="0" w:uiPriority="73" w:semiHidden="0" w:name="Colorful Grid Accent 2"/>
-    <w:lsdException w:unhideWhenUsed="0" w:uiPriority="60" w:semiHidden="0" w:name="Light Shading Accent 3"/>
-    <w:lsdException w:unhideWhenUsed="0" w:uiPriority="61" w:semiHidden="0" w:name="Light List Accent 3"/>
-    <w:lsdException w:unhideWhenUsed="0" w:uiPriority="62" w:semiHidden="0" w:name="Light Grid Accent 3"/>
-    <w:lsdException w:unhideWhenUsed="0" w:uiPriority="63" w:semiHidden="0" w:name="Medium Shading 1 Accent 3"/>
-    <w:lsdException w:unhideWhenUsed="0" w:uiPriority="64" w:semiHidden="0" w:name="Medium Shading 2 Accent 3"/>
-    <w:lsdException w:unhideWhenUsed="0" w:uiPriority="65" w:semiHidden="0" w:name="Medium List 1 Accent 3"/>
-    <w:lsdException w:unhideWhenUsed="0" w:uiPriority="66" w:semiHidden="0" w:name="Medium List 2 Accent 3"/>
-    <w:lsdException w:unhideWhenUsed="0" w:uiPriority="67" w:semiHidden="0" w:name="Medium Grid 1 Accent 3"/>
-    <w:lsdException w:unhideWhenUsed="0" w:uiPriority="68" w:semiHidden="0" w:name="Medium Grid 2 Accent 3"/>
-    <w:lsdException w:unhideWhenUsed="0" w:uiPriority="69" w:semiHidden="0" w:name="Medium Grid 3 Accent 3"/>
-    <w:lsdException w:unhideWhenUsed="0" w:uiPriority="70" w:semiHidden="0" w:name="Dark List Accent 3"/>
-    <w:lsdException w:unhideWhenUsed="0" w:uiPriority="71" w:semiHidden="0" w:name="Colorful Shading Accent 3"/>
-    <w:lsdException w:unhideWhenUsed="0" w:uiPriority="72" w:semiHidden="0" w:name="Colorful List Accent 3"/>
-    <w:lsdException w:unhideWhenUsed="0" w:uiPriority="73" w:semiHidden="0" w:name="Colorful Grid Accent 3"/>
-    <w:lsdException w:unhideWhenUsed="0" w:uiPriority="60" w:semiHidden="0" w:name="Light Shading Accent 4"/>
-    <w:lsdException w:unhideWhenUsed="0" w:uiPriority="61" w:semiHidden="0" w:name="Light List Accent 4"/>
-    <w:lsdException w:unhideWhenUsed="0" w:uiPriority="62" w:semiHidden="0" w:name="Light Grid Accent 4"/>
-    <w:lsdException w:unhideWhenUsed="0" w:uiPriority="63" w:semiHidden="0" w:name="Medium Shading 1 Accent 4"/>
-    <w:lsdException w:unhideWhenUsed="0" w:uiPriority="64" w:semiHidden="0" w:name="Medium Shading 2 Accent 4"/>
-    <w:lsdException w:unhideWhenUsed="0" w:uiPriority="65" w:semiHidden="0" w:name="Medium List 1 Accent 4"/>
-    <w:lsdException w:unhideWhenUsed="0" w:uiPriority="66" w:semiHidden="0" w:name="Medium List 2 Accent 4"/>
-    <w:lsdException w:unhideWhenUsed="0" w:uiPriority="67" w:semiHidden="0" w:name="Medium Grid 1 Accent 4"/>
-    <w:lsdException w:unhideWhenUsed="0" w:uiPriority="68" w:semiHidden="0" w:name="Medium Grid 2 Accent 4"/>
-    <w:lsdException w:unhideWhenUsed="0" w:uiPriority="69" w:semiHidden="0" w:name="Medium Grid 3 Accent 4"/>
-    <w:lsdException w:unhideWhenUsed="0" w:uiPriority="70" w:semiHidden="0" w:name="Dark List Accent 4"/>
-    <w:lsdException w:unhideWhenUsed="0" w:uiPriority="71" w:semiHidden="0" w:name="Colorful Shading Accent 4"/>
-    <w:lsdException w:unhideWhenUsed="0" w:uiPriority="72" w:semiHidden="0" w:name="Colorful List Accent 4"/>
-    <w:lsdException w:unhideWhenUsed="0" w:uiPriority="73" w:semiHidden="0" w:name="Colorful Grid Accent 4"/>
-    <w:lsdException w:unhideWhenUsed="0" w:uiPriority="60" w:semiHidden="0" w:name="Light Shading Accent 5"/>
-    <w:lsdException w:unhideWhenUsed="0" w:uiPriority="61" w:semiHidden="0" w:name="Light List Accent 5"/>
-    <w:lsdException w:unhideWhenUsed="0" w:uiPriority="62" w:semiHidden="0" w:name="Light Grid Accent 5"/>
-    <w:lsdException w:unhideWhenUsed="0" w:uiPriority="63" w:semiHidden="0" w:name="Medium Shading 1 Accent 5"/>
-    <w:lsdException w:unhideWhenUsed="0" w:uiPriority="64" w:semiHidden="0" w:name="Medium Shading 2 Accent 5"/>
-    <w:lsdException w:unhideWhenUsed="0" w:uiPriority="65" w:semiHidden="0" w:name="Medium List 1 Accent 5"/>
-    <w:lsdException w:unhideWhenUsed="0" w:uiPriority="66" w:semiHidden="0" w:name="Medium List 2 Accent 5"/>
-    <w:lsdException w:unhideWhenUsed="0" w:uiPriority="67" w:semiHidden="0" w:name="Medium Grid 1 Accent 5"/>
-    <w:lsdException w:unhideWhenUsed="0" w:uiPriority="68" w:semiHidden="0" w:name="Medium Grid 2 Accent 5"/>
-    <w:lsdException w:unhideWhenUsed="0" w:uiPriority="69" w:semiHidden="0" w:name="Medium Grid 3 Accent 5"/>
-    <w:lsdException w:unhideWhenUsed="0" w:uiPriority="70" w:semiHidden="0" w:name="Dark List Accent 5"/>
-    <w:lsdException w:unhideWhenUsed="0" w:uiPriority="71" w:semiHidden="0" w:name="Colorful Shading Accent 5"/>
-    <w:lsdException w:unhideWhenUsed="0" w:uiPriority="72" w:semiHidden="0" w:name="Colorful List Accent 5"/>
-    <w:lsdException w:unhideWhenUsed="0" w:uiPriority="73" w:semiHidden="0" w:name="Colorful Grid Accent 5"/>
-    <w:lsdException w:unhideWhenUsed="0" w:uiPriority="60" w:semiHidden="0" w:name="Light Shading Accent 6"/>
-    <w:lsdException w:unhideWhenUsed="0" w:uiPriority="61" w:semiHidden="0" w:name="Light List Accent 6"/>
-    <w:lsdException w:unhideWhenUsed="0" w:uiPriority="62" w:semiHidden="0" w:name="Light Grid Accent 6"/>
-    <w:lsdException w:unhideWhenUsed="0" w:uiPriority="63" w:semiHidden="0" w:name="Medium Shading 1 Accent 6"/>
-    <w:lsdException w:unhideWhenUsed="0" w:uiPriority="64" w:semiHidden="0" w:name="Medium Shading 2 Accent 6"/>
-    <w:lsdException w:unhideWhenUsed="0" w:uiPriority="65" w:semiHidden="0" w:name="Medium List 1 Accent 6"/>
-    <w:lsdException w:unhideWhenUsed="0" w:uiPriority="66" w:semiHidden="0" w:name="Medium List 2 Accent 6"/>
-    <w:lsdException w:unhideWhenUsed="0" w:uiPriority="67" w:semiHidden="0" w:name="Medium Grid 1 Accent 6"/>
-    <w:lsdException w:unhideWhenUsed="0" w:uiPriority="68" w:semiHidden="0" w:name="Medium Grid 2 Accent 6"/>
-    <w:lsdException w:unhideWhenUsed="0" w:uiPriority="69" w:semiHidden="0" w:name="Medium Grid 3 Accent 6"/>
-    <w:lsdException w:unhideWhenUsed="0" w:uiPriority="70" w:semiHidden="0" w:name="Dark List Accent 6"/>
-    <w:lsdException w:unhideWhenUsed="0" w:uiPriority="71" w:semiHidden="0" w:name="Colorful Shading Accent 6"/>
-    <w:lsdException w:unhideWhenUsed="0" w:uiPriority="72" w:semiHidden="0" w:name="Colorful List Accent 6"/>
-    <w:lsdException w:unhideWhenUsed="0" w:uiPriority="73" w:semiHidden="0" w:name="Colorful Grid Accent 6"/>
+  <w:latentStyles w:defLockedState="0" w:defUIPriority="0" w:defSemiHidden="0" w:defUnhideWhenUsed="0" w:defQFormat="0" w:count="267">
+    <w:lsdException w:name="Normal" w:qFormat="1"/>
+    <w:lsdException w:name="heading 1" w:qFormat="1"/>
+    <w:lsdException w:name="heading 2" w:semiHidden="1" w:unhideWhenUsed="1" w:qFormat="1"/>
+    <w:lsdException w:name="heading 3" w:semiHidden="1" w:unhideWhenUsed="1" w:qFormat="1"/>
+    <w:lsdException w:name="heading 4" w:semiHidden="1" w:unhideWhenUsed="1" w:qFormat="1"/>
+    <w:lsdException w:name="heading 5" w:semiHidden="1" w:unhideWhenUsed="1" w:qFormat="1"/>
+    <w:lsdException w:name="heading 6" w:semiHidden="1" w:unhideWhenUsed="1" w:qFormat="1"/>
+    <w:lsdException w:name="heading 7" w:semiHidden="1" w:unhideWhenUsed="1" w:qFormat="1"/>
+    <w:lsdException w:name="heading 8" w:semiHidden="1" w:unhideWhenUsed="1" w:qFormat="1"/>
+    <w:lsdException w:name="heading 9" w:semiHidden="1" w:unhideWhenUsed="1" w:qFormat="1"/>
+    <w:lsdException w:name="footer" w:qFormat="1"/>
+    <w:lsdException w:name="caption" w:semiHidden="1" w:unhideWhenUsed="1" w:qFormat="1"/>
+    <w:lsdException w:name="Title" w:qFormat="1"/>
+    <w:lsdException w:name="Default Paragraph Font" w:semiHidden="1" w:uiPriority="1" w:unhideWhenUsed="1"/>
+    <w:lsdException w:name="Subtitle" w:qFormat="1"/>
+    <w:lsdException w:name="Hyperlink" w:uiPriority="99" w:unhideWhenUsed="1" w:qFormat="1"/>
+    <w:lsdException w:name="Strong" w:qFormat="1"/>
+    <w:lsdException w:name="Emphasis" w:qFormat="1"/>
+    <w:lsdException w:name="HTML Top of Form" w:semiHidden="1" w:uiPriority="99" w:unhideWhenUsed="1"/>
+    <w:lsdException w:name="HTML Bottom of Form" w:semiHidden="1" w:uiPriority="99" w:unhideWhenUsed="1"/>
+    <w:lsdException w:name="Normal Table" w:semiHidden="1" w:uiPriority="99" w:unhideWhenUsed="1" w:qFormat="1"/>
+    <w:lsdException w:name="No List" w:semiHidden="1" w:uiPriority="99" w:unhideWhenUsed="1"/>
+    <w:lsdException w:name="Outline List 1" w:semiHidden="1" w:uiPriority="99" w:unhideWhenUsed="1"/>
+    <w:lsdException w:name="Outline List 2" w:semiHidden="1" w:uiPriority="99" w:unhideWhenUsed="1"/>
+    <w:lsdException w:name="Outline List 3" w:semiHidden="1" w:uiPriority="99" w:unhideWhenUsed="1"/>
+    <w:lsdException w:name="Placeholder Text" w:semiHidden="1" w:uiPriority="99" w:unhideWhenUsed="1"/>
+    <w:lsdException w:name="No Spacing" w:semiHidden="1" w:uiPriority="99" w:unhideWhenUsed="1"/>
+    <w:lsdException w:name="Light Shading" w:uiPriority="60"/>
+    <w:lsdException w:name="Light List" w:uiPriority="61"/>
+    <w:lsdException w:name="Light Grid" w:uiPriority="62"/>
+    <w:lsdException w:name="Medium Shading 1" w:uiPriority="63"/>
+    <w:lsdException w:name="Medium Shading 2" w:uiPriority="64"/>
+    <w:lsdException w:name="Medium List 1" w:uiPriority="65"/>
+    <w:lsdException w:name="Medium List 2" w:uiPriority="66"/>
+    <w:lsdException w:name="Medium Grid 1" w:uiPriority="67"/>
+    <w:lsdException w:name="Medium Grid 2" w:uiPriority="68"/>
+    <w:lsdException w:name="Medium Grid 3" w:uiPriority="69"/>
+    <w:lsdException w:name="Dark List" w:uiPriority="70"/>
+    <w:lsdException w:name="Colorful Shading" w:uiPriority="71"/>
+    <w:lsdException w:name="Colorful List" w:uiPriority="72"/>
+    <w:lsdException w:name="Colorful Grid" w:uiPriority="73"/>
+    <w:lsdException w:name="Light Shading Accent 1" w:uiPriority="60"/>
+    <w:lsdException w:name="Light List Accent 1" w:uiPriority="61"/>
+    <w:lsdException w:name="Light Grid Accent 1" w:uiPriority="62"/>
+    <w:lsdException w:name="Medium Shading 1 Accent 1" w:uiPriority="63"/>
+    <w:lsdException w:name="Medium Shading 2 Accent 1" w:uiPriority="64"/>
+    <w:lsdException w:name="Medium List 1 Accent 1" w:uiPriority="65"/>
+    <w:lsdException w:name="Revision" w:semiHidden="1" w:uiPriority="99" w:unhideWhenUsed="1"/>
+    <w:lsdException w:name="List Paragraph" w:uiPriority="34" w:unhideWhenUsed="1" w:qFormat="1"/>
+    <w:lsdException w:name="Quote" w:semiHidden="1" w:uiPriority="99" w:unhideWhenUsed="1"/>
+    <w:lsdException w:name="Intense Quote" w:semiHidden="1" w:uiPriority="99" w:unhideWhenUsed="1"/>
+    <w:lsdException w:name="Medium List 2 Accent 1" w:uiPriority="66"/>
+    <w:lsdException w:name="Medium Grid 1 Accent 1" w:uiPriority="67"/>
+    <w:lsdException w:name="Medium Grid 2 Accent 1" w:uiPriority="68"/>
+    <w:lsdException w:name="Medium Grid 3 Accent 1" w:uiPriority="69"/>
+    <w:lsdException w:name="Dark List Accent 1" w:uiPriority="70"/>
+    <w:lsdException w:name="Colorful Shading Accent 1" w:uiPriority="71"/>
+    <w:lsdException w:name="Colorful List Accent 1" w:uiPriority="72"/>
+    <w:lsdException w:name="Colorful Grid Accent 1" w:uiPriority="73"/>
+    <w:lsdException w:name="Light Shading Accent 2" w:uiPriority="60"/>
+    <w:lsdException w:name="Light List Accent 2" w:uiPriority="61"/>
+    <w:lsdException w:name="Light Grid Accent 2" w:uiPriority="62"/>
+    <w:lsdException w:name="Medium Shading 1 Accent 2" w:uiPriority="63"/>
+    <w:lsdException w:name="Medium Shading 2 Accent 2" w:uiPriority="64"/>
+    <w:lsdException w:name="Medium List 1 Accent 2" w:uiPriority="65"/>
+    <w:lsdException w:name="Medium List 2 Accent 2" w:uiPriority="66"/>
+    <w:lsdException w:name="Medium Grid 1 Accent 2" w:uiPriority="67"/>
+    <w:lsdException w:name="Medium Grid 2 Accent 2" w:uiPriority="68"/>
+    <w:lsdException w:name="Medium Grid 3 Accent 2" w:uiPriority="69"/>
+    <w:lsdException w:name="Dark List Accent 2" w:uiPriority="70"/>
+    <w:lsdException w:name="Colorful Shading Accent 2" w:uiPriority="71"/>
+    <w:lsdException w:name="Colorful List Accent 2" w:uiPriority="72"/>
+    <w:lsdException w:name="Colorful Grid Accent 2" w:uiPriority="73"/>
+    <w:lsdException w:name="Light Shading Accent 3" w:uiPriority="60"/>
+    <w:lsdException w:name="Light List Accent 3" w:uiPriority="61"/>
+    <w:lsdException w:name="Light Grid Accent 3" w:uiPriority="62"/>
+    <w:lsdException w:name="Medium Shading 1 Accent 3" w:uiPriority="63"/>
+    <w:lsdException w:name="Medium Shading 2 Accent 3" w:uiPriority="64"/>
+    <w:lsdException w:name="Medium List 1 Accent 3" w:uiPriority="65"/>
+    <w:lsdException w:name="Medium List 2 Accent 3" w:uiPriority="66"/>
+    <w:lsdException w:name="Medium Grid 1 Accent 3" w:uiPriority="67"/>
+    <w:lsdException w:name="Medium Grid 2 Accent 3" w:uiPriority="68"/>
+    <w:lsdException w:name="Medium Grid 3 Accent 3" w:uiPriority="69"/>
+    <w:lsdException w:name="Dark List Accent 3" w:uiPriority="70"/>
+    <w:lsdException w:name="Colorful Shading Accent 3" w:uiPriority="71"/>
+    <w:lsdException w:name="Colorful List Accent 3" w:uiPriority="72"/>
+    <w:lsdException w:name="Colorful Grid Accent 3" w:uiPriority="73"/>
+    <w:lsdException w:name="Light Shading Accent 4" w:uiPriority="60"/>
+    <w:lsdException w:name="Light List Accent 4" w:uiPriority="61"/>
+    <w:lsdException w:name="Light Grid Accent 4" w:uiPriority="62"/>
+    <w:lsdException w:name="Medium Shading 1 Accent 4" w:uiPriority="63"/>
+    <w:lsdException w:name="Medium Shading 2 Accent 4" w:uiPriority="64"/>
+    <w:lsdException w:name="Medium List 1 Accent 4" w:uiPriority="65"/>
+    <w:lsdException w:name="Medium List 2 Accent 4" w:uiPriority="66"/>
+    <w:lsdException w:name="Medium Grid 1 Accent 4" w:uiPriority="67"/>
+    <w:lsdException w:name="Medium Grid 2 Accent 4" w:uiPriority="68"/>
+    <w:lsdException w:name="Medium Grid 3 Accent 4" w:uiPriority="69"/>
+    <w:lsdException w:name="Dark List Accent 4" w:uiPriority="70"/>
+    <w:lsdException w:name="Colorful Shading Accent 4" w:uiPriority="71"/>
+    <w:lsdException w:name="Colorful List Accent 4" w:uiPriority="72"/>
+    <w:lsdException w:name="Colorful Grid Accent 4" w:uiPriority="73"/>
+    <w:lsdException w:name="Light Shading Accent 5" w:uiPriority="60"/>
+    <w:lsdException w:name="Light List Accent 5" w:uiPriority="61"/>
+    <w:lsdException w:name="Light Grid Accent 5" w:uiPriority="62"/>
+    <w:lsdException w:name="Medium Shading 1 Accent 5" w:uiPriority="63"/>
+    <w:lsdException w:name="Medium Shading 2 Accent 5" w:uiPriority="64"/>
+    <w:lsdException w:name="Medium List 1 Accent 5" w:uiPriority="65"/>
+    <w:lsdException w:name="Medium List 2 Accent 5" w:uiPriority="66"/>
+    <w:lsdException w:name="Medium Grid 1 Accent 5" w:uiPriority="67"/>
+    <w:lsdException w:name="Medium Grid 2 Accent 5" w:uiPriority="68"/>
+    <w:lsdException w:name="Medium Grid 3 Accent 5" w:uiPriority="69"/>
+    <w:lsdException w:name="Dark List Accent 5" w:uiPriority="70"/>
+    <w:lsdException w:name="Colorful Shading Accent 5" w:uiPriority="71"/>
+    <w:lsdException w:name="Colorful List Accent 5" w:uiPriority="72"/>
+    <w:lsdException w:name="Colorful Grid Accent 5" w:uiPriority="73"/>
+    <w:lsdException w:name="Light Shading Accent 6" w:uiPriority="60"/>
+    <w:lsdException w:name="Light List Accent 6" w:uiPriority="61"/>
+    <w:lsdException w:name="Light Grid Accent 6" w:uiPriority="62"/>
+    <w:lsdException w:name="Medium Shading 1 Accent 6" w:uiPriority="63"/>
+    <w:lsdException w:name="Medium Shading 2 Accent 6" w:uiPriority="64"/>
+    <w:lsdException w:name="Medium List 1 Accent 6" w:uiPriority="65"/>
+    <w:lsdException w:name="Medium List 2 Accent 6" w:uiPriority="66"/>
+    <w:lsdException w:name="Medium Grid 1 Accent 6" w:uiPriority="67"/>
+    <w:lsdException w:name="Medium Grid 2 Accent 6" w:uiPriority="68"/>
+    <w:lsdException w:name="Medium Grid 3 Accent 6" w:uiPriority="69"/>
+    <w:lsdException w:name="Dark List Accent 6" w:uiPriority="70"/>
+    <w:lsdException w:name="Colorful Shading Accent 6" w:uiPriority="71"/>
+    <w:lsdException w:name="Colorful List Accent 6" w:uiPriority="72"/>
+    <w:lsdException w:name="Colorful Grid Accent 6" w:uiPriority="73"/>
+    <w:lsdException w:name="Subtle Emphasis" w:uiPriority="19" w:qFormat="1"/>
+    <w:lsdException w:name="Intense Emphasis" w:uiPriority="21" w:qFormat="1"/>
+    <w:lsdException w:name="Subtle Reference" w:uiPriority="31" w:qFormat="1"/>
+    <w:lsdException w:name="Intense Reference" w:uiPriority="32" w:qFormat="1"/>
+    <w:lsdException w:name="Book Title" w:uiPriority="33" w:qFormat="1"/>
+    <w:lsdException w:name="Bibliography" w:semiHidden="1" w:uiPriority="37" w:unhideWhenUsed="1"/>
+    <w:lsdException w:name="TOC Heading" w:semiHidden="1" w:uiPriority="39" w:unhideWhenUsed="1" w:qFormat="1"/>
   </w:latentStyles>
-  <w:style w:type="paragraph" w:default="1" w:styleId="1">
+  <w:style w:type="paragraph" w:default="1" w:styleId="a">
     <w:name w:val="Normal"/>
     <w:qFormat/>
-    <w:uiPriority w:val="0"/>
     <w:pPr>
       <w:widowControl w:val="0"/>
       <w:jc w:val="both"/>
     </w:pPr>
     <w:rPr>
-      <w:rFonts w:asciiTheme="minorHAnsi" w:hAnsiTheme="minorHAnsi" w:eastAsiaTheme="minorEastAsia" w:cstheme="minorBidi"/>
       <w:kern w:val="2"/>
       <w:sz w:val="21"/>
       <w:szCs w:val="24"/>
-      <w:lang w:val="en-US" w:eastAsia="zh-CN" w:bidi="ar-SA"/>
     </w:rPr>
   </w:style>
-  <w:style w:type="character" w:default="1" w:styleId="6">
+  <w:style w:type="character" w:default="1" w:styleId="a0">
     <w:name w:val="Default Paragraph Font"/>
+    <w:uiPriority w:val="1"/>
     <w:semiHidden/>
     <w:unhideWhenUsed/>
-    <w:uiPriority w:val="1"/>
   </w:style>
-  <w:style w:type="table" w:default="1" w:styleId="5">
+  <w:style w:type="table" w:default="1" w:styleId="a1">
     <w:name w:val="Normal Table"/>
+    <w:uiPriority w:val="99"/>
     <w:semiHidden/>
     <w:unhideWhenUsed/>
-    <w:qFormat/>
-    <w:uiPriority w:val="99"/>
     <w:tblPr>
+      <w:tblInd w:w="0" w:type="dxa"/>
       <w:tblCellMar>
         <w:top w:w="0" w:type="dxa"/>
         <w:left w:w="108" w:type="dxa"/>
@@ -1481,22 +1910,26 @@
       </w:tblCellMar>
     </w:tblPr>
   </w:style>
-  <w:style w:type="paragraph" w:styleId="2">
+  <w:style w:type="numbering" w:default="1" w:styleId="a2">
+    <w:name w:val="No List"/>
+    <w:uiPriority w:val="99"/>
+    <w:semiHidden/>
+    <w:unhideWhenUsed/>
+  </w:style>
+  <w:style w:type="paragraph" w:styleId="a3">
     <w:name w:val="Balloon Text"/>
-    <w:basedOn w:val="1"/>
-    <w:link w:val="8"/>
-    <w:uiPriority w:val="0"/>
+    <w:basedOn w:val="a"/>
+    <w:link w:val="Char"/>
     <w:rPr>
       <w:sz w:val="18"/>
       <w:szCs w:val="18"/>
     </w:rPr>
   </w:style>
-  <w:style w:type="paragraph" w:styleId="3">
+  <w:style w:type="paragraph" w:styleId="a4">
     <w:name w:val="footer"/>
-    <w:basedOn w:val="1"/>
-    <w:link w:val="11"/>
+    <w:basedOn w:val="a"/>
+    <w:link w:val="Char0"/>
     <w:qFormat/>
-    <w:uiPriority w:val="0"/>
     <w:pPr>
       <w:tabs>
         <w:tab w:val="center" w:pos="4153"/>
@@ -1510,14 +1943,13 @@
       <w:szCs w:val="18"/>
     </w:rPr>
   </w:style>
-  <w:style w:type="paragraph" w:styleId="4">
+  <w:style w:type="paragraph" w:styleId="a5">
     <w:name w:val="header"/>
-    <w:basedOn w:val="1"/>
-    <w:link w:val="10"/>
-    <w:uiPriority w:val="0"/>
+    <w:basedOn w:val="a"/>
+    <w:link w:val="Char1"/>
     <w:pPr>
       <w:pBdr>
-        <w:bottom w:val="single" w:color="auto" w:sz="6" w:space="1"/>
+        <w:bottom w:val="single" w:sz="6" w:space="1" w:color="auto"/>
       </w:pBdr>
       <w:tabs>
         <w:tab w:val="center" w:pos="4153"/>
@@ -1531,59 +1963,341 @@
       <w:szCs w:val="18"/>
     </w:rPr>
   </w:style>
-  <w:style w:type="character" w:styleId="7">
+  <w:style w:type="character" w:styleId="a6">
     <w:name w:val="Hyperlink"/>
-    <w:basedOn w:val="6"/>
+    <w:basedOn w:val="a0"/>
+    <w:uiPriority w:val="99"/>
     <w:unhideWhenUsed/>
     <w:qFormat/>
-    <w:uiPriority w:val="99"/>
     <w:rPr>
       <w:color w:val="0563C1" w:themeColor="hyperlink"/>
       <w:u w:val="single"/>
-      <w14:textFill>
-        <w14:solidFill>
-          <w14:schemeClr w14:val="hlink"/>
-        </w14:solidFill>
-      </w14:textFill>
     </w:rPr>
   </w:style>
-  <w:style w:type="character" w:customStyle="1" w:styleId="8">
+  <w:style w:type="character" w:customStyle="1" w:styleId="Char">
     <w:name w:val="批注框文本 Char"/>
-    <w:basedOn w:val="6"/>
-    <w:link w:val="2"/>
-    <w:uiPriority w:val="0"/>
+    <w:basedOn w:val="a0"/>
+    <w:link w:val="a3"/>
     <w:rPr>
       <w:kern w:val="2"/>
       <w:sz w:val="18"/>
       <w:szCs w:val="18"/>
     </w:rPr>
   </w:style>
-  <w:style w:type="paragraph" w:styleId="9">
+  <w:style w:type="paragraph" w:styleId="a7">
     <w:name w:val="List Paragraph"/>
-    <w:basedOn w:val="1"/>
+    <w:basedOn w:val="a"/>
+    <w:uiPriority w:val="34"/>
     <w:unhideWhenUsed/>
     <w:qFormat/>
-    <w:uiPriority w:val="34"/>
     <w:pPr>
-      <w:ind w:firstLine="420" w:firstLineChars="200"/>
+      <w:ind w:firstLineChars="200" w:firstLine="420"/>
     </w:pPr>
   </w:style>
-  <w:style w:type="character" w:customStyle="1" w:styleId="10">
+  <w:style w:type="character" w:customStyle="1" w:styleId="Char1">
     <w:name w:val="页眉 Char"/>
-    <w:basedOn w:val="6"/>
-    <w:link w:val="4"/>
-    <w:uiPriority w:val="0"/>
+    <w:basedOn w:val="a0"/>
+    <w:link w:val="a5"/>
     <w:rPr>
       <w:kern w:val="2"/>
       <w:sz w:val="18"/>
       <w:szCs w:val="18"/>
     </w:rPr>
   </w:style>
-  <w:style w:type="character" w:customStyle="1" w:styleId="11">
+  <w:style w:type="character" w:customStyle="1" w:styleId="Char0">
     <w:name w:val="页脚 Char"/>
-    <w:basedOn w:val="6"/>
-    <w:link w:val="3"/>
-    <w:uiPriority w:val="0"/>
+    <w:basedOn w:val="a0"/>
+    <w:link w:val="a4"/>
+    <w:rPr>
+      <w:kern w:val="2"/>
+      <w:sz w:val="18"/>
+      <w:szCs w:val="18"/>
+    </w:rPr>
+  </w:style>
+</w:styles>
+</file>
+
+<file path=word/stylesWithEffects.xml><?xml version="1.0" encoding="utf-8"?>
+<w:styles xmlns:wpc="http://schemas.microsoft.com/office/word/2010/wordprocessingCanvas" xmlns:mc="http://schemas.openxmlformats.org/markup-compatibility/2006" xmlns:o="urn:schemas-microsoft-com:office:office" xmlns:r="http://schemas.openxmlformats.org/officeDocument/2006/relationships" xmlns:m="http://schemas.openxmlformats.org/officeDocument/2006/math" xmlns:v="urn:schemas-microsoft-com:vml" xmlns:wp14="http://schemas.microsoft.com/office/word/2010/wordprocessingDrawing" xmlns:wp="http://schemas.openxmlformats.org/drawingml/2006/wordprocessingDrawing" xmlns:w10="urn:schemas-microsoft-com:office:word" xmlns:w="http://schemas.openxmlformats.org/wordprocessingml/2006/main" xmlns:w14="http://schemas.microsoft.com/office/word/2010/wordml" xmlns:wpg="http://schemas.microsoft.com/office/word/2010/wordprocessingGroup" xmlns:wpi="http://schemas.microsoft.com/office/word/2010/wordprocessingInk" xmlns:wne="http://schemas.microsoft.com/office/word/2006/wordml" xmlns:wps="http://schemas.microsoft.com/office/word/2010/wordprocessingShape" mc:Ignorable="w14 wp14">
+  <w:docDefaults>
+    <w:rPrDefault>
+      <w:rPr>
+        <w:rFonts w:asciiTheme="minorHAnsi" w:eastAsiaTheme="minorEastAsia" w:hAnsiTheme="minorHAnsi" w:cstheme="minorBidi"/>
+        <w:lang w:val="en-US" w:eastAsia="zh-CN" w:bidi="ar-SA"/>
+      </w:rPr>
+    </w:rPrDefault>
+    <w:pPrDefault/>
+  </w:docDefaults>
+  <w:latentStyles w:defLockedState="0" w:defUIPriority="0" w:defSemiHidden="0" w:defUnhideWhenUsed="0" w:defQFormat="0" w:count="267">
+    <w:lsdException w:name="Normal" w:qFormat="1"/>
+    <w:lsdException w:name="heading 1" w:qFormat="1"/>
+    <w:lsdException w:name="heading 2" w:semiHidden="1" w:unhideWhenUsed="1" w:qFormat="1"/>
+    <w:lsdException w:name="heading 3" w:semiHidden="1" w:unhideWhenUsed="1" w:qFormat="1"/>
+    <w:lsdException w:name="heading 4" w:semiHidden="1" w:unhideWhenUsed="1" w:qFormat="1"/>
+    <w:lsdException w:name="heading 5" w:semiHidden="1" w:unhideWhenUsed="1" w:qFormat="1"/>
+    <w:lsdException w:name="heading 6" w:semiHidden="1" w:unhideWhenUsed="1" w:qFormat="1"/>
+    <w:lsdException w:name="heading 7" w:semiHidden="1" w:unhideWhenUsed="1" w:qFormat="1"/>
+    <w:lsdException w:name="heading 8" w:semiHidden="1" w:unhideWhenUsed="1" w:qFormat="1"/>
+    <w:lsdException w:name="heading 9" w:semiHidden="1" w:unhideWhenUsed="1" w:qFormat="1"/>
+    <w:lsdException w:name="footer" w:qFormat="1"/>
+    <w:lsdException w:name="caption" w:semiHidden="1" w:unhideWhenUsed="1" w:qFormat="1"/>
+    <w:lsdException w:name="Title" w:qFormat="1"/>
+    <w:lsdException w:name="Default Paragraph Font" w:semiHidden="1" w:uiPriority="1" w:unhideWhenUsed="1"/>
+    <w:lsdException w:name="Subtitle" w:qFormat="1"/>
+    <w:lsdException w:name="Hyperlink" w:uiPriority="99" w:unhideWhenUsed="1" w:qFormat="1"/>
+    <w:lsdException w:name="Strong" w:qFormat="1"/>
+    <w:lsdException w:name="Emphasis" w:qFormat="1"/>
+    <w:lsdException w:name="HTML Top of Form" w:semiHidden="1" w:uiPriority="99" w:unhideWhenUsed="1"/>
+    <w:lsdException w:name="HTML Bottom of Form" w:semiHidden="1" w:uiPriority="99" w:unhideWhenUsed="1"/>
+    <w:lsdException w:name="Normal Table" w:semiHidden="1" w:uiPriority="99" w:unhideWhenUsed="1" w:qFormat="1"/>
+    <w:lsdException w:name="No List" w:semiHidden="1" w:uiPriority="99" w:unhideWhenUsed="1"/>
+    <w:lsdException w:name="Outline List 1" w:semiHidden="1" w:uiPriority="99" w:unhideWhenUsed="1"/>
+    <w:lsdException w:name="Outline List 2" w:semiHidden="1" w:uiPriority="99" w:unhideWhenUsed="1"/>
+    <w:lsdException w:name="Outline List 3" w:semiHidden="1" w:uiPriority="99" w:unhideWhenUsed="1"/>
+    <w:lsdException w:name="Placeholder Text" w:semiHidden="1" w:uiPriority="99" w:unhideWhenUsed="1"/>
+    <w:lsdException w:name="No Spacing" w:semiHidden="1" w:uiPriority="99" w:unhideWhenUsed="1"/>
+    <w:lsdException w:name="Light Shading" w:uiPriority="60"/>
+    <w:lsdException w:name="Light List" w:uiPriority="61"/>
+    <w:lsdException w:name="Light Grid" w:uiPriority="62"/>
+    <w:lsdException w:name="Medium Shading 1" w:uiPriority="63"/>
+    <w:lsdException w:name="Medium Shading 2" w:uiPriority="64"/>
+    <w:lsdException w:name="Medium List 1" w:uiPriority="65"/>
+    <w:lsdException w:name="Medium List 2" w:uiPriority="66"/>
+    <w:lsdException w:name="Medium Grid 1" w:uiPriority="67"/>
+    <w:lsdException w:name="Medium Grid 2" w:uiPriority="68"/>
+    <w:lsdException w:name="Medium Grid 3" w:uiPriority="69"/>
+    <w:lsdException w:name="Dark List" w:uiPriority="70"/>
+    <w:lsdException w:name="Colorful Shading" w:uiPriority="71"/>
+    <w:lsdException w:name="Colorful List" w:uiPriority="72"/>
+    <w:lsdException w:name="Colorful Grid" w:uiPriority="73"/>
+    <w:lsdException w:name="Light Shading Accent 1" w:uiPriority="60"/>
+    <w:lsdException w:name="Light List Accent 1" w:uiPriority="61"/>
+    <w:lsdException w:name="Light Grid Accent 1" w:uiPriority="62"/>
+    <w:lsdException w:name="Medium Shading 1 Accent 1" w:uiPriority="63"/>
+    <w:lsdException w:name="Medium Shading 2 Accent 1" w:uiPriority="64"/>
+    <w:lsdException w:name="Medium List 1 Accent 1" w:uiPriority="65"/>
+    <w:lsdException w:name="Revision" w:semiHidden="1" w:uiPriority="99" w:unhideWhenUsed="1"/>
+    <w:lsdException w:name="List Paragraph" w:uiPriority="34" w:unhideWhenUsed="1" w:qFormat="1"/>
+    <w:lsdException w:name="Quote" w:semiHidden="1" w:uiPriority="99" w:unhideWhenUsed="1"/>
+    <w:lsdException w:name="Intense Quote" w:semiHidden="1" w:uiPriority="99" w:unhideWhenUsed="1"/>
+    <w:lsdException w:name="Medium List 2 Accent 1" w:uiPriority="66"/>
+    <w:lsdException w:name="Medium Grid 1 Accent 1" w:uiPriority="67"/>
+    <w:lsdException w:name="Medium Grid 2 Accent 1" w:uiPriority="68"/>
+    <w:lsdException w:name="Medium Grid 3 Accent 1" w:uiPriority="69"/>
+    <w:lsdException w:name="Dark List Accent 1" w:uiPriority="70"/>
+    <w:lsdException w:name="Colorful Shading Accent 1" w:uiPriority="71"/>
+    <w:lsdException w:name="Colorful List Accent 1" w:uiPriority="72"/>
+    <w:lsdException w:name="Colorful Grid Accent 1" w:uiPriority="73"/>
+    <w:lsdException w:name="Light Shading Accent 2" w:uiPriority="60"/>
+    <w:lsdException w:name="Light List Accent 2" w:uiPriority="61"/>
+    <w:lsdException w:name="Light Grid Accent 2" w:uiPriority="62"/>
+    <w:lsdException w:name="Medium Shading 1 Accent 2" w:uiPriority="63"/>
+    <w:lsdException w:name="Medium Shading 2 Accent 2" w:uiPriority="64"/>
+    <w:lsdException w:name="Medium List 1 Accent 2" w:uiPriority="65"/>
+    <w:lsdException w:name="Medium List 2 Accent 2" w:uiPriority="66"/>
+    <w:lsdException w:name="Medium Grid 1 Accent 2" w:uiPriority="67"/>
+    <w:lsdException w:name="Medium Grid 2 Accent 2" w:uiPriority="68"/>
+    <w:lsdException w:name="Medium Grid 3 Accent 2" w:uiPriority="69"/>
+    <w:lsdException w:name="Dark List Accent 2" w:uiPriority="70"/>
+    <w:lsdException w:name="Colorful Shading Accent 2" w:uiPriority="71"/>
+    <w:lsdException w:name="Colorful List Accent 2" w:uiPriority="72"/>
+    <w:lsdException w:name="Colorful Grid Accent 2" w:uiPriority="73"/>
+    <w:lsdException w:name="Light Shading Accent 3" w:uiPriority="60"/>
+    <w:lsdException w:name="Light List Accent 3" w:uiPriority="61"/>
+    <w:lsdException w:name="Light Grid Accent 3" w:uiPriority="62"/>
+    <w:lsdException w:name="Medium Shading 1 Accent 3" w:uiPriority="63"/>
+    <w:lsdException w:name="Medium Shading 2 Accent 3" w:uiPriority="64"/>
+    <w:lsdException w:name="Medium List 1 Accent 3" w:uiPriority="65"/>
+    <w:lsdException w:name="Medium List 2 Accent 3" w:uiPriority="66"/>
+    <w:lsdException w:name="Medium Grid 1 Accent 3" w:uiPriority="67"/>
+    <w:lsdException w:name="Medium Grid 2 Accent 3" w:uiPriority="68"/>
+    <w:lsdException w:name="Medium Grid 3 Accent 3" w:uiPriority="69"/>
+    <w:lsdException w:name="Dark List Accent 3" w:uiPriority="70"/>
+    <w:lsdException w:name="Colorful Shading Accent 3" w:uiPriority="71"/>
+    <w:lsdException w:name="Colorful List Accent 3" w:uiPriority="72"/>
+    <w:lsdException w:name="Colorful Grid Accent 3" w:uiPriority="73"/>
+    <w:lsdException w:name="Light Shading Accent 4" w:uiPriority="60"/>
+    <w:lsdException w:name="Light List Accent 4" w:uiPriority="61"/>
+    <w:lsdException w:name="Light Grid Accent 4" w:uiPriority="62"/>
+    <w:lsdException w:name="Medium Shading 1 Accent 4" w:uiPriority="63"/>
+    <w:lsdException w:name="Medium Shading 2 Accent 4" w:uiPriority="64"/>
+    <w:lsdException w:name="Medium List 1 Accent 4" w:uiPriority="65"/>
+    <w:lsdException w:name="Medium List 2 Accent 4" w:uiPriority="66"/>
+    <w:lsdException w:name="Medium Grid 1 Accent 4" w:uiPriority="67"/>
+    <w:lsdException w:name="Medium Grid 2 Accent 4" w:uiPriority="68"/>
+    <w:lsdException w:name="Medium Grid 3 Accent 4" w:uiPriority="69"/>
+    <w:lsdException w:name="Dark List Accent 4" w:uiPriority="70"/>
+    <w:lsdException w:name="Colorful Shading Accent 4" w:uiPriority="71"/>
+    <w:lsdException w:name="Colorful List Accent 4" w:uiPriority="72"/>
+    <w:lsdException w:name="Colorful Grid Accent 4" w:uiPriority="73"/>
+    <w:lsdException w:name="Light Shading Accent 5" w:uiPriority="60"/>
+    <w:lsdException w:name="Light List Accent 5" w:uiPriority="61"/>
+    <w:lsdException w:name="Light Grid Accent 5" w:uiPriority="62"/>
+    <w:lsdException w:name="Medium Shading 1 Accent 5" w:uiPriority="63"/>
+    <w:lsdException w:name="Medium Shading 2 Accent 5" w:uiPriority="64"/>
+    <w:lsdException w:name="Medium List 1 Accent 5" w:uiPriority="65"/>
+    <w:lsdException w:name="Medium List 2 Accent 5" w:uiPriority="66"/>
+    <w:lsdException w:name="Medium Grid 1 Accent 5" w:uiPriority="67"/>
+    <w:lsdException w:name="Medium Grid 2 Accent 5" w:uiPriority="68"/>
+    <w:lsdException w:name="Medium Grid 3 Accent 5" w:uiPriority="69"/>
+    <w:lsdException w:name="Dark List Accent 5" w:uiPriority="70"/>
+    <w:lsdException w:name="Colorful Shading Accent 5" w:uiPriority="71"/>
+    <w:lsdException w:name="Colorful List Accent 5" w:uiPriority="72"/>
+    <w:lsdException w:name="Colorful Grid Accent 5" w:uiPriority="73"/>
+    <w:lsdException w:name="Light Shading Accent 6" w:uiPriority="60"/>
+    <w:lsdException w:name="Light List Accent 6" w:uiPriority="61"/>
+    <w:lsdException w:name="Light Grid Accent 6" w:uiPriority="62"/>
+    <w:lsdException w:name="Medium Shading 1 Accent 6" w:uiPriority="63"/>
+    <w:lsdException w:name="Medium Shading 2 Accent 6" w:uiPriority="64"/>
+    <w:lsdException w:name="Medium List 1 Accent 6" w:uiPriority="65"/>
+    <w:lsdException w:name="Medium List 2 Accent 6" w:uiPriority="66"/>
+    <w:lsdException w:name="Medium Grid 1 Accent 6" w:uiPriority="67"/>
+    <w:lsdException w:name="Medium Grid 2 Accent 6" w:uiPriority="68"/>
+    <w:lsdException w:name="Medium Grid 3 Accent 6" w:uiPriority="69"/>
+    <w:lsdException w:name="Dark List Accent 6" w:uiPriority="70"/>
+    <w:lsdException w:name="Colorful Shading Accent 6" w:uiPriority="71"/>
+    <w:lsdException w:name="Colorful List Accent 6" w:uiPriority="72"/>
+    <w:lsdException w:name="Colorful Grid Accent 6" w:uiPriority="73"/>
+    <w:lsdException w:name="Subtle Emphasis" w:uiPriority="19" w:qFormat="1"/>
+    <w:lsdException w:name="Intense Emphasis" w:uiPriority="21" w:qFormat="1"/>
+    <w:lsdException w:name="Subtle Reference" w:uiPriority="31" w:qFormat="1"/>
+    <w:lsdException w:name="Intense Reference" w:uiPriority="32" w:qFormat="1"/>
+    <w:lsdException w:name="Book Title" w:uiPriority="33" w:qFormat="1"/>
+    <w:lsdException w:name="Bibliography" w:semiHidden="1" w:uiPriority="37" w:unhideWhenUsed="1"/>
+    <w:lsdException w:name="TOC Heading" w:semiHidden="1" w:uiPriority="39" w:unhideWhenUsed="1" w:qFormat="1"/>
+  </w:latentStyles>
+  <w:style w:type="paragraph" w:default="1" w:styleId="a">
+    <w:name w:val="Normal"/>
+    <w:qFormat/>
+    <w:pPr>
+      <w:widowControl w:val="0"/>
+      <w:jc w:val="both"/>
+    </w:pPr>
+    <w:rPr>
+      <w:kern w:val="2"/>
+      <w:sz w:val="21"/>
+      <w:szCs w:val="24"/>
+    </w:rPr>
+  </w:style>
+  <w:style w:type="character" w:default="1" w:styleId="a0">
+    <w:name w:val="Default Paragraph Font"/>
+    <w:uiPriority w:val="1"/>
+    <w:semiHidden/>
+    <w:unhideWhenUsed/>
+  </w:style>
+  <w:style w:type="table" w:default="1" w:styleId="a1">
+    <w:name w:val="Normal Table"/>
+    <w:uiPriority w:val="99"/>
+    <w:semiHidden/>
+    <w:unhideWhenUsed/>
+    <w:tblPr>
+      <w:tblInd w:w="0" w:type="dxa"/>
+      <w:tblCellMar>
+        <w:top w:w="0" w:type="dxa"/>
+        <w:left w:w="108" w:type="dxa"/>
+        <w:bottom w:w="0" w:type="dxa"/>
+        <w:right w:w="108" w:type="dxa"/>
+      </w:tblCellMar>
+    </w:tblPr>
+  </w:style>
+  <w:style w:type="numbering" w:default="1" w:styleId="a2">
+    <w:name w:val="No List"/>
+    <w:uiPriority w:val="99"/>
+    <w:semiHidden/>
+    <w:unhideWhenUsed/>
+  </w:style>
+  <w:style w:type="paragraph" w:styleId="a3">
+    <w:name w:val="Balloon Text"/>
+    <w:basedOn w:val="a"/>
+    <w:link w:val="Char"/>
+    <w:rPr>
+      <w:sz w:val="18"/>
+      <w:szCs w:val="18"/>
+    </w:rPr>
+  </w:style>
+  <w:style w:type="paragraph" w:styleId="a4">
+    <w:name w:val="footer"/>
+    <w:basedOn w:val="a"/>
+    <w:link w:val="Char0"/>
+    <w:qFormat/>
+    <w:pPr>
+      <w:tabs>
+        <w:tab w:val="center" w:pos="4153"/>
+        <w:tab w:val="right" w:pos="8306"/>
+      </w:tabs>
+      <w:snapToGrid w:val="0"/>
+      <w:jc w:val="left"/>
+    </w:pPr>
+    <w:rPr>
+      <w:sz w:val="18"/>
+      <w:szCs w:val="18"/>
+    </w:rPr>
+  </w:style>
+  <w:style w:type="paragraph" w:styleId="a5">
+    <w:name w:val="header"/>
+    <w:basedOn w:val="a"/>
+    <w:link w:val="Char1"/>
+    <w:pPr>
+      <w:pBdr>
+        <w:bottom w:val="single" w:sz="6" w:space="1" w:color="auto"/>
+      </w:pBdr>
+      <w:tabs>
+        <w:tab w:val="center" w:pos="4153"/>
+        <w:tab w:val="right" w:pos="8306"/>
+      </w:tabs>
+      <w:snapToGrid w:val="0"/>
+      <w:jc w:val="center"/>
+    </w:pPr>
+    <w:rPr>
+      <w:sz w:val="18"/>
+      <w:szCs w:val="18"/>
+    </w:rPr>
+  </w:style>
+  <w:style w:type="character" w:styleId="a6">
+    <w:name w:val="Hyperlink"/>
+    <w:basedOn w:val="a0"/>
+    <w:uiPriority w:val="99"/>
+    <w:unhideWhenUsed/>
+    <w:qFormat/>
+    <w:rPr>
+      <w:color w:val="0563C1" w:themeColor="hyperlink"/>
+      <w:u w:val="single"/>
+    </w:rPr>
+  </w:style>
+  <w:style w:type="character" w:customStyle="1" w:styleId="Char">
+    <w:name w:val="批注框文本 Char"/>
+    <w:basedOn w:val="a0"/>
+    <w:link w:val="a3"/>
+    <w:rPr>
+      <w:kern w:val="2"/>
+      <w:sz w:val="18"/>
+      <w:szCs w:val="18"/>
+    </w:rPr>
+  </w:style>
+  <w:style w:type="paragraph" w:styleId="a7">
+    <w:name w:val="List Paragraph"/>
+    <w:basedOn w:val="a"/>
+    <w:uiPriority w:val="34"/>
+    <w:unhideWhenUsed/>
+    <w:qFormat/>
+    <w:pPr>
+      <w:ind w:firstLineChars="200" w:firstLine="420"/>
+    </w:pPr>
+  </w:style>
+  <w:style w:type="character" w:customStyle="1" w:styleId="Char1">
+    <w:name w:val="页眉 Char"/>
+    <w:basedOn w:val="a0"/>
+    <w:link w:val="a5"/>
+    <w:rPr>
+      <w:kern w:val="2"/>
+      <w:sz w:val="18"/>
+      <w:szCs w:val="18"/>
+    </w:rPr>
+  </w:style>
+  <w:style w:type="character" w:customStyle="1" w:styleId="Char0">
+    <w:name w:val="页脚 Char"/>
+    <w:basedOn w:val="a0"/>
+    <w:link w:val="a4"/>
     <w:rPr>
       <w:kern w:val="2"/>
       <w:sz w:val="18"/>
@@ -1845,5 +2559,6 @@
     </a:fmtScheme>
   </a:themeElements>
   <a:objectDefaults/>
+  <a:extraClrSchemeLst/>
 </a:theme>
 </file>
--- a/工作个人笔记/idea&EditPlus笔记/idea个人笔记.docx
+++ b/工作个人笔记/idea&EditPlus笔记/idea个人笔记.docx
@@ -241,13 +241,7 @@
         <w:rPr>
           <w:rFonts w:hint="eastAsia"/>
         </w:rPr>
-        <w:t xml:space="preserve">Working </w:t>
-      </w:r>
-      <w:r>
-        <w:rPr>
-          <w:rFonts w:hint="eastAsia"/>
-        </w:rPr>
-        <w:t>directory</w:t>
+        <w:t>Working directory</w:t>
       </w:r>
       <w:r>
         <w:rPr>
@@ -569,13 +563,7 @@
         <w:rPr>
           <w:rFonts w:hint="eastAsia"/>
         </w:rPr>
-        <w:t xml:space="preserve">Ctrl + </w:t>
-      </w:r>
-      <w:r>
-        <w:rPr>
-          <w:rFonts w:hint="eastAsia"/>
-        </w:rPr>
-        <w:t xml:space="preserve">Shift + F </w:t>
+        <w:t xml:space="preserve">Ctrl + Shift + F </w:t>
       </w:r>
       <w:r>
         <w:rPr>
@@ -806,15 +794,7 @@
             <w:rFonts w:ascii="仿宋" w:eastAsia="仿宋" w:hAnsi="仿宋" w:cs="仿宋" w:hint="eastAsia"/>
             <w:sz w:val="24"/>
           </w:rPr>
-          <w:t>https://blog.csdn.net/qq_43604667/ar</w:t>
-        </w:r>
-        <w:r>
-          <w:rPr>
-            <w:rStyle w:val="a6"/>
-            <w:rFonts w:ascii="仿宋" w:eastAsia="仿宋" w:hAnsi="仿宋" w:cs="仿宋" w:hint="eastAsia"/>
-            <w:sz w:val="24"/>
-          </w:rPr>
-          <w:t>ticle/details/104544975</w:t>
+          <w:t>https://blog.csdn.net/qq_43604667/article/details/104544975</w:t>
         </w:r>
       </w:hyperlink>
     </w:p>
@@ -1336,13 +1316,7 @@
         <w:rPr>
           <w:rFonts w:hint="eastAsia"/>
         </w:rPr>
-        <w:t>以下设置完之后</w:t>
-      </w:r>
-      <w:r>
-        <w:rPr>
-          <w:rFonts w:hint="eastAsia"/>
-        </w:rPr>
-        <w:t>，执行</w:t>
+        <w:t>以下设置完之后，执行</w:t>
       </w:r>
       <w:r>
         <w:rPr>
@@ -1428,9 +1402,6 @@
         <w:pStyle w:val="a7"/>
         <w:ind w:left="420" w:firstLineChars="0" w:firstLine="0"/>
         <w:jc w:val="left"/>
-        <w:rPr>
-          <w:rFonts w:hint="eastAsia"/>
-        </w:rPr>
       </w:pPr>
       <w:r>
         <w:rPr>
@@ -1485,9 +1456,6 @@
         <w:pStyle w:val="a7"/>
         <w:ind w:left="420" w:firstLineChars="0" w:firstLine="0"/>
         <w:jc w:val="left"/>
-        <w:rPr>
-          <w:rFonts w:hint="eastAsia"/>
-        </w:rPr>
       </w:pPr>
     </w:p>
     <w:p>
@@ -1524,17 +1492,12 @@
         </w:rPr>
         <w:t>add</w:t>
       </w:r>
-      <w:bookmarkStart w:id="0" w:name="_GoBack"/>
-      <w:bookmarkEnd w:id="0"/>
     </w:p>
     <w:p>
       <w:pPr>
         <w:pStyle w:val="a7"/>
         <w:ind w:left="420" w:firstLineChars="0" w:firstLine="0"/>
         <w:jc w:val="left"/>
-        <w:rPr>
-          <w:rFonts w:hint="eastAsia"/>
-        </w:rPr>
       </w:pPr>
     </w:p>
     <w:p>
@@ -1542,6 +1505,9 @@
         <w:pStyle w:val="a7"/>
         <w:ind w:left="420" w:firstLineChars="0" w:firstLine="0"/>
         <w:jc w:val="left"/>
+        <w:rPr>
+          <w:rFonts w:hint="eastAsia"/>
+        </w:rPr>
       </w:pPr>
       <w:r>
         <w:rPr>
@@ -1584,6 +1550,181 @@
           </wp:inline>
         </w:drawing>
       </w:r>
+    </w:p>
+    <w:p>
+      <w:pPr>
+        <w:pStyle w:val="a7"/>
+        <w:numPr>
+          <w:ilvl w:val="0"/>
+          <w:numId w:val="1"/>
+        </w:numPr>
+        <w:ind w:firstLineChars="0"/>
+        <w:outlineLvl w:val="0"/>
+        <w:rPr>
+          <w:rFonts w:hint="eastAsia"/>
+          <w:b/>
+        </w:rPr>
+      </w:pPr>
+      <w:r>
+        <w:rPr>
+          <w:rFonts w:hint="eastAsia"/>
+          <w:b/>
+        </w:rPr>
+        <w:t>yaml</w:t>
+      </w:r>
+      <w:r>
+        <w:rPr>
+          <w:rFonts w:hint="eastAsia"/>
+          <w:b/>
+        </w:rPr>
+        <w:t>文件图标不自动变成叶子的解决方案</w:t>
+      </w:r>
+    </w:p>
+    <w:p>
+      <w:pPr>
+        <w:pStyle w:val="a7"/>
+        <w:ind w:left="420" w:firstLineChars="0" w:firstLine="0"/>
+        <w:jc w:val="left"/>
+        <w:rPr>
+          <w:rFonts w:hint="eastAsia"/>
+        </w:rPr>
+      </w:pPr>
+      <w:r>
+        <w:rPr>
+          <w:noProof/>
+        </w:rPr>
+        <w:drawing>
+          <wp:inline distT="0" distB="0" distL="0" distR="0" wp14:anchorId="1FC0218B" wp14:editId="2CECCB9D">
+            <wp:extent cx="5274310" cy="4757257"/>
+            <wp:effectExtent l="0" t="0" r="2540" b="5715"/>
+            <wp:docPr id="11" name="图片 11"/>
+            <wp:cNvGraphicFramePr>
+              <a:graphicFrameLocks xmlns:a="http://schemas.openxmlformats.org/drawingml/2006/main" noChangeAspect="1"/>
+            </wp:cNvGraphicFramePr>
+            <a:graphic xmlns:a="http://schemas.openxmlformats.org/drawingml/2006/main">
+              <a:graphicData uri="http://schemas.openxmlformats.org/drawingml/2006/picture">
+                <pic:pic xmlns:pic="http://schemas.openxmlformats.org/drawingml/2006/picture">
+                  <pic:nvPicPr>
+                    <pic:cNvPr id="0" name=""/>
+                    <pic:cNvPicPr/>
+                  </pic:nvPicPr>
+                  <pic:blipFill>
+                    <a:blip r:embed="rId23"/>
+                    <a:stretch>
+                      <a:fillRect/>
+                    </a:stretch>
+                  </pic:blipFill>
+                  <pic:spPr>
+                    <a:xfrm>
+                      <a:off x="0" y="0"/>
+                      <a:ext cx="5274310" cy="4757257"/>
+                    </a:xfrm>
+                    <a:prstGeom prst="rect">
+                      <a:avLst/>
+                    </a:prstGeom>
+                  </pic:spPr>
+                </pic:pic>
+              </a:graphicData>
+            </a:graphic>
+          </wp:inline>
+        </w:drawing>
+      </w:r>
+    </w:p>
+    <w:p>
+      <w:pPr>
+        <w:pStyle w:val="a7"/>
+        <w:ind w:left="420" w:firstLineChars="0" w:firstLine="0"/>
+        <w:jc w:val="left"/>
+        <w:rPr>
+          <w:rFonts w:hint="eastAsia"/>
+        </w:rPr>
+      </w:pPr>
+      <w:r>
+        <w:rPr>
+          <w:noProof/>
+        </w:rPr>
+        <w:lastRenderedPageBreak/>
+        <w:drawing>
+          <wp:inline distT="0" distB="0" distL="0" distR="0" wp14:anchorId="7247FB24" wp14:editId="4BBA8C64">
+            <wp:extent cx="5274310" cy="4105293"/>
+            <wp:effectExtent l="0" t="0" r="2540" b="9525"/>
+            <wp:docPr id="12" name="图片 12"/>
+            <wp:cNvGraphicFramePr>
+              <a:graphicFrameLocks xmlns:a="http://schemas.openxmlformats.org/drawingml/2006/main" noChangeAspect="1"/>
+            </wp:cNvGraphicFramePr>
+            <a:graphic xmlns:a="http://schemas.openxmlformats.org/drawingml/2006/main">
+              <a:graphicData uri="http://schemas.openxmlformats.org/drawingml/2006/picture">
+                <pic:pic xmlns:pic="http://schemas.openxmlformats.org/drawingml/2006/picture">
+                  <pic:nvPicPr>
+                    <pic:cNvPr id="0" name=""/>
+                    <pic:cNvPicPr/>
+                  </pic:nvPicPr>
+                  <pic:blipFill>
+                    <a:blip r:embed="rId24"/>
+                    <a:stretch>
+                      <a:fillRect/>
+                    </a:stretch>
+                  </pic:blipFill>
+                  <pic:spPr>
+                    <a:xfrm>
+                      <a:off x="0" y="0"/>
+                      <a:ext cx="5274310" cy="4105293"/>
+                    </a:xfrm>
+                    <a:prstGeom prst="rect">
+                      <a:avLst/>
+                    </a:prstGeom>
+                  </pic:spPr>
+                </pic:pic>
+              </a:graphicData>
+            </a:graphic>
+          </wp:inline>
+        </w:drawing>
+      </w:r>
+    </w:p>
+    <w:p>
+      <w:pPr>
+        <w:pStyle w:val="a7"/>
+        <w:ind w:left="420" w:firstLineChars="0" w:firstLine="0"/>
+        <w:jc w:val="left"/>
+      </w:pPr>
+      <w:r>
+        <w:rPr>
+          <w:rFonts w:hint="eastAsia"/>
+        </w:rPr>
+        <w:t>点及</w:t>
+      </w:r>
+      <w:r>
+        <w:rPr>
+          <w:rFonts w:hint="eastAsia"/>
+        </w:rPr>
+        <w:t xml:space="preserve">other  files </w:t>
+      </w:r>
+      <w:r>
+        <w:rPr>
+          <w:rFonts w:hint="eastAsia"/>
+        </w:rPr>
+        <w:t>添加</w:t>
+      </w:r>
+      <w:r>
+        <w:rPr>
+          <w:rFonts w:hint="eastAsia"/>
+        </w:rPr>
+        <w:t>yaml</w:t>
+      </w:r>
+      <w:r>
+        <w:rPr>
+          <w:rFonts w:hint="eastAsia"/>
+        </w:rPr>
+        <w:t>文件即可</w:t>
+      </w:r>
+      <w:r>
+        <w:rPr>
+          <w:rFonts w:hint="eastAsia"/>
+        </w:rPr>
+        <w:t>进行语法提示。</w:t>
+      </w:r>
+      <w:bookmarkStart w:id="0" w:name="_GoBack"/>
+      <w:bookmarkEnd w:id="0"/>
     </w:p>
     <w:sectPr>
       <w:pgSz w:w="11906" w:h="16838"/>

--- a/工作个人笔记/idea&EditPlus笔记/idea个人笔记.docx
+++ b/工作个人笔记/idea&EditPlus笔记/idea个人笔记.docx
@@ -1505,9 +1505,6 @@
         <w:pStyle w:val="a7"/>
         <w:ind w:left="420" w:firstLineChars="0" w:firstLine="0"/>
         <w:jc w:val="left"/>
-        <w:rPr>
-          <w:rFonts w:hint="eastAsia"/>
-        </w:rPr>
       </w:pPr>
       <w:r>
         <w:rPr>
@@ -1561,7 +1558,6 @@
         <w:ind w:firstLineChars="0"/>
         <w:outlineLvl w:val="0"/>
         <w:rPr>
-          <w:rFonts w:hint="eastAsia"/>
           <w:b/>
         </w:rPr>
       </w:pPr>
@@ -1585,9 +1581,6 @@
         <w:pStyle w:val="a7"/>
         <w:ind w:left="420" w:firstLineChars="0" w:firstLine="0"/>
         <w:jc w:val="left"/>
-        <w:rPr>
-          <w:rFonts w:hint="eastAsia"/>
-        </w:rPr>
       </w:pPr>
       <w:r>
         <w:rPr>
@@ -1635,9 +1628,6 @@
         <w:pStyle w:val="a7"/>
         <w:ind w:left="420" w:firstLineChars="0" w:firstLine="0"/>
         <w:jc w:val="left"/>
-        <w:rPr>
-          <w:rFonts w:hint="eastAsia"/>
-        </w:rPr>
       </w:pPr>
       <w:r>
         <w:rPr>
@@ -1686,6 +1676,9 @@
         <w:pStyle w:val="a7"/>
         <w:ind w:left="420" w:firstLineChars="0" w:firstLine="0"/>
         <w:jc w:val="left"/>
+        <w:rPr>
+          <w:rFonts w:hint="eastAsia"/>
+        </w:rPr>
       </w:pPr>
       <w:r>
         <w:rPr>
@@ -1722,6 +1715,118 @@
           <w:rFonts w:hint="eastAsia"/>
         </w:rPr>
         <w:t>进行语法提示。</w:t>
+      </w:r>
+    </w:p>
+    <w:p>
+      <w:pPr>
+        <w:pStyle w:val="a7"/>
+        <w:ind w:left="420" w:firstLineChars="0" w:firstLine="0"/>
+        <w:jc w:val="left"/>
+        <w:rPr>
+          <w:rFonts w:hint="eastAsia"/>
+        </w:rPr>
+      </w:pPr>
+      <w:r>
+        <w:rPr>
+          <w:rFonts w:hint="eastAsia"/>
+        </w:rPr>
+        <w:t>2020</w:t>
+      </w:r>
+      <w:r>
+        <w:rPr>
+          <w:rFonts w:hint="eastAsia"/>
+        </w:rPr>
+        <w:t>版的</w:t>
+      </w:r>
+      <w:r>
+        <w:rPr>
+          <w:rFonts w:hint="eastAsia"/>
+        </w:rPr>
+        <w:t>idea</w:t>
+      </w:r>
+      <w:r>
+        <w:rPr>
+          <w:rFonts w:hint="eastAsia"/>
+        </w:rPr>
+        <w:t>在</w:t>
+      </w:r>
+      <w:r>
+        <w:rPr>
+          <w:rFonts w:hint="eastAsia"/>
+        </w:rPr>
+        <w:t>Projec Structure</w:t>
+      </w:r>
+      <w:r>
+        <w:rPr>
+          <w:rFonts w:hint="eastAsia"/>
+        </w:rPr>
+        <w:t>里添加</w:t>
+      </w:r>
+    </w:p>
+    <w:p>
+      <w:pPr>
+        <w:pStyle w:val="a7"/>
+        <w:ind w:left="420" w:firstLineChars="0" w:firstLine="0"/>
+        <w:jc w:val="left"/>
+        <w:rPr>
+          <w:rFonts w:hint="eastAsia"/>
+        </w:rPr>
+      </w:pPr>
+      <w:hyperlink r:id="rId25" w:history="1">
+        <w:r>
+          <w:rPr>
+            <w:rStyle w:val="a6"/>
+          </w:rPr>
+          <w:t>https://www.jetbrains.com/help/idea/spring-support.html#spring-file-set</w:t>
+        </w:r>
+      </w:hyperlink>
+    </w:p>
+    <w:p>
+      <w:pPr>
+        <w:pStyle w:val="a7"/>
+        <w:ind w:left="420" w:firstLineChars="0" w:firstLine="0"/>
+        <w:jc w:val="left"/>
+      </w:pPr>
+      <w:r>
+        <w:rPr>
+          <w:noProof/>
+        </w:rPr>
+        <w:lastRenderedPageBreak/>
+        <w:drawing>
+          <wp:inline distT="0" distB="0" distL="0" distR="0" wp14:anchorId="71A6C985" wp14:editId="268DE7AF">
+            <wp:extent cx="4104762" cy="7209524"/>
+            <wp:effectExtent l="0" t="0" r="0" b="0"/>
+            <wp:docPr id="13" name="图片 13"/>
+            <wp:cNvGraphicFramePr>
+              <a:graphicFrameLocks xmlns:a="http://schemas.openxmlformats.org/drawingml/2006/main" noChangeAspect="1"/>
+            </wp:cNvGraphicFramePr>
+            <a:graphic xmlns:a="http://schemas.openxmlformats.org/drawingml/2006/main">
+              <a:graphicData uri="http://schemas.openxmlformats.org/drawingml/2006/picture">
+                <pic:pic xmlns:pic="http://schemas.openxmlformats.org/drawingml/2006/picture">
+                  <pic:nvPicPr>
+                    <pic:cNvPr id="0" name=""/>
+                    <pic:cNvPicPr/>
+                  </pic:nvPicPr>
+                  <pic:blipFill>
+                    <a:blip r:embed="rId26"/>
+                    <a:stretch>
+                      <a:fillRect/>
+                    </a:stretch>
+                  </pic:blipFill>
+                  <pic:spPr>
+                    <a:xfrm>
+                      <a:off x="0" y="0"/>
+                      <a:ext cx="4104762" cy="7209524"/>
+                    </a:xfrm>
+                    <a:prstGeom prst="rect">
+                      <a:avLst/>
+                    </a:prstGeom>
+                  </pic:spPr>
+                </pic:pic>
+              </a:graphicData>
+            </a:graphic>
+          </wp:inline>
+        </w:drawing>
       </w:r>
       <w:bookmarkStart w:id="0" w:name="_GoBack"/>
       <w:bookmarkEnd w:id="0"/>

--- a/工作个人笔记/idea&EditPlus笔记/idea个人笔记.docx
+++ b/工作个人笔记/idea&EditPlus笔记/idea个人笔记.docx
@@ -131,8 +131,10 @@
           <w:rFonts w:hint="eastAsia"/>
           <w:b/>
         </w:rPr>
-        <w:t>ctrl + shift + R</w:t>
-      </w:r>
+        <w:t>ctrl + shift + F</w:t>
+      </w:r>
+      <w:bookmarkStart w:id="0" w:name="_GoBack"/>
+      <w:bookmarkEnd w:id="0"/>
       <w:r>
         <w:rPr>
           <w:rFonts w:hint="eastAsia"/>
@@ -1676,9 +1678,6 @@
         <w:pStyle w:val="a7"/>
         <w:ind w:left="420" w:firstLineChars="0" w:firstLine="0"/>
         <w:jc w:val="left"/>
-        <w:rPr>
-          <w:rFonts w:hint="eastAsia"/>
-        </w:rPr>
       </w:pPr>
       <w:r>
         <w:rPr>
@@ -1722,9 +1721,6 @@
         <w:pStyle w:val="a7"/>
         <w:ind w:left="420" w:firstLineChars="0" w:firstLine="0"/>
         <w:jc w:val="left"/>
-        <w:rPr>
-          <w:rFonts w:hint="eastAsia"/>
-        </w:rPr>
       </w:pPr>
       <w:r>
         <w:rPr>
@@ -1768,11 +1764,8 @@
         <w:pStyle w:val="a7"/>
         <w:ind w:left="420" w:firstLineChars="0" w:firstLine="0"/>
         <w:jc w:val="left"/>
-        <w:rPr>
-          <w:rFonts w:hint="eastAsia"/>
-        </w:rPr>
-      </w:pPr>
-      <w:hyperlink r:id="rId25" w:history="1">
+      </w:pPr>
+      <w:hyperlink r:id="rId25" w:anchor="spring-file-set" w:history="1">
         <w:r>
           <w:rPr>
             <w:rStyle w:val="a6"/>
@@ -1828,8 +1821,6 @@
           </wp:inline>
         </w:drawing>
       </w:r>
-      <w:bookmarkStart w:id="0" w:name="_GoBack"/>
-      <w:bookmarkEnd w:id="0"/>
     </w:p>
     <w:sectPr>
       <w:pgSz w:w="11906" w:h="16838"/>

--- a/工作个人笔记/idea&EditPlus笔记/idea个人笔记.docx
+++ b/工作个人笔记/idea&EditPlus笔记/idea个人笔记.docx
@@ -2,6 +2,102 @@
 <file path=word/document.xml><?xml version="1.0" encoding="utf-8"?>
 <w:document xmlns:wpc="http://schemas.microsoft.com/office/word/2010/wordprocessingCanvas" xmlns:mc="http://schemas.openxmlformats.org/markup-compatibility/2006" xmlns:o="urn:schemas-microsoft-com:office:office" xmlns:r="http://schemas.openxmlformats.org/officeDocument/2006/relationships" xmlns:m="http://schemas.openxmlformats.org/officeDocument/2006/math" xmlns:v="urn:schemas-microsoft-com:vml" xmlns:wp14="http://schemas.microsoft.com/office/word/2010/wordprocessingDrawing" xmlns:wp="http://schemas.openxmlformats.org/drawingml/2006/wordprocessingDrawing" xmlns:w10="urn:schemas-microsoft-com:office:word" xmlns:w="http://schemas.openxmlformats.org/wordprocessingml/2006/main" xmlns:w14="http://schemas.microsoft.com/office/word/2010/wordml" xmlns:wpg="http://schemas.microsoft.com/office/word/2010/wordprocessingGroup" xmlns:wpi="http://schemas.microsoft.com/office/word/2010/wordprocessingInk" xmlns:wne="http://schemas.microsoft.com/office/word/2006/wordml" xmlns:wps="http://schemas.microsoft.com/office/word/2010/wordprocessingShape" mc:Ignorable="w14 wp14">
   <w:body>
+    <w:p>
+      <w:pPr>
+        <w:pStyle w:val="a7"/>
+        <w:numPr>
+          <w:ilvl w:val="0"/>
+          <w:numId w:val="1"/>
+        </w:numPr>
+        <w:ind w:firstLineChars="0"/>
+        <w:jc w:val="left"/>
+        <w:outlineLvl w:val="0"/>
+        <w:rPr>
+          <w:rFonts w:hint="eastAsia"/>
+          <w:b/>
+        </w:rPr>
+      </w:pPr>
+      <w:r>
+        <w:rPr>
+          <w:b/>
+        </w:rPr>
+        <w:t>I</w:t>
+      </w:r>
+      <w:r>
+        <w:rPr>
+          <w:rFonts w:hint="eastAsia"/>
+          <w:b/>
+        </w:rPr>
+        <w:t>dea  2020.1.1</w:t>
+      </w:r>
+      <w:r>
+        <w:rPr>
+          <w:rFonts w:hint="eastAsia"/>
+          <w:b/>
+        </w:rPr>
+        <w:t>版本证书失效解决办法</w:t>
+      </w:r>
+    </w:p>
+    <w:p>
+      <w:pPr>
+        <w:pStyle w:val="a7"/>
+        <w:ind w:left="420" w:firstLineChars="0" w:firstLine="0"/>
+        <w:jc w:val="left"/>
+        <w:rPr>
+          <w:rFonts w:hint="eastAsia"/>
+        </w:rPr>
+      </w:pPr>
+      <w:r>
+        <w:rPr>
+          <w:rFonts w:hint="eastAsia"/>
+        </w:rPr>
+        <w:t>开始界面选择</w:t>
+      </w:r>
+      <w:r>
+        <w:rPr>
+          <w:rFonts w:hint="eastAsia"/>
+        </w:rPr>
+        <w:t>Evaluate for free</w:t>
+      </w:r>
+      <w:r>
+        <w:rPr>
+          <w:rFonts w:hint="eastAsia"/>
+        </w:rPr>
+        <w:t>，</w:t>
+      </w:r>
+      <w:bookmarkStart w:id="0" w:name="_GoBack"/>
+      <w:bookmarkEnd w:id="0"/>
+      <w:r>
+        <w:rPr>
+          <w:rFonts w:hint="eastAsia"/>
+        </w:rPr>
+        <w:t>打开</w:t>
+      </w:r>
+      <w:r>
+        <w:rPr>
+          <w:rFonts w:hint="eastAsia"/>
+        </w:rPr>
+        <w:t>一个项目</w:t>
+      </w:r>
+      <w:r>
+        <w:rPr>
+          <w:rFonts w:hint="eastAsia"/>
+        </w:rPr>
+        <w:t>，直接把破解</w:t>
+      </w:r>
+      <w:r>
+        <w:rPr>
+          <w:rFonts w:hint="eastAsia"/>
+        </w:rPr>
+        <w:t>jar</w:t>
+      </w:r>
+      <w:r>
+        <w:rPr>
+          <w:rFonts w:hint="eastAsia"/>
+        </w:rPr>
+        <w:t>包拖进去即可</w:t>
+      </w:r>
+    </w:p>
     <w:p>
       <w:pPr>
         <w:numPr>
@@ -133,8 +229,6 @@
         </w:rPr>
         <w:t>ctrl + shift + F</w:t>
       </w:r>
-      <w:bookmarkStart w:id="0" w:name="_GoBack"/>
-      <w:bookmarkEnd w:id="0"/>
       <w:r>
         <w:rPr>
           <w:rFonts w:hint="eastAsia"/>
@@ -405,6 +499,7 @@
         <w:rPr>
           <w:rFonts w:hint="eastAsia"/>
         </w:rPr>
+        <w:lastRenderedPageBreak/>
         <w:t xml:space="preserve">Run--&gt;Edit Configuration --&gt;Before Launch : </w:t>
       </w:r>
       <w:r>
@@ -476,7 +571,6 @@
         <w:rPr>
           <w:noProof/>
         </w:rPr>
-        <w:lastRenderedPageBreak/>
         <w:drawing>
           <wp:inline distT="0" distB="0" distL="114300" distR="114300">
             <wp:extent cx="5267960" cy="3235960"/>
@@ -740,6 +834,7 @@
           <w:rFonts w:hint="eastAsia"/>
           <w:b/>
         </w:rPr>
+        <w:lastRenderedPageBreak/>
         <w:t>maven</w:t>
       </w:r>
       <w:r>
@@ -1875,9 +1970,8 @@
   <w:abstractNum w:abstractNumId="0">
     <w:nsid w:val="0DB05988"/>
     <w:multiLevelType w:val="multilevel"/>
-    <w:tmpl w:val="0DB05988"/>
+    <w:tmpl w:val="076CFC88"/>
     <w:lvl w:ilvl="0">
-      <w:start w:val="1"/>
       <w:numFmt w:val="decimal"/>
       <w:lvlText w:val="%1."/>
       <w:lvlJc w:val="left"/>

--- a/工作个人笔记/idea&EditPlus笔记/idea个人笔记.docx
+++ b/工作个人笔记/idea&EditPlus笔记/idea个人笔记.docx
@@ -13,7 +13,6 @@
         <w:jc w:val="left"/>
         <w:outlineLvl w:val="0"/>
         <w:rPr>
-          <w:rFonts w:hint="eastAsia"/>
           <w:b/>
         </w:rPr>
       </w:pPr>
@@ -43,9 +42,6 @@
         <w:pStyle w:val="a7"/>
         <w:ind w:left="420" w:firstLineChars="0" w:firstLine="0"/>
         <w:jc w:val="left"/>
-        <w:rPr>
-          <w:rFonts w:hint="eastAsia"/>
-        </w:rPr>
       </w:pPr>
       <w:r>
         <w:rPr>
@@ -65,8 +61,6 @@
         </w:rPr>
         <w:t>，</w:t>
       </w:r>
-      <w:bookmarkStart w:id="0" w:name="_GoBack"/>
-      <w:bookmarkEnd w:id="0"/>
       <w:r>
         <w:rPr>
           <w:rFonts w:hint="eastAsia"/>
@@ -1874,6 +1868,9 @@
         <w:pStyle w:val="a7"/>
         <w:ind w:left="420" w:firstLineChars="0" w:firstLine="0"/>
         <w:jc w:val="left"/>
+        <w:rPr>
+          <w:rFonts w:hint="eastAsia"/>
+        </w:rPr>
       </w:pPr>
       <w:r>
         <w:rPr>
@@ -1905,6 +1902,151 @@
                     <a:xfrm>
                       <a:off x="0" y="0"/>
                       <a:ext cx="4104762" cy="7209524"/>
+                    </a:xfrm>
+                    <a:prstGeom prst="rect">
+                      <a:avLst/>
+                    </a:prstGeom>
+                  </pic:spPr>
+                </pic:pic>
+              </a:graphicData>
+            </a:graphic>
+          </wp:inline>
+        </w:drawing>
+      </w:r>
+    </w:p>
+    <w:p>
+      <w:pPr>
+        <w:pStyle w:val="a7"/>
+        <w:numPr>
+          <w:ilvl w:val="0"/>
+          <w:numId w:val="1"/>
+        </w:numPr>
+        <w:ind w:firstLineChars="0"/>
+        <w:outlineLvl w:val="0"/>
+        <w:rPr>
+          <w:b/>
+        </w:rPr>
+      </w:pPr>
+      <w:r>
+        <w:rPr>
+          <w:rFonts w:hint="eastAsia"/>
+          <w:b/>
+        </w:rPr>
+        <w:t>idea</w:t>
+      </w:r>
+      <w:r>
+        <w:rPr>
+          <w:rFonts w:hint="eastAsia"/>
+          <w:b/>
+        </w:rPr>
+        <w:t>输入</w:t>
+      </w:r>
+      <w:r>
+        <w:rPr>
+          <w:rFonts w:hint="eastAsia"/>
+          <w:b/>
+        </w:rPr>
+        <w:t>main</w:t>
+      </w:r>
+      <w:r>
+        <w:rPr>
+          <w:rFonts w:hint="eastAsia"/>
+          <w:b/>
+        </w:rPr>
+        <w:t>方法接受的参数</w:t>
+      </w:r>
+    </w:p>
+    <w:p>
+      <w:pPr>
+        <w:pStyle w:val="a7"/>
+        <w:ind w:left="420" w:firstLineChars="0" w:firstLine="0"/>
+        <w:jc w:val="left"/>
+        <w:rPr>
+          <w:rFonts w:hint="eastAsia"/>
+          <w:noProof/>
+        </w:rPr>
+      </w:pPr>
+      <w:r>
+        <w:rPr>
+          <w:rFonts w:hint="eastAsia"/>
+          <w:noProof/>
+        </w:rPr>
+        <w:t>运行命令</w:t>
+      </w:r>
+      <w:r>
+        <w:rPr>
+          <w:rFonts w:hint="eastAsia"/>
+          <w:noProof/>
+        </w:rPr>
+        <w:t xml:space="preserve"> java   Flyweight   123</w:t>
+      </w:r>
+      <w:r>
+        <w:rPr>
+          <w:rFonts w:hint="eastAsia"/>
+          <w:noProof/>
+        </w:rPr>
+        <w:t xml:space="preserve"> </w:t>
+      </w:r>
+      <w:r>
+        <w:rPr>
+          <w:rFonts w:hint="eastAsia"/>
+          <w:noProof/>
+        </w:rPr>
+        <w:t>在</w:t>
+      </w:r>
+      <w:r>
+        <w:rPr>
+          <w:rFonts w:hint="eastAsia"/>
+          <w:noProof/>
+        </w:rPr>
+        <w:t>idea</w:t>
+      </w:r>
+      <w:r>
+        <w:rPr>
+          <w:rFonts w:hint="eastAsia"/>
+          <w:noProof/>
+        </w:rPr>
+        <w:t>中按下图位置输入</w:t>
+      </w:r>
+      <w:bookmarkStart w:id="0" w:name="_GoBack"/>
+      <w:bookmarkEnd w:id="0"/>
+    </w:p>
+    <w:p>
+      <w:pPr>
+        <w:pStyle w:val="a7"/>
+        <w:ind w:left="420" w:firstLineChars="0" w:firstLine="0"/>
+        <w:jc w:val="left"/>
+      </w:pPr>
+      <w:r>
+        <w:rPr>
+          <w:noProof/>
+        </w:rPr>
+        <w:lastRenderedPageBreak/>
+        <w:drawing>
+          <wp:inline distT="0" distB="0" distL="0" distR="0" wp14:anchorId="7D8BFA40" wp14:editId="6309F67E">
+            <wp:extent cx="5274310" cy="3342838"/>
+            <wp:effectExtent l="0" t="0" r="2540" b="0"/>
+            <wp:docPr id="14" name="图片 14"/>
+            <wp:cNvGraphicFramePr>
+              <a:graphicFrameLocks xmlns:a="http://schemas.openxmlformats.org/drawingml/2006/main" noChangeAspect="1"/>
+            </wp:cNvGraphicFramePr>
+            <a:graphic xmlns:a="http://schemas.openxmlformats.org/drawingml/2006/main">
+              <a:graphicData uri="http://schemas.openxmlformats.org/drawingml/2006/picture">
+                <pic:pic xmlns:pic="http://schemas.openxmlformats.org/drawingml/2006/picture">
+                  <pic:nvPicPr>
+                    <pic:cNvPr id="0" name=""/>
+                    <pic:cNvPicPr/>
+                  </pic:nvPicPr>
+                  <pic:blipFill>
+                    <a:blip r:embed="rId27"/>
+                    <a:stretch>
+                      <a:fillRect/>
+                    </a:stretch>
+                  </pic:blipFill>
+                  <pic:spPr>
+                    <a:xfrm>
+                      <a:off x="0" y="0"/>
+                      <a:ext cx="5274310" cy="3342838"/>
                     </a:xfrm>
                     <a:prstGeom prst="rect">
                       <a:avLst/>

--- a/工作个人笔记/idea&EditPlus笔记/idea个人笔记.docx
+++ b/工作个人笔记/idea&EditPlus笔记/idea个人笔记.docx
@@ -1868,9 +1868,6 @@
         <w:pStyle w:val="a7"/>
         <w:ind w:left="420" w:firstLineChars="0" w:firstLine="0"/>
         <w:jc w:val="left"/>
-        <w:rPr>
-          <w:rFonts w:hint="eastAsia"/>
-        </w:rPr>
       </w:pPr>
       <w:r>
         <w:rPr>
@@ -1962,7 +1959,6 @@
         <w:ind w:left="420" w:firstLineChars="0" w:firstLine="0"/>
         <w:jc w:val="left"/>
         <w:rPr>
-          <w:rFonts w:hint="eastAsia"/>
           <w:noProof/>
         </w:rPr>
       </w:pPr>
@@ -2008,8 +2004,6 @@
         </w:rPr>
         <w:t>中按下图位置输入</w:t>
       </w:r>
-      <w:bookmarkStart w:id="0" w:name="_GoBack"/>
-      <w:bookmarkEnd w:id="0"/>
     </w:p>
     <w:p>
       <w:pPr>
@@ -2058,6 +2052,419 @@
           </wp:inline>
         </w:drawing>
       </w:r>
+    </w:p>
+    <w:p>
+      <w:pPr>
+        <w:pStyle w:val="a7"/>
+        <w:numPr>
+          <w:ilvl w:val="0"/>
+          <w:numId w:val="1"/>
+        </w:numPr>
+        <w:ind w:firstLineChars="0"/>
+        <w:outlineLvl w:val="0"/>
+        <w:rPr>
+          <w:b/>
+        </w:rPr>
+      </w:pPr>
+      <w:r>
+        <w:rPr>
+          <w:rFonts w:hint="eastAsia"/>
+          <w:b/>
+        </w:rPr>
+        <w:t>一般</w:t>
+      </w:r>
+      <w:r>
+        <w:rPr>
+          <w:rFonts w:hint="eastAsia"/>
+          <w:b/>
+        </w:rPr>
+        <w:t>Web</w:t>
+      </w:r>
+      <w:r>
+        <w:rPr>
+          <w:rFonts w:hint="eastAsia"/>
+          <w:b/>
+        </w:rPr>
+        <w:t>项目使用</w:t>
+      </w:r>
+      <w:r>
+        <w:rPr>
+          <w:rFonts w:hint="eastAsia"/>
+          <w:b/>
+        </w:rPr>
+        <w:t>Tomcat</w:t>
+      </w:r>
+      <w:r>
+        <w:rPr>
+          <w:rFonts w:hint="eastAsia"/>
+          <w:b/>
+        </w:rPr>
+        <w:t>添加</w:t>
+      </w:r>
+      <w:r>
+        <w:rPr>
+          <w:rFonts w:hint="eastAsia"/>
+          <w:b/>
+        </w:rPr>
+        <w:t>jar</w:t>
+      </w:r>
+      <w:r>
+        <w:rPr>
+          <w:rFonts w:hint="eastAsia"/>
+          <w:b/>
+        </w:rPr>
+        <w:t>包依赖</w:t>
+      </w:r>
+    </w:p>
+    <w:p>
+      <w:pPr>
+        <w:ind w:left="420"/>
+        <w:jc w:val="left"/>
+      </w:pPr>
+      <w:r>
+        <w:rPr>
+          <w:rFonts w:hint="eastAsia"/>
+        </w:rPr>
+        <w:t>(1)</w:t>
+      </w:r>
+      <w:r>
+        <w:rPr>
+          <w:rFonts w:hint="eastAsia"/>
+        </w:rPr>
+        <w:t>可在</w:t>
+      </w:r>
+      <w:r>
+        <w:rPr>
+          <w:rFonts w:hint="eastAsia"/>
+        </w:rPr>
+        <w:t>Project Structure</w:t>
+      </w:r>
+      <w:r>
+        <w:t>—</w:t>
+      </w:r>
+      <w:r>
+        <w:rPr>
+          <w:rFonts w:hint="eastAsia"/>
+        </w:rPr>
+        <w:t>&gt;Dependencies</w:t>
+      </w:r>
+      <w:r>
+        <w:rPr>
+          <w:rFonts w:hint="eastAsia"/>
+        </w:rPr>
+        <w:t>里添加</w:t>
+      </w:r>
+      <w:r>
+        <w:rPr>
+          <w:rFonts w:hint="eastAsia"/>
+        </w:rPr>
+        <w:t>Project</w:t>
+      </w:r>
+      <w:r>
+        <w:rPr>
+          <w:rFonts w:hint="eastAsia"/>
+        </w:rPr>
+        <w:t>范围内的依赖（即一个通用项目</w:t>
+      </w:r>
+      <w:r>
+        <w:rPr>
+          <w:rFonts w:hint="eastAsia"/>
+        </w:rPr>
+        <w:t>Add as Library</w:t>
+      </w:r>
+      <w:r>
+        <w:rPr>
+          <w:rFonts w:hint="eastAsia"/>
+        </w:rPr>
+        <w:t>时选择</w:t>
+      </w:r>
+      <w:r>
+        <w:rPr>
+          <w:rFonts w:hint="eastAsia"/>
+        </w:rPr>
+        <w:t>Project</w:t>
+      </w:r>
+      <w:r>
+        <w:rPr>
+          <w:rFonts w:hint="eastAsia"/>
+        </w:rPr>
+        <w:t>范围，然后别的项目可以使用）</w:t>
+      </w:r>
+    </w:p>
+    <w:p>
+      <w:pPr>
+        <w:pStyle w:val="a7"/>
+        <w:ind w:left="420" w:firstLineChars="0" w:firstLine="0"/>
+        <w:jc w:val="left"/>
+      </w:pPr>
+      <w:r>
+        <w:rPr>
+          <w:noProof/>
+        </w:rPr>
+        <w:drawing>
+          <wp:inline distT="0" distB="0" distL="0" distR="0" wp14:anchorId="261AD090" wp14:editId="78C278A1">
+            <wp:extent cx="5274310" cy="2352684"/>
+            <wp:effectExtent l="0" t="0" r="2540" b="9525"/>
+            <wp:docPr id="15" name="图片 15"/>
+            <wp:cNvGraphicFramePr>
+              <a:graphicFrameLocks xmlns:a="http://schemas.openxmlformats.org/drawingml/2006/main" noChangeAspect="1"/>
+            </wp:cNvGraphicFramePr>
+            <a:graphic xmlns:a="http://schemas.openxmlformats.org/drawingml/2006/main">
+              <a:graphicData uri="http://schemas.openxmlformats.org/drawingml/2006/picture">
+                <pic:pic xmlns:pic="http://schemas.openxmlformats.org/drawingml/2006/picture">
+                  <pic:nvPicPr>
+                    <pic:cNvPr id="0" name=""/>
+                    <pic:cNvPicPr/>
+                  </pic:nvPicPr>
+                  <pic:blipFill>
+                    <a:blip r:embed="rId28"/>
+                    <a:stretch>
+                      <a:fillRect/>
+                    </a:stretch>
+                  </pic:blipFill>
+                  <pic:spPr>
+                    <a:xfrm>
+                      <a:off x="0" y="0"/>
+                      <a:ext cx="5274310" cy="2352684"/>
+                    </a:xfrm>
+                    <a:prstGeom prst="rect">
+                      <a:avLst/>
+                    </a:prstGeom>
+                  </pic:spPr>
+                </pic:pic>
+              </a:graphicData>
+            </a:graphic>
+          </wp:inline>
+        </w:drawing>
+      </w:r>
+    </w:p>
+    <w:p>
+      <w:pPr>
+        <w:pStyle w:val="a7"/>
+        <w:ind w:left="420" w:firstLineChars="0" w:firstLine="0"/>
+        <w:jc w:val="left"/>
+        <w:rPr>
+          <w:rFonts w:hint="eastAsia"/>
+        </w:rPr>
+      </w:pPr>
+      <w:r>
+        <w:rPr>
+          <w:rFonts w:hint="eastAsia"/>
+        </w:rPr>
+        <w:t>(2)</w:t>
+      </w:r>
+      <w:r>
+        <w:rPr>
+          <w:rFonts w:hint="eastAsia"/>
+        </w:rPr>
+        <w:t>添加完成成，检查</w:t>
+      </w:r>
+      <w:r>
+        <w:rPr>
+          <w:rFonts w:hint="eastAsia"/>
+        </w:rPr>
+        <w:t>Artifacts</w:t>
+      </w:r>
+      <w:r>
+        <w:rPr>
+          <w:rFonts w:hint="eastAsia"/>
+        </w:rPr>
+        <w:t>里，是否加进去</w:t>
+      </w:r>
+      <w:r>
+        <w:rPr>
+          <w:rFonts w:hint="eastAsia"/>
+        </w:rPr>
+        <w:t>，没加的话注意</w:t>
+      </w:r>
+      <w:r>
+        <w:rPr>
+          <w:rFonts w:hint="eastAsia"/>
+        </w:rPr>
+        <w:t xml:space="preserve">Fix </w:t>
+      </w:r>
+      <w:r>
+        <w:t>…</w:t>
+      </w:r>
+    </w:p>
+    <w:p>
+      <w:pPr>
+        <w:pStyle w:val="a7"/>
+        <w:numPr>
+          <w:ilvl w:val="0"/>
+          <w:numId w:val="1"/>
+        </w:numPr>
+        <w:ind w:firstLineChars="0"/>
+        <w:outlineLvl w:val="0"/>
+        <w:rPr>
+          <w:rFonts w:hint="eastAsia"/>
+          <w:b/>
+        </w:rPr>
+      </w:pPr>
+      <w:r>
+        <w:rPr>
+          <w:rFonts w:hint="eastAsia"/>
+          <w:b/>
+        </w:rPr>
+        <w:t>idea</w:t>
+      </w:r>
+      <w:r>
+        <w:rPr>
+          <w:rFonts w:hint="eastAsia"/>
+          <w:b/>
+        </w:rPr>
+        <w:t>手动部署</w:t>
+      </w:r>
+      <w:r>
+        <w:rPr>
+          <w:rFonts w:hint="eastAsia"/>
+          <w:b/>
+        </w:rPr>
+        <w:t>war</w:t>
+      </w:r>
+      <w:r>
+        <w:rPr>
+          <w:rFonts w:hint="eastAsia"/>
+          <w:b/>
+        </w:rPr>
+        <w:t>包到</w:t>
+      </w:r>
+      <w:r>
+        <w:rPr>
+          <w:rFonts w:hint="eastAsia"/>
+          <w:b/>
+        </w:rPr>
+        <w:t>Tomcat</w:t>
+      </w:r>
+      <w:bookmarkStart w:id="0" w:name="_GoBack"/>
+      <w:bookmarkEnd w:id="0"/>
+    </w:p>
+    <w:p>
+      <w:pPr>
+        <w:pStyle w:val="a7"/>
+        <w:ind w:left="420" w:firstLineChars="0" w:firstLine="0"/>
+        <w:jc w:val="left"/>
+        <w:rPr>
+          <w:rFonts w:hint="eastAsia"/>
+        </w:rPr>
+      </w:pPr>
+      <w:r>
+        <w:rPr>
+          <w:rFonts w:hint="eastAsia"/>
+        </w:rPr>
+        <w:t>如果</w:t>
+      </w:r>
+      <w:r>
+        <w:rPr>
+          <w:rFonts w:hint="eastAsia"/>
+        </w:rPr>
+        <w:t>idea</w:t>
+      </w:r>
+      <w:r>
+        <w:rPr>
+          <w:rFonts w:hint="eastAsia"/>
+        </w:rPr>
+        <w:t>没有成功</w:t>
+      </w:r>
+      <w:r>
+        <w:rPr>
+          <w:rFonts w:hint="eastAsia"/>
+        </w:rPr>
+        <w:t>自动</w:t>
+      </w:r>
+      <w:r>
+        <w:rPr>
+          <w:rFonts w:hint="eastAsia"/>
+        </w:rPr>
+        <w:t>添加</w:t>
+      </w:r>
+      <w:r>
+        <w:rPr>
+          <w:rFonts w:hint="eastAsia"/>
+        </w:rPr>
+        <w:t>war</w:t>
+      </w:r>
+      <w:r>
+        <w:rPr>
+          <w:rFonts w:hint="eastAsia"/>
+        </w:rPr>
+        <w:t>到</w:t>
+      </w:r>
+      <w:r>
+        <w:rPr>
+          <w:rFonts w:hint="eastAsia"/>
+        </w:rPr>
+        <w:t>Tomcat</w:t>
+      </w:r>
+      <w:r>
+        <w:rPr>
+          <w:rFonts w:hint="eastAsia"/>
+        </w:rPr>
+        <w:t>，可手动添加</w:t>
+      </w:r>
+      <w:r>
+        <w:rPr>
+          <w:rFonts w:hint="eastAsia"/>
+        </w:rPr>
+        <w:t>artifact</w:t>
+      </w:r>
+    </w:p>
+    <w:p>
+      <w:pPr>
+        <w:pStyle w:val="a7"/>
+        <w:ind w:left="420" w:firstLineChars="0" w:firstLine="0"/>
+        <w:jc w:val="left"/>
+      </w:pPr>
+      <w:r>
+        <w:rPr>
+          <w:noProof/>
+        </w:rPr>
+        <w:drawing>
+          <wp:inline distT="0" distB="0" distL="0" distR="0" wp14:anchorId="24987EDD" wp14:editId="0947BC8E">
+            <wp:extent cx="5274310" cy="1517585"/>
+            <wp:effectExtent l="0" t="0" r="2540" b="6985"/>
+            <wp:docPr id="16" name="图片 16"/>
+            <wp:cNvGraphicFramePr>
+              <a:graphicFrameLocks xmlns:a="http://schemas.openxmlformats.org/drawingml/2006/main" noChangeAspect="1"/>
+            </wp:cNvGraphicFramePr>
+            <a:graphic xmlns:a="http://schemas.openxmlformats.org/drawingml/2006/main">
+              <a:graphicData uri="http://schemas.openxmlformats.org/drawingml/2006/picture">
+                <pic:pic xmlns:pic="http://schemas.openxmlformats.org/drawingml/2006/picture">
+                  <pic:nvPicPr>
+                    <pic:cNvPr id="0" name=""/>
+                    <pic:cNvPicPr/>
+                  </pic:nvPicPr>
+                  <pic:blipFill>
+                    <a:blip r:embed="rId29"/>
+                    <a:stretch>
+                      <a:fillRect/>
+                    </a:stretch>
+                  </pic:blipFill>
+                  <pic:spPr>
+                    <a:xfrm>
+                      <a:off x="0" y="0"/>
+                      <a:ext cx="5274310" cy="1517585"/>
+                    </a:xfrm>
+                    <a:prstGeom prst="rect">
+                      <a:avLst/>
+                    </a:prstGeom>
+                  </pic:spPr>
+                </pic:pic>
+              </a:graphicData>
+            </a:graphic>
+          </wp:inline>
+        </w:drawing>
+      </w:r>
+    </w:p>
+    <w:p>
+      <w:pPr>
+        <w:pStyle w:val="a7"/>
+        <w:ind w:left="420" w:firstLineChars="0" w:firstLine="0"/>
+        <w:jc w:val="left"/>
+        <w:rPr>
+          <w:rFonts w:hint="eastAsia"/>
+        </w:rPr>
+      </w:pPr>
     </w:p>
     <w:sectPr>
       <w:pgSz w:w="11906" w:h="16838"/>

--- a/工作个人笔记/idea&EditPlus笔记/idea个人笔记.docx
+++ b/工作个人笔记/idea&EditPlus笔记/idea个人笔记.docx
@@ -1,10 +1,10 @@
 
 <file path=word/document.xml><?xml version="1.0" encoding="utf-8"?>
-<w:document xmlns:wpc="http://schemas.microsoft.com/office/word/2010/wordprocessingCanvas" xmlns:mc="http://schemas.openxmlformats.org/markup-compatibility/2006" xmlns:o="urn:schemas-microsoft-com:office:office" xmlns:r="http://schemas.openxmlformats.org/officeDocument/2006/relationships" xmlns:m="http://schemas.openxmlformats.org/officeDocument/2006/math" xmlns:v="urn:schemas-microsoft-com:vml" xmlns:wp14="http://schemas.microsoft.com/office/word/2010/wordprocessingDrawing" xmlns:wp="http://schemas.openxmlformats.org/drawingml/2006/wordprocessingDrawing" xmlns:w10="urn:schemas-microsoft-com:office:word" xmlns:w="http://schemas.openxmlformats.org/wordprocessingml/2006/main" xmlns:w14="http://schemas.microsoft.com/office/word/2010/wordml" xmlns:wpg="http://schemas.microsoft.com/office/word/2010/wordprocessingGroup" xmlns:wpi="http://schemas.microsoft.com/office/word/2010/wordprocessingInk" xmlns:wne="http://schemas.microsoft.com/office/word/2006/wordml" xmlns:wps="http://schemas.microsoft.com/office/word/2010/wordprocessingShape" mc:Ignorable="w14 wp14">
+<w:document xmlns:wpc="http://schemas.microsoft.com/office/word/2010/wordprocessingCanvas" xmlns:cx="http://schemas.microsoft.com/office/drawing/2014/chartex" xmlns:cx1="http://schemas.microsoft.com/office/drawing/2015/9/8/chartex" xmlns:cx2="http://schemas.microsoft.com/office/drawing/2015/10/21/chartex" xmlns:cx3="http://schemas.microsoft.com/office/drawing/2016/5/9/chartex" xmlns:cx4="http://schemas.microsoft.com/office/drawing/2016/5/10/chartex" xmlns:cx5="http://schemas.microsoft.com/office/drawing/2016/5/11/chartex" xmlns:cx6="http://schemas.microsoft.com/office/drawing/2016/5/12/chartex" xmlns:cx7="http://schemas.microsoft.com/office/drawing/2016/5/13/chartex" xmlns:cx8="http://schemas.microsoft.com/office/drawing/2016/5/14/chartex" xmlns:mc="http://schemas.openxmlformats.org/markup-compatibility/2006" xmlns:aink="http://schemas.microsoft.com/office/drawing/2016/ink" xmlns:am3d="http://schemas.microsoft.com/office/drawing/2017/model3d" xmlns:o="urn:schemas-microsoft-com:office:office" xmlns:oel="http://schemas.microsoft.com/office/2019/extlst" xmlns:r="http://schemas.openxmlformats.org/officeDocument/2006/relationships" xmlns:m="http://schemas.openxmlformats.org/officeDocument/2006/math" xmlns:v="urn:schemas-microsoft-com:vml" xmlns:wp14="http://schemas.microsoft.com/office/word/2010/wordprocessingDrawing" xmlns:wp="http://schemas.openxmlformats.org/drawingml/2006/wordprocessingDrawing" xmlns:w10="urn:schemas-microsoft-com:office:word" xmlns:w="http://schemas.openxmlformats.org/wordprocessingml/2006/main" xmlns:w14="http://schemas.microsoft.com/office/word/2010/wordml" xmlns:w15="http://schemas.microsoft.com/office/word/2012/wordml" xmlns:w16cex="http://schemas.microsoft.com/office/word/2018/wordml/cex" xmlns:w16cid="http://schemas.microsoft.com/office/word/2016/wordml/cid" xmlns:w16="http://schemas.microsoft.com/office/word/2018/wordml" xmlns:w16sdtdh="http://schemas.microsoft.com/office/word/2020/wordml/sdtdatahash" xmlns:w16se="http://schemas.microsoft.com/office/word/2015/wordml/symex" xmlns:wpg="http://schemas.microsoft.com/office/word/2010/wordprocessingGroup" xmlns:wpi="http://schemas.microsoft.com/office/word/2010/wordprocessingInk" xmlns:wne="http://schemas.microsoft.com/office/word/2006/wordml" xmlns:wps="http://schemas.microsoft.com/office/word/2010/wordprocessingShape" mc:Ignorable="w14 w15 w16se w16cid w16 w16cex w16sdtdh wp14">
   <w:body>
     <w:p>
       <w:pPr>
-        <w:pStyle w:val="a7"/>
+        <w:pStyle w:val="aa"/>
         <w:numPr>
           <w:ilvl w:val="0"/>
           <w:numId w:val="1"/>
@@ -39,7 +39,7 @@
     </w:p>
     <w:p>
       <w:pPr>
-        <w:pStyle w:val="a7"/>
+        <w:pStyle w:val="aa"/>
         <w:ind w:left="420" w:firstLineChars="0" w:firstLine="0"/>
         <w:jc w:val="left"/>
       </w:pPr>
@@ -251,7 +251,7 @@
           <w:noProof/>
         </w:rPr>
         <w:drawing>
-          <wp:inline distT="0" distB="0" distL="114300" distR="114300">
+          <wp:inline distT="0" distB="0" distL="114300" distR="114300" wp14:anchorId="31BD3B8B" wp14:editId="43A22235">
             <wp:extent cx="5269865" cy="3015615"/>
             <wp:effectExtent l="0" t="0" r="6985" b="13335"/>
             <wp:docPr id="1" name="图片 1"/>
@@ -268,7 +268,7 @@
                     </pic:cNvPicPr>
                   </pic:nvPicPr>
                   <pic:blipFill>
-                    <a:blip r:embed="rId8"/>
+                    <a:blip r:embed="rId7"/>
                     <a:stretch>
                       <a:fillRect/>
                     </a:stretch>
@@ -370,7 +370,7 @@
           <w:noProof/>
         </w:rPr>
         <w:drawing>
-          <wp:inline distT="0" distB="0" distL="114300" distR="114300">
+          <wp:inline distT="0" distB="0" distL="114300" distR="114300" wp14:anchorId="3E071582" wp14:editId="30D0F64B">
             <wp:extent cx="5270500" cy="2484120"/>
             <wp:effectExtent l="0" t="0" r="6350" b="11430"/>
             <wp:docPr id="2" name="图片 1"/>
@@ -387,7 +387,7 @@
                     </pic:cNvPicPr>
                   </pic:nvPicPr>
                   <pic:blipFill>
-                    <a:blip r:embed="rId9"/>
+                    <a:blip r:embed="rId8"/>
                     <a:stretch>
                       <a:fillRect/>
                     </a:stretch>
@@ -415,7 +415,7 @@
     <w:p/>
     <w:p>
       <w:pPr>
-        <w:pStyle w:val="a7"/>
+        <w:pStyle w:val="aa"/>
         <w:numPr>
           <w:ilvl w:val="0"/>
           <w:numId w:val="1"/>
@@ -566,7 +566,7 @@
           <w:noProof/>
         </w:rPr>
         <w:drawing>
-          <wp:inline distT="0" distB="0" distL="114300" distR="114300">
+          <wp:inline distT="0" distB="0" distL="114300" distR="114300" wp14:anchorId="5B855B75" wp14:editId="26128AE5">
             <wp:extent cx="5267960" cy="3235960"/>
             <wp:effectExtent l="0" t="0" r="8890" b="2540"/>
             <wp:docPr id="3" name="图片 1"/>
@@ -583,7 +583,7 @@
                     </pic:cNvPicPr>
                   </pic:nvPicPr>
                   <pic:blipFill>
-                    <a:blip r:embed="rId10"/>
+                    <a:blip r:embed="rId9"/>
                     <a:stretch>
                       <a:fillRect/>
                     </a:stretch>
@@ -615,7 +615,7 @@
     </w:p>
     <w:p>
       <w:pPr>
-        <w:pStyle w:val="a7"/>
+        <w:pStyle w:val="aa"/>
         <w:numPr>
           <w:ilvl w:val="0"/>
           <w:numId w:val="1"/>
@@ -642,7 +642,7 @@
     </w:p>
     <w:p>
       <w:pPr>
-        <w:pStyle w:val="a7"/>
+        <w:pStyle w:val="aa"/>
         <w:ind w:left="420" w:firstLineChars="0" w:firstLine="0"/>
         <w:jc w:val="left"/>
       </w:pPr>
@@ -688,14 +688,14 @@
     </w:p>
     <w:p>
       <w:pPr>
-        <w:pStyle w:val="a7"/>
+        <w:pStyle w:val="aa"/>
         <w:ind w:left="420" w:firstLineChars="0" w:firstLine="0"/>
         <w:jc w:val="left"/>
       </w:pPr>
     </w:p>
     <w:p>
       <w:pPr>
-        <w:pStyle w:val="a7"/>
+        <w:pStyle w:val="aa"/>
         <w:numPr>
           <w:ilvl w:val="0"/>
           <w:numId w:val="1"/>
@@ -753,10 +753,10 @@
       </w:r>
     </w:p>
     <w:p>
-      <w:hyperlink r:id="rId11" w:history="1">
+      <w:hyperlink r:id="rId10" w:history="1">
         <w:r>
           <w:rPr>
-            <w:rStyle w:val="a6"/>
+            <w:rStyle w:val="a9"/>
           </w:rPr>
           <w:t>https://blog.csdn.net/m0_37787662/article/details/103883048</w:t>
         </w:r>
@@ -764,7 +764,7 @@
     </w:p>
     <w:p>
       <w:pPr>
-        <w:pStyle w:val="a7"/>
+        <w:pStyle w:val="aa"/>
         <w:ind w:left="360" w:firstLineChars="0" w:firstLine="0"/>
       </w:pPr>
       <w:r>
@@ -772,7 +772,7 @@
           <w:noProof/>
         </w:rPr>
         <w:drawing>
-          <wp:inline distT="0" distB="0" distL="0" distR="0">
+          <wp:inline distT="0" distB="0" distL="0" distR="0" wp14:anchorId="3067428B" wp14:editId="04708FB0">
             <wp:extent cx="5274310" cy="3284855"/>
             <wp:effectExtent l="0" t="0" r="2540" b="0"/>
             <wp:docPr id="4" name="图片 4"/>
@@ -789,7 +789,7 @@
                     </pic:cNvPicPr>
                   </pic:nvPicPr>
                   <pic:blipFill>
-                    <a:blip r:embed="rId12"/>
+                    <a:blip r:embed="rId11"/>
                     <a:stretch>
                       <a:fillRect/>
                     </a:stretch>
@@ -812,7 +812,7 @@
     </w:p>
     <w:p>
       <w:pPr>
-        <w:pStyle w:val="a7"/>
+        <w:pStyle w:val="aa"/>
         <w:numPr>
           <w:ilvl w:val="0"/>
           <w:numId w:val="1"/>
@@ -860,10 +860,10 @@
           <w:sz w:val="24"/>
         </w:rPr>
       </w:pPr>
-      <w:hyperlink r:id="rId13" w:history="1">
+      <w:hyperlink r:id="rId12" w:history="1">
         <w:r>
           <w:rPr>
-            <w:rStyle w:val="a6"/>
+            <w:rStyle w:val="a9"/>
             <w:rFonts w:ascii="仿宋" w:eastAsia="仿宋" w:hAnsi="仿宋" w:cs="仿宋" w:hint="eastAsia"/>
             <w:sz w:val="24"/>
           </w:rPr>
@@ -878,10 +878,10 @@
           <w:sz w:val="24"/>
         </w:rPr>
       </w:pPr>
-      <w:hyperlink r:id="rId14" w:history="1">
+      <w:hyperlink r:id="rId13" w:history="1">
         <w:r>
           <w:rPr>
-            <w:rStyle w:val="a6"/>
+            <w:rStyle w:val="a9"/>
             <w:rFonts w:ascii="仿宋" w:eastAsia="仿宋" w:hAnsi="仿宋" w:cs="仿宋" w:hint="eastAsia"/>
             <w:sz w:val="24"/>
           </w:rPr>
@@ -891,7 +891,7 @@
     </w:p>
     <w:p>
       <w:pPr>
-        <w:pStyle w:val="a7"/>
+        <w:pStyle w:val="aa"/>
         <w:numPr>
           <w:ilvl w:val="0"/>
           <w:numId w:val="1"/>
@@ -955,7 +955,7 @@
     </w:p>
     <w:p>
       <w:pPr>
-        <w:pStyle w:val="a7"/>
+        <w:pStyle w:val="aa"/>
         <w:numPr>
           <w:ilvl w:val="0"/>
           <w:numId w:val="1"/>
@@ -983,7 +983,7 @@
     </w:p>
     <w:p>
       <w:pPr>
-        <w:pStyle w:val="a7"/>
+        <w:pStyle w:val="aa"/>
         <w:ind w:left="420" w:firstLineChars="0" w:firstLine="0"/>
         <w:jc w:val="left"/>
       </w:pPr>
@@ -992,7 +992,7 @@
           <w:noProof/>
         </w:rPr>
         <w:drawing>
-          <wp:inline distT="0" distB="0" distL="0" distR="0">
+          <wp:inline distT="0" distB="0" distL="0" distR="0" wp14:anchorId="6D450776" wp14:editId="0C3C205F">
             <wp:extent cx="4072890" cy="1946275"/>
             <wp:effectExtent l="0" t="0" r="3810" b="0"/>
             <wp:docPr id="5" name="图片 5"/>
@@ -1009,7 +1009,7 @@
                     </pic:cNvPicPr>
                   </pic:nvPicPr>
                   <pic:blipFill>
-                    <a:blip r:embed="rId15"/>
+                    <a:blip r:embed="rId14"/>
                     <a:stretch>
                       <a:fillRect/>
                     </a:stretch>
@@ -1032,7 +1032,7 @@
     </w:p>
     <w:p>
       <w:pPr>
-        <w:pStyle w:val="a7"/>
+        <w:pStyle w:val="aa"/>
         <w:ind w:left="420" w:firstLineChars="0" w:firstLine="0"/>
         <w:jc w:val="left"/>
       </w:pPr>
@@ -1051,7 +1051,7 @@
     </w:p>
     <w:p>
       <w:pPr>
-        <w:pStyle w:val="a7"/>
+        <w:pStyle w:val="aa"/>
         <w:ind w:left="420" w:firstLineChars="0" w:firstLine="0"/>
         <w:jc w:val="left"/>
       </w:pPr>
@@ -1082,7 +1082,7 @@
     </w:p>
     <w:p>
       <w:pPr>
-        <w:pStyle w:val="a7"/>
+        <w:pStyle w:val="aa"/>
         <w:ind w:left="420" w:firstLineChars="0" w:firstLine="0"/>
         <w:jc w:val="left"/>
       </w:pPr>
@@ -1091,7 +1091,7 @@
           <w:noProof/>
         </w:rPr>
         <w:drawing>
-          <wp:inline distT="0" distB="0" distL="0" distR="0">
+          <wp:inline distT="0" distB="0" distL="0" distR="0" wp14:anchorId="79B2A291" wp14:editId="55138E82">
             <wp:extent cx="5274310" cy="768350"/>
             <wp:effectExtent l="0" t="0" r="2540" b="0"/>
             <wp:docPr id="6" name="图片 6"/>
@@ -1108,7 +1108,7 @@
                     </pic:cNvPicPr>
                   </pic:nvPicPr>
                   <pic:blipFill>
-                    <a:blip r:embed="rId16"/>
+                    <a:blip r:embed="rId15"/>
                     <a:stretch>
                       <a:fillRect/>
                     </a:stretch>
@@ -1131,7 +1131,7 @@
     </w:p>
     <w:p>
       <w:pPr>
-        <w:pStyle w:val="a7"/>
+        <w:pStyle w:val="aa"/>
         <w:ind w:left="420" w:firstLineChars="0" w:firstLine="0"/>
         <w:jc w:val="left"/>
       </w:pPr>
@@ -1165,7 +1165,7 @@
     </w:p>
     <w:p>
       <w:pPr>
-        <w:pStyle w:val="a7"/>
+        <w:pStyle w:val="aa"/>
         <w:ind w:left="420" w:firstLineChars="0" w:firstLine="0"/>
         <w:jc w:val="left"/>
       </w:pPr>
@@ -1174,7 +1174,7 @@
           <w:noProof/>
         </w:rPr>
         <w:drawing>
-          <wp:inline distT="0" distB="0" distL="0" distR="0">
+          <wp:inline distT="0" distB="0" distL="0" distR="0" wp14:anchorId="6A4EF88D" wp14:editId="72A22591">
             <wp:extent cx="3685540" cy="1713865"/>
             <wp:effectExtent l="0" t="0" r="0" b="635"/>
             <wp:docPr id="7" name="图片 7"/>
@@ -1191,7 +1191,7 @@
                     </pic:cNvPicPr>
                   </pic:nvPicPr>
                   <pic:blipFill>
-                    <a:blip r:embed="rId17"/>
+                    <a:blip r:embed="rId16"/>
                     <a:stretch>
                       <a:fillRect/>
                     </a:stretch>
@@ -1214,14 +1214,14 @@
     </w:p>
     <w:p>
       <w:pPr>
-        <w:pStyle w:val="a7"/>
+        <w:pStyle w:val="aa"/>
         <w:ind w:left="420" w:firstLineChars="0" w:firstLine="0"/>
         <w:jc w:val="left"/>
       </w:pPr>
     </w:p>
     <w:p>
       <w:pPr>
-        <w:pStyle w:val="a7"/>
+        <w:pStyle w:val="aa"/>
         <w:numPr>
           <w:ilvl w:val="0"/>
           <w:numId w:val="1"/>
@@ -1268,10 +1268,10 @@
           <w:sz w:val="24"/>
         </w:rPr>
       </w:pPr>
-      <w:hyperlink r:id="rId18" w:history="1">
+      <w:hyperlink r:id="rId17" w:history="1">
         <w:r>
           <w:rPr>
-            <w:rStyle w:val="a6"/>
+            <w:rStyle w:val="a9"/>
             <w:rFonts w:ascii="仿宋" w:eastAsia="仿宋" w:hAnsi="仿宋" w:cs="仿宋" w:hint="eastAsia"/>
             <w:sz w:val="24"/>
           </w:rPr>
@@ -1282,15 +1282,15 @@
     <w:p>
       <w:pPr>
         <w:rPr>
-          <w:rStyle w:val="a6"/>
+          <w:rStyle w:val="a9"/>
           <w:rFonts w:ascii="仿宋" w:eastAsia="仿宋" w:hAnsi="仿宋" w:cs="仿宋"/>
           <w:sz w:val="24"/>
         </w:rPr>
       </w:pPr>
-      <w:hyperlink r:id="rId19" w:history="1">
+      <w:hyperlink r:id="rId18" w:history="1">
         <w:r>
           <w:rPr>
-            <w:rStyle w:val="a6"/>
+            <w:rStyle w:val="a9"/>
             <w:rFonts w:ascii="仿宋" w:eastAsia="仿宋" w:hAnsi="仿宋" w:cs="仿宋" w:hint="eastAsia"/>
             <w:sz w:val="24"/>
           </w:rPr>
@@ -1300,7 +1300,7 @@
     </w:p>
     <w:p>
       <w:pPr>
-        <w:pStyle w:val="a7"/>
+        <w:pStyle w:val="aa"/>
         <w:numPr>
           <w:ilvl w:val="0"/>
           <w:numId w:val="1"/>
@@ -1328,7 +1328,7 @@
     </w:p>
     <w:p>
       <w:pPr>
-        <w:pStyle w:val="a7"/>
+        <w:pStyle w:val="aa"/>
         <w:ind w:left="420" w:firstLineChars="0" w:firstLine="0"/>
         <w:jc w:val="left"/>
       </w:pPr>
@@ -1371,7 +1371,7 @@
     </w:p>
     <w:p>
       <w:pPr>
-        <w:pStyle w:val="a7"/>
+        <w:pStyle w:val="aa"/>
         <w:numPr>
           <w:ilvl w:val="0"/>
           <w:numId w:val="1"/>
@@ -1399,7 +1399,7 @@
     </w:p>
     <w:p>
       <w:pPr>
-        <w:pStyle w:val="a7"/>
+        <w:pStyle w:val="aa"/>
         <w:ind w:left="420" w:firstLineChars="0" w:firstLine="0"/>
         <w:jc w:val="left"/>
       </w:pPr>
@@ -1436,7 +1436,7 @@
     </w:p>
     <w:p>
       <w:pPr>
-        <w:pStyle w:val="a7"/>
+        <w:pStyle w:val="aa"/>
         <w:ind w:left="420" w:firstLineChars="0" w:firstLine="0"/>
         <w:jc w:val="left"/>
       </w:pPr>
@@ -1446,7 +1446,7 @@
         </w:rPr>
         <w:lastRenderedPageBreak/>
         <w:drawing>
-          <wp:inline distT="0" distB="0" distL="114300" distR="114300">
+          <wp:inline distT="0" distB="0" distL="114300" distR="114300" wp14:anchorId="51881E8A" wp14:editId="6E087F81">
             <wp:extent cx="5271135" cy="5667375"/>
             <wp:effectExtent l="0" t="0" r="5715" b="9525"/>
             <wp:docPr id="8" name="图片 1"/>
@@ -1463,7 +1463,7 @@
                     </pic:cNvPicPr>
                   </pic:nvPicPr>
                   <pic:blipFill>
-                    <a:blip r:embed="rId20"/>
+                    <a:blip r:embed="rId19"/>
                     <a:stretch>
                       <a:fillRect/>
                     </a:stretch>
@@ -1490,7 +1490,7 @@
     </w:p>
     <w:p>
       <w:pPr>
-        <w:pStyle w:val="a7"/>
+        <w:pStyle w:val="aa"/>
         <w:ind w:left="420" w:firstLineChars="0" w:firstLine="0"/>
         <w:jc w:val="left"/>
       </w:pPr>
@@ -1500,7 +1500,7 @@
         </w:rPr>
         <w:lastRenderedPageBreak/>
         <w:drawing>
-          <wp:inline distT="0" distB="0" distL="114300" distR="114300">
+          <wp:inline distT="0" distB="0" distL="114300" distR="114300" wp14:anchorId="57105CDE" wp14:editId="29C784CB">
             <wp:extent cx="5269230" cy="5057775"/>
             <wp:effectExtent l="0" t="0" r="7620" b="9525"/>
             <wp:docPr id="9" name="图片 2"/>
@@ -1517,7 +1517,7 @@
                     </pic:cNvPicPr>
                   </pic:nvPicPr>
                   <pic:blipFill>
-                    <a:blip r:embed="rId21"/>
+                    <a:blip r:embed="rId20"/>
                     <a:stretch>
                       <a:fillRect/>
                     </a:stretch>
@@ -1544,14 +1544,14 @@
     </w:p>
     <w:p>
       <w:pPr>
-        <w:pStyle w:val="a7"/>
+        <w:pStyle w:val="aa"/>
         <w:ind w:left="420" w:firstLineChars="0" w:firstLine="0"/>
         <w:jc w:val="left"/>
       </w:pPr>
     </w:p>
     <w:p>
       <w:pPr>
-        <w:pStyle w:val="a7"/>
+        <w:pStyle w:val="aa"/>
         <w:numPr>
           <w:ilvl w:val="0"/>
           <w:numId w:val="1"/>
@@ -1586,14 +1586,14 @@
     </w:p>
     <w:p>
       <w:pPr>
-        <w:pStyle w:val="a7"/>
+        <w:pStyle w:val="aa"/>
         <w:ind w:left="420" w:firstLineChars="0" w:firstLine="0"/>
         <w:jc w:val="left"/>
       </w:pPr>
     </w:p>
     <w:p>
       <w:pPr>
-        <w:pStyle w:val="a7"/>
+        <w:pStyle w:val="aa"/>
         <w:ind w:left="420" w:firstLineChars="0" w:firstLine="0"/>
         <w:jc w:val="left"/>
       </w:pPr>
@@ -1603,10 +1603,85 @@
         </w:rPr>
         <w:lastRenderedPageBreak/>
         <w:drawing>
-          <wp:inline distT="0" distB="0" distL="0" distR="0" wp14:anchorId="37B2285B" wp14:editId="7DE1AEBD">
+          <wp:inline distT="0" distB="0" distL="0" distR="0" wp14:anchorId="663E38E9" wp14:editId="7C1A2253">
             <wp:extent cx="5274310" cy="3333681"/>
             <wp:effectExtent l="0" t="0" r="2540" b="635"/>
             <wp:docPr id="10" name="图片 10"/>
+            <wp:cNvGraphicFramePr>
+              <a:graphicFrameLocks xmlns:a="http://schemas.openxmlformats.org/drawingml/2006/main" noChangeAspect="1"/>
+            </wp:cNvGraphicFramePr>
+            <a:graphic xmlns:a="http://schemas.openxmlformats.org/drawingml/2006/main">
+              <a:graphicData uri="http://schemas.openxmlformats.org/drawingml/2006/picture">
+                <pic:pic xmlns:pic="http://schemas.openxmlformats.org/drawingml/2006/picture">
+                  <pic:nvPicPr>
+                    <pic:cNvPr id="0" name=""/>
+                    <pic:cNvPicPr/>
+                  </pic:nvPicPr>
+                  <pic:blipFill>
+                    <a:blip r:embed="rId21"/>
+                    <a:stretch>
+                      <a:fillRect/>
+                    </a:stretch>
+                  </pic:blipFill>
+                  <pic:spPr>
+                    <a:xfrm>
+                      <a:off x="0" y="0"/>
+                      <a:ext cx="5274310" cy="3333681"/>
+                    </a:xfrm>
+                    <a:prstGeom prst="rect">
+                      <a:avLst/>
+                    </a:prstGeom>
+                  </pic:spPr>
+                </pic:pic>
+              </a:graphicData>
+            </a:graphic>
+          </wp:inline>
+        </w:drawing>
+      </w:r>
+    </w:p>
+    <w:p>
+      <w:pPr>
+        <w:pStyle w:val="aa"/>
+        <w:numPr>
+          <w:ilvl w:val="0"/>
+          <w:numId w:val="1"/>
+        </w:numPr>
+        <w:ind w:firstLineChars="0"/>
+        <w:outlineLvl w:val="0"/>
+        <w:rPr>
+          <w:b/>
+        </w:rPr>
+      </w:pPr>
+      <w:r>
+        <w:rPr>
+          <w:rFonts w:hint="eastAsia"/>
+          <w:b/>
+        </w:rPr>
+        <w:t>yaml</w:t>
+      </w:r>
+      <w:r>
+        <w:rPr>
+          <w:rFonts w:hint="eastAsia"/>
+          <w:b/>
+        </w:rPr>
+        <w:t>文件图标不自动变成叶子的解决方案</w:t>
+      </w:r>
+    </w:p>
+    <w:p>
+      <w:pPr>
+        <w:pStyle w:val="aa"/>
+        <w:ind w:left="420" w:firstLineChars="0" w:firstLine="0"/>
+        <w:jc w:val="left"/>
+      </w:pPr>
+      <w:r>
+        <w:rPr>
+          <w:noProof/>
+        </w:rPr>
+        <w:drawing>
+          <wp:inline distT="0" distB="0" distL="0" distR="0" wp14:anchorId="11A3C8A2" wp14:editId="5354B9B4">
+            <wp:extent cx="5274310" cy="4757257"/>
+            <wp:effectExtent l="0" t="0" r="2540" b="5715"/>
+            <wp:docPr id="11" name="图片 11"/>
             <wp:cNvGraphicFramePr>
               <a:graphicFrameLocks xmlns:a="http://schemas.openxmlformats.org/drawingml/2006/main" noChangeAspect="1"/>
             </wp:cNvGraphicFramePr>
@@ -1626,7 +1701,7 @@
                   <pic:spPr>
                     <a:xfrm>
                       <a:off x="0" y="0"/>
-                      <a:ext cx="5274310" cy="3333681"/>
+                      <a:ext cx="5274310" cy="4757257"/>
                     </a:xfrm>
                     <a:prstGeom prst="rect">
                       <a:avLst/>
@@ -1641,35 +1716,7 @@
     </w:p>
     <w:p>
       <w:pPr>
-        <w:pStyle w:val="a7"/>
-        <w:numPr>
-          <w:ilvl w:val="0"/>
-          <w:numId w:val="1"/>
-        </w:numPr>
-        <w:ind w:firstLineChars="0"/>
-        <w:outlineLvl w:val="0"/>
-        <w:rPr>
-          <w:b/>
-        </w:rPr>
-      </w:pPr>
-      <w:r>
-        <w:rPr>
-          <w:rFonts w:hint="eastAsia"/>
-          <w:b/>
-        </w:rPr>
-        <w:t>yaml</w:t>
-      </w:r>
-      <w:r>
-        <w:rPr>
-          <w:rFonts w:hint="eastAsia"/>
-          <w:b/>
-        </w:rPr>
-        <w:t>文件图标不自动变成叶子的解决方案</w:t>
-      </w:r>
-    </w:p>
-    <w:p>
-      <w:pPr>
-        <w:pStyle w:val="a7"/>
+        <w:pStyle w:val="aa"/>
         <w:ind w:left="420" w:firstLineChars="0" w:firstLine="0"/>
         <w:jc w:val="left"/>
       </w:pPr>
@@ -1677,11 +1724,12 @@
         <w:rPr>
           <w:noProof/>
         </w:rPr>
+        <w:lastRenderedPageBreak/>
         <w:drawing>
-          <wp:inline distT="0" distB="0" distL="0" distR="0" wp14:anchorId="1FC0218B" wp14:editId="2CECCB9D">
-            <wp:extent cx="5274310" cy="4757257"/>
-            <wp:effectExtent l="0" t="0" r="2540" b="5715"/>
-            <wp:docPr id="11" name="图片 11"/>
+          <wp:inline distT="0" distB="0" distL="0" distR="0" wp14:anchorId="746519D6" wp14:editId="659D12B6">
+            <wp:extent cx="5274310" cy="4105293"/>
+            <wp:effectExtent l="0" t="0" r="2540" b="9525"/>
+            <wp:docPr id="12" name="图片 12"/>
             <wp:cNvGraphicFramePr>
               <a:graphicFrameLocks xmlns:a="http://schemas.openxmlformats.org/drawingml/2006/main" noChangeAspect="1"/>
             </wp:cNvGraphicFramePr>
@@ -1701,7 +1749,7 @@
                   <pic:spPr>
                     <a:xfrm>
                       <a:off x="0" y="0"/>
-                      <a:ext cx="5274310" cy="4757257"/>
+                      <a:ext cx="5274310" cy="4105293"/>
                     </a:xfrm>
                     <a:prstGeom prst="rect">
                       <a:avLst/>
@@ -1716,7 +1764,108 @@
     </w:p>
     <w:p>
       <w:pPr>
-        <w:pStyle w:val="a7"/>
+        <w:pStyle w:val="aa"/>
+        <w:ind w:left="420" w:firstLineChars="0" w:firstLine="0"/>
+        <w:jc w:val="left"/>
+      </w:pPr>
+      <w:r>
+        <w:rPr>
+          <w:rFonts w:hint="eastAsia"/>
+        </w:rPr>
+        <w:t>点及</w:t>
+      </w:r>
+      <w:r>
+        <w:rPr>
+          <w:rFonts w:hint="eastAsia"/>
+        </w:rPr>
+        <w:t xml:space="preserve">other  files </w:t>
+      </w:r>
+      <w:r>
+        <w:rPr>
+          <w:rFonts w:hint="eastAsia"/>
+        </w:rPr>
+        <w:t>添加</w:t>
+      </w:r>
+      <w:r>
+        <w:rPr>
+          <w:rFonts w:hint="eastAsia"/>
+        </w:rPr>
+        <w:t>yaml</w:t>
+      </w:r>
+      <w:r>
+        <w:rPr>
+          <w:rFonts w:hint="eastAsia"/>
+        </w:rPr>
+        <w:t>文件即可</w:t>
+      </w:r>
+      <w:r>
+        <w:rPr>
+          <w:rFonts w:hint="eastAsia"/>
+        </w:rPr>
+        <w:t>进行语法提示。</w:t>
+      </w:r>
+    </w:p>
+    <w:p>
+      <w:pPr>
+        <w:pStyle w:val="aa"/>
+        <w:ind w:left="420" w:firstLineChars="0" w:firstLine="0"/>
+        <w:jc w:val="left"/>
+      </w:pPr>
+      <w:r>
+        <w:rPr>
+          <w:rFonts w:hint="eastAsia"/>
+        </w:rPr>
+        <w:t>2020</w:t>
+      </w:r>
+      <w:r>
+        <w:rPr>
+          <w:rFonts w:hint="eastAsia"/>
+        </w:rPr>
+        <w:t>版的</w:t>
+      </w:r>
+      <w:r>
+        <w:rPr>
+          <w:rFonts w:hint="eastAsia"/>
+        </w:rPr>
+        <w:t>idea</w:t>
+      </w:r>
+      <w:r>
+        <w:rPr>
+          <w:rFonts w:hint="eastAsia"/>
+        </w:rPr>
+        <w:t>在</w:t>
+      </w:r>
+      <w:r>
+        <w:rPr>
+          <w:rFonts w:hint="eastAsia"/>
+        </w:rPr>
+        <w:t>Projec Structure</w:t>
+      </w:r>
+      <w:r>
+        <w:rPr>
+          <w:rFonts w:hint="eastAsia"/>
+        </w:rPr>
+        <w:t>里添加</w:t>
+      </w:r>
+    </w:p>
+    <w:p>
+      <w:pPr>
+        <w:pStyle w:val="aa"/>
+        <w:ind w:left="420" w:firstLineChars="0" w:firstLine="0"/>
+        <w:jc w:val="left"/>
+      </w:pPr>
+      <w:hyperlink r:id="rId24" w:anchor="spring-file-set" w:history="1">
+        <w:r>
+          <w:rPr>
+            <w:rStyle w:val="a9"/>
+          </w:rPr>
+          <w:t>https://www.jetbrains.com/help/idea/spring-support.html#spring-file-set</w:t>
+        </w:r>
+      </w:hyperlink>
+    </w:p>
+    <w:p>
+      <w:pPr>
+        <w:pStyle w:val="aa"/>
         <w:ind w:left="420" w:firstLineChars="0" w:firstLine="0"/>
         <w:jc w:val="left"/>
       </w:pPr>
@@ -1726,10 +1875,10 @@
         </w:rPr>
         <w:lastRenderedPageBreak/>
         <w:drawing>
-          <wp:inline distT="0" distB="0" distL="0" distR="0" wp14:anchorId="7247FB24" wp14:editId="4BBA8C64">
-            <wp:extent cx="5274310" cy="4105293"/>
-            <wp:effectExtent l="0" t="0" r="2540" b="9525"/>
-            <wp:docPr id="12" name="图片 12"/>
+          <wp:inline distT="0" distB="0" distL="0" distR="0" wp14:anchorId="55E3C694" wp14:editId="1E45FC47">
+            <wp:extent cx="4104762" cy="7209524"/>
+            <wp:effectExtent l="0" t="0" r="0" b="0"/>
+            <wp:docPr id="13" name="图片 13"/>
             <wp:cNvGraphicFramePr>
               <a:graphicFrameLocks xmlns:a="http://schemas.openxmlformats.org/drawingml/2006/main" noChangeAspect="1"/>
             </wp:cNvGraphicFramePr>
@@ -1741,7 +1890,7 @@
                     <pic:cNvPicPr/>
                   </pic:nvPicPr>
                   <pic:blipFill>
-                    <a:blip r:embed="rId24"/>
+                    <a:blip r:embed="rId25"/>
                     <a:stretch>
                       <a:fillRect/>
                     </a:stretch>
@@ -1749,7 +1898,7 @@
                   <pic:spPr>
                     <a:xfrm>
                       <a:off x="0" y="0"/>
-                      <a:ext cx="5274310" cy="4105293"/>
+                      <a:ext cx="4104762" cy="7209524"/>
                     </a:xfrm>
                     <a:prstGeom prst="rect">
                       <a:avLst/>
@@ -1764,108 +1913,101 @@
     </w:p>
     <w:p>
       <w:pPr>
-        <w:pStyle w:val="a7"/>
+        <w:pStyle w:val="aa"/>
+        <w:numPr>
+          <w:ilvl w:val="0"/>
+          <w:numId w:val="1"/>
+        </w:numPr>
+        <w:ind w:firstLineChars="0"/>
+        <w:outlineLvl w:val="0"/>
+        <w:rPr>
+          <w:b/>
+        </w:rPr>
+      </w:pPr>
+      <w:r>
+        <w:rPr>
+          <w:rFonts w:hint="eastAsia"/>
+          <w:b/>
+        </w:rPr>
+        <w:t>idea</w:t>
+      </w:r>
+      <w:r>
+        <w:rPr>
+          <w:rFonts w:hint="eastAsia"/>
+          <w:b/>
+        </w:rPr>
+        <w:t>输入</w:t>
+      </w:r>
+      <w:r>
+        <w:rPr>
+          <w:rFonts w:hint="eastAsia"/>
+          <w:b/>
+        </w:rPr>
+        <w:t>main</w:t>
+      </w:r>
+      <w:r>
+        <w:rPr>
+          <w:rFonts w:hint="eastAsia"/>
+          <w:b/>
+        </w:rPr>
+        <w:t>方法接受的参数</w:t>
+      </w:r>
+    </w:p>
+    <w:p>
+      <w:pPr>
+        <w:pStyle w:val="aa"/>
         <w:ind w:left="420" w:firstLineChars="0" w:firstLine="0"/>
         <w:jc w:val="left"/>
-      </w:pPr>
-      <w:r>
-        <w:rPr>
-          <w:rFonts w:hint="eastAsia"/>
-        </w:rPr>
-        <w:t>点及</w:t>
-      </w:r>
-      <w:r>
-        <w:rPr>
-          <w:rFonts w:hint="eastAsia"/>
-        </w:rPr>
-        <w:t xml:space="preserve">other  files </w:t>
-      </w:r>
-      <w:r>
-        <w:rPr>
-          <w:rFonts w:hint="eastAsia"/>
-        </w:rPr>
-        <w:t>添加</w:t>
-      </w:r>
-      <w:r>
-        <w:rPr>
-          <w:rFonts w:hint="eastAsia"/>
-        </w:rPr>
-        <w:t>yaml</w:t>
-      </w:r>
-      <w:r>
-        <w:rPr>
-          <w:rFonts w:hint="eastAsia"/>
-        </w:rPr>
-        <w:t>文件即可</w:t>
-      </w:r>
-      <w:r>
-        <w:rPr>
-          <w:rFonts w:hint="eastAsia"/>
-        </w:rPr>
-        <w:t>进行语法提示。</w:t>
-      </w:r>
-    </w:p>
-    <w:p>
-      <w:pPr>
-        <w:pStyle w:val="a7"/>
-        <w:ind w:left="420" w:firstLineChars="0" w:firstLine="0"/>
-        <w:jc w:val="left"/>
-      </w:pPr>
-      <w:r>
-        <w:rPr>
-          <w:rFonts w:hint="eastAsia"/>
-        </w:rPr>
-        <w:t>2020</w:t>
-      </w:r>
-      <w:r>
-        <w:rPr>
-          <w:rFonts w:hint="eastAsia"/>
-        </w:rPr>
-        <w:t>版的</w:t>
-      </w:r>
-      <w:r>
-        <w:rPr>
-          <w:rFonts w:hint="eastAsia"/>
+        <w:rPr>
+          <w:noProof/>
+        </w:rPr>
+      </w:pPr>
+      <w:r>
+        <w:rPr>
+          <w:rFonts w:hint="eastAsia"/>
+          <w:noProof/>
+        </w:rPr>
+        <w:t>运行命令</w:t>
+      </w:r>
+      <w:r>
+        <w:rPr>
+          <w:rFonts w:hint="eastAsia"/>
+          <w:noProof/>
+        </w:rPr>
+        <w:t xml:space="preserve"> java   Flyweight   123</w:t>
+      </w:r>
+      <w:r>
+        <w:rPr>
+          <w:rFonts w:hint="eastAsia"/>
+          <w:noProof/>
+        </w:rPr>
+        <w:t xml:space="preserve"> </w:t>
+      </w:r>
+      <w:r>
+        <w:rPr>
+          <w:rFonts w:hint="eastAsia"/>
+          <w:noProof/>
+        </w:rPr>
+        <w:t>在</w:t>
+      </w:r>
+      <w:r>
+        <w:rPr>
+          <w:rFonts w:hint="eastAsia"/>
+          <w:noProof/>
         </w:rPr>
         <w:t>idea</w:t>
       </w:r>
       <w:r>
         <w:rPr>
           <w:rFonts w:hint="eastAsia"/>
-        </w:rPr>
-        <w:t>在</w:t>
-      </w:r>
-      <w:r>
-        <w:rPr>
-          <w:rFonts w:hint="eastAsia"/>
-        </w:rPr>
-        <w:t>Projec Structure</w:t>
-      </w:r>
-      <w:r>
-        <w:rPr>
-          <w:rFonts w:hint="eastAsia"/>
-        </w:rPr>
-        <w:t>里添加</w:t>
-      </w:r>
-    </w:p>
-    <w:p>
-      <w:pPr>
-        <w:pStyle w:val="a7"/>
-        <w:ind w:left="420" w:firstLineChars="0" w:firstLine="0"/>
-        <w:jc w:val="left"/>
-      </w:pPr>
-      <w:hyperlink r:id="rId25" w:anchor="spring-file-set" w:history="1">
-        <w:r>
-          <w:rPr>
-            <w:rStyle w:val="a6"/>
-          </w:rPr>
-          <w:t>https://www.jetbrains.com/help/idea/spring-support.html#spring-file-set</w:t>
-        </w:r>
-      </w:hyperlink>
-    </w:p>
-    <w:p>
-      <w:pPr>
-        <w:pStyle w:val="a7"/>
+          <w:noProof/>
+        </w:rPr>
+        <w:t>中按下图位置输入</w:t>
+      </w:r>
+    </w:p>
+    <w:p>
+      <w:pPr>
+        <w:pStyle w:val="aa"/>
         <w:ind w:left="420" w:firstLineChars="0" w:firstLine="0"/>
         <w:jc w:val="left"/>
       </w:pPr>
@@ -1875,10 +2017,10 @@
         </w:rPr>
         <w:lastRenderedPageBreak/>
         <w:drawing>
-          <wp:inline distT="0" distB="0" distL="0" distR="0" wp14:anchorId="71A6C985" wp14:editId="268DE7AF">
-            <wp:extent cx="4104762" cy="7209524"/>
-            <wp:effectExtent l="0" t="0" r="0" b="0"/>
-            <wp:docPr id="13" name="图片 13"/>
+          <wp:inline distT="0" distB="0" distL="0" distR="0" wp14:anchorId="7DEBE178" wp14:editId="5D35A2D7">
+            <wp:extent cx="5274310" cy="3342838"/>
+            <wp:effectExtent l="0" t="0" r="2540" b="0"/>
+            <wp:docPr id="14" name="图片 14"/>
             <wp:cNvGraphicFramePr>
               <a:graphicFrameLocks xmlns:a="http://schemas.openxmlformats.org/drawingml/2006/main" noChangeAspect="1"/>
             </wp:cNvGraphicFramePr>
@@ -1898,7 +2040,7 @@
                   <pic:spPr>
                     <a:xfrm>
                       <a:off x="0" y="0"/>
-                      <a:ext cx="4104762" cy="7209524"/>
+                      <a:ext cx="5274310" cy="3342838"/>
                     </a:xfrm>
                     <a:prstGeom prst="rect">
                       <a:avLst/>
@@ -1913,7 +2055,7 @@
     </w:p>
     <w:p>
       <w:pPr>
-        <w:pStyle w:val="a7"/>
+        <w:pStyle w:val="aa"/>
         <w:numPr>
           <w:ilvl w:val="0"/>
           <w:numId w:val="1"/>
@@ -1929,98 +2071,141 @@
           <w:rFonts w:hint="eastAsia"/>
           <w:b/>
         </w:rPr>
-        <w:t>idea</w:t>
-      </w:r>
-      <w:r>
-        <w:rPr>
-          <w:rFonts w:hint="eastAsia"/>
-          <w:b/>
-        </w:rPr>
-        <w:t>输入</w:t>
-      </w:r>
-      <w:r>
-        <w:rPr>
-          <w:rFonts w:hint="eastAsia"/>
-          <w:b/>
-        </w:rPr>
-        <w:t>main</w:t>
-      </w:r>
-      <w:r>
-        <w:rPr>
-          <w:rFonts w:hint="eastAsia"/>
-          <w:b/>
-        </w:rPr>
-        <w:t>方法接受的参数</w:t>
-      </w:r>
-    </w:p>
-    <w:p>
-      <w:pPr>
-        <w:pStyle w:val="a7"/>
+        <w:t>一般</w:t>
+      </w:r>
+      <w:r>
+        <w:rPr>
+          <w:rFonts w:hint="eastAsia"/>
+          <w:b/>
+        </w:rPr>
+        <w:t>Web</w:t>
+      </w:r>
+      <w:r>
+        <w:rPr>
+          <w:rFonts w:hint="eastAsia"/>
+          <w:b/>
+        </w:rPr>
+        <w:t>项目使用</w:t>
+      </w:r>
+      <w:r>
+        <w:rPr>
+          <w:rFonts w:hint="eastAsia"/>
+          <w:b/>
+        </w:rPr>
+        <w:t>Tomcat</w:t>
+      </w:r>
+      <w:r>
+        <w:rPr>
+          <w:rFonts w:hint="eastAsia"/>
+          <w:b/>
+        </w:rPr>
+        <w:t>添加</w:t>
+      </w:r>
+      <w:r>
+        <w:rPr>
+          <w:rFonts w:hint="eastAsia"/>
+          <w:b/>
+        </w:rPr>
+        <w:t>jar</w:t>
+      </w:r>
+      <w:r>
+        <w:rPr>
+          <w:rFonts w:hint="eastAsia"/>
+          <w:b/>
+        </w:rPr>
+        <w:t>包依赖</w:t>
+      </w:r>
+    </w:p>
+    <w:p>
+      <w:pPr>
+        <w:ind w:left="420"/>
+        <w:jc w:val="left"/>
+      </w:pPr>
+      <w:r>
+        <w:rPr>
+          <w:rFonts w:hint="eastAsia"/>
+        </w:rPr>
+        <w:t>(1)</w:t>
+      </w:r>
+      <w:r>
+        <w:rPr>
+          <w:rFonts w:hint="eastAsia"/>
+        </w:rPr>
+        <w:t>可在</w:t>
+      </w:r>
+      <w:r>
+        <w:rPr>
+          <w:rFonts w:hint="eastAsia"/>
+        </w:rPr>
+        <w:t>Project Structure</w:t>
+      </w:r>
+      <w:r>
+        <w:t>—</w:t>
+      </w:r>
+      <w:r>
+        <w:rPr>
+          <w:rFonts w:hint="eastAsia"/>
+        </w:rPr>
+        <w:t>&gt;Dependencies</w:t>
+      </w:r>
+      <w:r>
+        <w:rPr>
+          <w:rFonts w:hint="eastAsia"/>
+        </w:rPr>
+        <w:t>里添加</w:t>
+      </w:r>
+      <w:r>
+        <w:rPr>
+          <w:rFonts w:hint="eastAsia"/>
+        </w:rPr>
+        <w:t>Project</w:t>
+      </w:r>
+      <w:r>
+        <w:rPr>
+          <w:rFonts w:hint="eastAsia"/>
+        </w:rPr>
+        <w:t>范围内的依赖（即一个通用项目</w:t>
+      </w:r>
+      <w:r>
+        <w:rPr>
+          <w:rFonts w:hint="eastAsia"/>
+        </w:rPr>
+        <w:t>Add as Library</w:t>
+      </w:r>
+      <w:r>
+        <w:rPr>
+          <w:rFonts w:hint="eastAsia"/>
+        </w:rPr>
+        <w:t>时选择</w:t>
+      </w:r>
+      <w:r>
+        <w:rPr>
+          <w:rFonts w:hint="eastAsia"/>
+        </w:rPr>
+        <w:t>Project</w:t>
+      </w:r>
+      <w:r>
+        <w:rPr>
+          <w:rFonts w:hint="eastAsia"/>
+        </w:rPr>
+        <w:t>范围，然后别的项目可以使用）</w:t>
+      </w:r>
+    </w:p>
+    <w:p>
+      <w:pPr>
+        <w:pStyle w:val="aa"/>
         <w:ind w:left="420" w:firstLineChars="0" w:firstLine="0"/>
         <w:jc w:val="left"/>
+      </w:pPr>
+      <w:r>
         <w:rPr>
           <w:noProof/>
         </w:rPr>
-      </w:pPr>
-      <w:r>
-        <w:rPr>
-          <w:rFonts w:hint="eastAsia"/>
-          <w:noProof/>
-        </w:rPr>
-        <w:t>运行命令</w:t>
-      </w:r>
-      <w:r>
-        <w:rPr>
-          <w:rFonts w:hint="eastAsia"/>
-          <w:noProof/>
-        </w:rPr>
-        <w:t xml:space="preserve"> java   Flyweight   123</w:t>
-      </w:r>
-      <w:r>
-        <w:rPr>
-          <w:rFonts w:hint="eastAsia"/>
-          <w:noProof/>
-        </w:rPr>
-        <w:t xml:space="preserve"> </w:t>
-      </w:r>
-      <w:r>
-        <w:rPr>
-          <w:rFonts w:hint="eastAsia"/>
-          <w:noProof/>
-        </w:rPr>
-        <w:t>在</w:t>
-      </w:r>
-      <w:r>
-        <w:rPr>
-          <w:rFonts w:hint="eastAsia"/>
-          <w:noProof/>
-        </w:rPr>
-        <w:t>idea</w:t>
-      </w:r>
-      <w:r>
-        <w:rPr>
-          <w:rFonts w:hint="eastAsia"/>
-          <w:noProof/>
-        </w:rPr>
-        <w:t>中按下图位置输入</w:t>
-      </w:r>
-    </w:p>
-    <w:p>
-      <w:pPr>
-        <w:pStyle w:val="a7"/>
-        <w:ind w:left="420" w:firstLineChars="0" w:firstLine="0"/>
-        <w:jc w:val="left"/>
-      </w:pPr>
-      <w:r>
-        <w:rPr>
-          <w:noProof/>
-        </w:rPr>
-        <w:lastRenderedPageBreak/>
         <w:drawing>
-          <wp:inline distT="0" distB="0" distL="0" distR="0" wp14:anchorId="7D8BFA40" wp14:editId="6309F67E">
-            <wp:extent cx="5274310" cy="3342838"/>
-            <wp:effectExtent l="0" t="0" r="2540" b="0"/>
-            <wp:docPr id="14" name="图片 14"/>
+          <wp:inline distT="0" distB="0" distL="0" distR="0" wp14:anchorId="6DB501D2" wp14:editId="5413CED2">
+            <wp:extent cx="5274310" cy="2352684"/>
+            <wp:effectExtent l="0" t="0" r="2540" b="9525"/>
+            <wp:docPr id="15" name="图片 15"/>
             <wp:cNvGraphicFramePr>
               <a:graphicFrameLocks xmlns:a="http://schemas.openxmlformats.org/drawingml/2006/main" noChangeAspect="1"/>
             </wp:cNvGraphicFramePr>
@@ -2040,7 +2225,7 @@
                   <pic:spPr>
                     <a:xfrm>
                       <a:off x="0" y="0"/>
-                      <a:ext cx="5274310" cy="3342838"/>
+                      <a:ext cx="5274310" cy="2352684"/>
                     </a:xfrm>
                     <a:prstGeom prst="rect">
                       <a:avLst/>
@@ -2055,7 +2240,53 @@
     </w:p>
     <w:p>
       <w:pPr>
-        <w:pStyle w:val="a7"/>
+        <w:pStyle w:val="aa"/>
+        <w:ind w:left="420" w:firstLineChars="0" w:firstLine="0"/>
+        <w:jc w:val="left"/>
+      </w:pPr>
+      <w:r>
+        <w:rPr>
+          <w:rFonts w:hint="eastAsia"/>
+        </w:rPr>
+        <w:t>(2)</w:t>
+      </w:r>
+      <w:r>
+        <w:rPr>
+          <w:rFonts w:hint="eastAsia"/>
+        </w:rPr>
+        <w:t>添加完成成，检查</w:t>
+      </w:r>
+      <w:r>
+        <w:rPr>
+          <w:rFonts w:hint="eastAsia"/>
+        </w:rPr>
+        <w:t>Artifacts</w:t>
+      </w:r>
+      <w:r>
+        <w:rPr>
+          <w:rFonts w:hint="eastAsia"/>
+        </w:rPr>
+        <w:t>里，是否加进去</w:t>
+      </w:r>
+      <w:r>
+        <w:rPr>
+          <w:rFonts w:hint="eastAsia"/>
+        </w:rPr>
+        <w:t>，没加的话注意</w:t>
+      </w:r>
+      <w:r>
+        <w:rPr>
+          <w:rFonts w:hint="eastAsia"/>
+        </w:rPr>
+        <w:t xml:space="preserve">Fix </w:t>
+      </w:r>
+      <w:r>
+        <w:t>…</w:t>
+      </w:r>
+    </w:p>
+    <w:p>
+      <w:pPr>
+        <w:pStyle w:val="aa"/>
         <w:numPr>
           <w:ilvl w:val="0"/>
           <w:numId w:val="1"/>
@@ -2071,21 +2302,28 @@
           <w:rFonts w:hint="eastAsia"/>
           <w:b/>
         </w:rPr>
-        <w:t>一般</w:t>
-      </w:r>
-      <w:r>
-        <w:rPr>
-          <w:rFonts w:hint="eastAsia"/>
-          <w:b/>
-        </w:rPr>
-        <w:t>Web</w:t>
-      </w:r>
-      <w:r>
-        <w:rPr>
-          <w:rFonts w:hint="eastAsia"/>
-          <w:b/>
-        </w:rPr>
-        <w:t>项目使用</w:t>
+        <w:t>idea</w:t>
+      </w:r>
+      <w:r>
+        <w:rPr>
+          <w:rFonts w:hint="eastAsia"/>
+          <w:b/>
+        </w:rPr>
+        <w:t>手动部署</w:t>
+      </w:r>
+      <w:r>
+        <w:rPr>
+          <w:rFonts w:hint="eastAsia"/>
+          <w:b/>
+        </w:rPr>
+        <w:t>war</w:t>
+      </w:r>
+      <w:r>
+        <w:rPr>
+          <w:rFonts w:hint="eastAsia"/>
+          <w:b/>
+        </w:rPr>
+        <w:t>包到</w:t>
       </w:r>
       <w:r>
         <w:rPr>
@@ -2094,118 +2332,77 @@
         </w:rPr>
         <w:t>Tomcat</w:t>
       </w:r>
-      <w:r>
-        <w:rPr>
-          <w:rFonts w:hint="eastAsia"/>
-          <w:b/>
-        </w:rPr>
-        <w:t>添加</w:t>
-      </w:r>
-      <w:r>
-        <w:rPr>
-          <w:rFonts w:hint="eastAsia"/>
-          <w:b/>
-        </w:rPr>
-        <w:t>jar</w:t>
-      </w:r>
-      <w:r>
-        <w:rPr>
-          <w:rFonts w:hint="eastAsia"/>
-          <w:b/>
-        </w:rPr>
-        <w:t>包依赖</w:t>
-      </w:r>
-    </w:p>
-    <w:p>
-      <w:pPr>
-        <w:ind w:left="420"/>
-        <w:jc w:val="left"/>
-      </w:pPr>
-      <w:r>
-        <w:rPr>
-          <w:rFonts w:hint="eastAsia"/>
-        </w:rPr>
-        <w:t>(1)</w:t>
-      </w:r>
-      <w:r>
-        <w:rPr>
-          <w:rFonts w:hint="eastAsia"/>
-        </w:rPr>
-        <w:t>可在</w:t>
-      </w:r>
-      <w:r>
-        <w:rPr>
-          <w:rFonts w:hint="eastAsia"/>
-        </w:rPr>
-        <w:t>Project Structure</w:t>
-      </w:r>
-      <w:r>
-        <w:t>—</w:t>
-      </w:r>
-      <w:r>
-        <w:rPr>
-          <w:rFonts w:hint="eastAsia"/>
-        </w:rPr>
-        <w:t>&gt;Dependencies</w:t>
-      </w:r>
-      <w:r>
-        <w:rPr>
-          <w:rFonts w:hint="eastAsia"/>
-        </w:rPr>
-        <w:t>里添加</w:t>
-      </w:r>
-      <w:r>
-        <w:rPr>
-          <w:rFonts w:hint="eastAsia"/>
-        </w:rPr>
-        <w:t>Project</w:t>
-      </w:r>
-      <w:r>
-        <w:rPr>
-          <w:rFonts w:hint="eastAsia"/>
-        </w:rPr>
-        <w:t>范围内的依赖（即一个通用项目</w:t>
-      </w:r>
-      <w:r>
-        <w:rPr>
-          <w:rFonts w:hint="eastAsia"/>
-        </w:rPr>
-        <w:t>Add as Library</w:t>
-      </w:r>
-      <w:r>
-        <w:rPr>
-          <w:rFonts w:hint="eastAsia"/>
-        </w:rPr>
-        <w:t>时选择</w:t>
-      </w:r>
-      <w:r>
-        <w:rPr>
-          <w:rFonts w:hint="eastAsia"/>
-        </w:rPr>
-        <w:t>Project</w:t>
-      </w:r>
-      <w:r>
-        <w:rPr>
-          <w:rFonts w:hint="eastAsia"/>
-        </w:rPr>
-        <w:t>范围，然后别的项目可以使用）</w:t>
-      </w:r>
-    </w:p>
-    <w:p>
-      <w:pPr>
-        <w:pStyle w:val="a7"/>
+    </w:p>
+    <w:p>
+      <w:pPr>
+        <w:pStyle w:val="aa"/>
         <w:ind w:left="420" w:firstLineChars="0" w:firstLine="0"/>
         <w:jc w:val="left"/>
       </w:pPr>
       <w:r>
         <w:rPr>
+          <w:rFonts w:hint="eastAsia"/>
+        </w:rPr>
+        <w:t>如果</w:t>
+      </w:r>
+      <w:r>
+        <w:rPr>
+          <w:rFonts w:hint="eastAsia"/>
+        </w:rPr>
+        <w:t>idea</w:t>
+      </w:r>
+      <w:r>
+        <w:rPr>
+          <w:rFonts w:hint="eastAsia"/>
+        </w:rPr>
+        <w:t>没有成功自动添加</w:t>
+      </w:r>
+      <w:r>
+        <w:rPr>
+          <w:rFonts w:hint="eastAsia"/>
+        </w:rPr>
+        <w:t>war</w:t>
+      </w:r>
+      <w:r>
+        <w:rPr>
+          <w:rFonts w:hint="eastAsia"/>
+        </w:rPr>
+        <w:t>到</w:t>
+      </w:r>
+      <w:r>
+        <w:rPr>
+          <w:rFonts w:hint="eastAsia"/>
+        </w:rPr>
+        <w:t>Tomcat</w:t>
+      </w:r>
+      <w:r>
+        <w:rPr>
+          <w:rFonts w:hint="eastAsia"/>
+        </w:rPr>
+        <w:t>，可手动添加</w:t>
+      </w:r>
+      <w:r>
+        <w:rPr>
+          <w:rFonts w:hint="eastAsia"/>
+        </w:rPr>
+        <w:t>artifact</w:t>
+      </w:r>
+    </w:p>
+    <w:p>
+      <w:pPr>
+        <w:pStyle w:val="aa"/>
+        <w:ind w:left="420" w:firstLineChars="0" w:firstLine="0"/>
+        <w:jc w:val="left"/>
+      </w:pPr>
+      <w:r>
+        <w:rPr>
           <w:noProof/>
         </w:rPr>
         <w:drawing>
-          <wp:inline distT="0" distB="0" distL="0" distR="0" wp14:anchorId="261AD090" wp14:editId="78C278A1">
-            <wp:extent cx="5274310" cy="2352684"/>
-            <wp:effectExtent l="0" t="0" r="2540" b="9525"/>
-            <wp:docPr id="15" name="图片 15"/>
+          <wp:inline distT="0" distB="0" distL="0" distR="0" wp14:anchorId="16F2401C" wp14:editId="66922246">
+            <wp:extent cx="5274310" cy="1517585"/>
+            <wp:effectExtent l="0" t="0" r="2540" b="6985"/>
+            <wp:docPr id="16" name="图片 16"/>
             <wp:cNvGraphicFramePr>
               <a:graphicFrameLocks xmlns:a="http://schemas.openxmlformats.org/drawingml/2006/main" noChangeAspect="1"/>
             </wp:cNvGraphicFramePr>
@@ -2225,224 +2422,6 @@
                   <pic:spPr>
                     <a:xfrm>
                       <a:off x="0" y="0"/>
-                      <a:ext cx="5274310" cy="2352684"/>
-                    </a:xfrm>
-                    <a:prstGeom prst="rect">
-                      <a:avLst/>
-                    </a:prstGeom>
-                  </pic:spPr>
-                </pic:pic>
-              </a:graphicData>
-            </a:graphic>
-          </wp:inline>
-        </w:drawing>
-      </w:r>
-    </w:p>
-    <w:p>
-      <w:pPr>
-        <w:pStyle w:val="a7"/>
-        <w:ind w:left="420" w:firstLineChars="0" w:firstLine="0"/>
-        <w:jc w:val="left"/>
-        <w:rPr>
-          <w:rFonts w:hint="eastAsia"/>
-        </w:rPr>
-      </w:pPr>
-      <w:r>
-        <w:rPr>
-          <w:rFonts w:hint="eastAsia"/>
-        </w:rPr>
-        <w:t>(2)</w:t>
-      </w:r>
-      <w:r>
-        <w:rPr>
-          <w:rFonts w:hint="eastAsia"/>
-        </w:rPr>
-        <w:t>添加完成成，检查</w:t>
-      </w:r>
-      <w:r>
-        <w:rPr>
-          <w:rFonts w:hint="eastAsia"/>
-        </w:rPr>
-        <w:t>Artifacts</w:t>
-      </w:r>
-      <w:r>
-        <w:rPr>
-          <w:rFonts w:hint="eastAsia"/>
-        </w:rPr>
-        <w:t>里，是否加进去</w:t>
-      </w:r>
-      <w:r>
-        <w:rPr>
-          <w:rFonts w:hint="eastAsia"/>
-        </w:rPr>
-        <w:t>，没加的话注意</w:t>
-      </w:r>
-      <w:r>
-        <w:rPr>
-          <w:rFonts w:hint="eastAsia"/>
-        </w:rPr>
-        <w:t xml:space="preserve">Fix </w:t>
-      </w:r>
-      <w:r>
-        <w:t>…</w:t>
-      </w:r>
-    </w:p>
-    <w:p>
-      <w:pPr>
-        <w:pStyle w:val="a7"/>
-        <w:numPr>
-          <w:ilvl w:val="0"/>
-          <w:numId w:val="1"/>
-        </w:numPr>
-        <w:ind w:firstLineChars="0"/>
-        <w:outlineLvl w:val="0"/>
-        <w:rPr>
-          <w:rFonts w:hint="eastAsia"/>
-          <w:b/>
-        </w:rPr>
-      </w:pPr>
-      <w:r>
-        <w:rPr>
-          <w:rFonts w:hint="eastAsia"/>
-          <w:b/>
-        </w:rPr>
-        <w:t>idea</w:t>
-      </w:r>
-      <w:r>
-        <w:rPr>
-          <w:rFonts w:hint="eastAsia"/>
-          <w:b/>
-        </w:rPr>
-        <w:t>手动部署</w:t>
-      </w:r>
-      <w:r>
-        <w:rPr>
-          <w:rFonts w:hint="eastAsia"/>
-          <w:b/>
-        </w:rPr>
-        <w:t>war</w:t>
-      </w:r>
-      <w:r>
-        <w:rPr>
-          <w:rFonts w:hint="eastAsia"/>
-          <w:b/>
-        </w:rPr>
-        <w:t>包到</w:t>
-      </w:r>
-      <w:r>
-        <w:rPr>
-          <w:rFonts w:hint="eastAsia"/>
-          <w:b/>
-        </w:rPr>
-        <w:t>Tomcat</w:t>
-      </w:r>
-      <w:bookmarkStart w:id="0" w:name="_GoBack"/>
-      <w:bookmarkEnd w:id="0"/>
-    </w:p>
-    <w:p>
-      <w:pPr>
-        <w:pStyle w:val="a7"/>
-        <w:ind w:left="420" w:firstLineChars="0" w:firstLine="0"/>
-        <w:jc w:val="left"/>
-        <w:rPr>
-          <w:rFonts w:hint="eastAsia"/>
-        </w:rPr>
-      </w:pPr>
-      <w:r>
-        <w:rPr>
-          <w:rFonts w:hint="eastAsia"/>
-        </w:rPr>
-        <w:t>如果</w:t>
-      </w:r>
-      <w:r>
-        <w:rPr>
-          <w:rFonts w:hint="eastAsia"/>
-        </w:rPr>
-        <w:t>idea</w:t>
-      </w:r>
-      <w:r>
-        <w:rPr>
-          <w:rFonts w:hint="eastAsia"/>
-        </w:rPr>
-        <w:t>没有成功</w:t>
-      </w:r>
-      <w:r>
-        <w:rPr>
-          <w:rFonts w:hint="eastAsia"/>
-        </w:rPr>
-        <w:t>自动</w:t>
-      </w:r>
-      <w:r>
-        <w:rPr>
-          <w:rFonts w:hint="eastAsia"/>
-        </w:rPr>
-        <w:t>添加</w:t>
-      </w:r>
-      <w:r>
-        <w:rPr>
-          <w:rFonts w:hint="eastAsia"/>
-        </w:rPr>
-        <w:t>war</w:t>
-      </w:r>
-      <w:r>
-        <w:rPr>
-          <w:rFonts w:hint="eastAsia"/>
-        </w:rPr>
-        <w:t>到</w:t>
-      </w:r>
-      <w:r>
-        <w:rPr>
-          <w:rFonts w:hint="eastAsia"/>
-        </w:rPr>
-        <w:t>Tomcat</w:t>
-      </w:r>
-      <w:r>
-        <w:rPr>
-          <w:rFonts w:hint="eastAsia"/>
-        </w:rPr>
-        <w:t>，可手动添加</w:t>
-      </w:r>
-      <w:r>
-        <w:rPr>
-          <w:rFonts w:hint="eastAsia"/>
-        </w:rPr>
-        <w:t>artifact</w:t>
-      </w:r>
-    </w:p>
-    <w:p>
-      <w:pPr>
-        <w:pStyle w:val="a7"/>
-        <w:ind w:left="420" w:firstLineChars="0" w:firstLine="0"/>
-        <w:jc w:val="left"/>
-      </w:pPr>
-      <w:r>
-        <w:rPr>
-          <w:noProof/>
-        </w:rPr>
-        <w:drawing>
-          <wp:inline distT="0" distB="0" distL="0" distR="0" wp14:anchorId="24987EDD" wp14:editId="0947BC8E">
-            <wp:extent cx="5274310" cy="1517585"/>
-            <wp:effectExtent l="0" t="0" r="2540" b="6985"/>
-            <wp:docPr id="16" name="图片 16"/>
-            <wp:cNvGraphicFramePr>
-              <a:graphicFrameLocks xmlns:a="http://schemas.openxmlformats.org/drawingml/2006/main" noChangeAspect="1"/>
-            </wp:cNvGraphicFramePr>
-            <a:graphic xmlns:a="http://schemas.openxmlformats.org/drawingml/2006/main">
-              <a:graphicData uri="http://schemas.openxmlformats.org/drawingml/2006/picture">
-                <pic:pic xmlns:pic="http://schemas.openxmlformats.org/drawingml/2006/picture">
-                  <pic:nvPicPr>
-                    <pic:cNvPr id="0" name=""/>
-                    <pic:cNvPicPr/>
-                  </pic:nvPicPr>
-                  <pic:blipFill>
-                    <a:blip r:embed="rId29"/>
-                    <a:stretch>
-                      <a:fillRect/>
-                    </a:stretch>
-                  </pic:blipFill>
-                  <pic:spPr>
-                    <a:xfrm>
-                      <a:off x="0" y="0"/>
                       <a:ext cx="5274310" cy="1517585"/>
                     </a:xfrm>
                     <a:prstGeom prst="rect">
@@ -2458,13 +2437,132 @@
     </w:p>
     <w:p>
       <w:pPr>
-        <w:pStyle w:val="a7"/>
+        <w:pStyle w:val="aa"/>
         <w:ind w:left="420" w:firstLineChars="0" w:firstLine="0"/>
         <w:jc w:val="left"/>
-        <w:rPr>
-          <w:rFonts w:hint="eastAsia"/>
-        </w:rPr>
-      </w:pPr>
+      </w:pPr>
+    </w:p>
+    <w:p>
+      <w:pPr>
+        <w:pStyle w:val="aa"/>
+        <w:numPr>
+          <w:ilvl w:val="0"/>
+          <w:numId w:val="1"/>
+        </w:numPr>
+        <w:ind w:firstLineChars="0"/>
+        <w:outlineLvl w:val="0"/>
+        <w:rPr>
+          <w:b/>
+        </w:rPr>
+      </w:pPr>
+      <w:r>
+        <w:rPr>
+          <w:b/>
+        </w:rPr>
+        <w:lastRenderedPageBreak/>
+        <w:t>idea</w:t>
+      </w:r>
+      <w:r>
+        <w:rPr>
+          <w:rFonts w:hint="eastAsia"/>
+          <w:b/>
+        </w:rPr>
+        <w:t>热部署相关</w:t>
+      </w:r>
+    </w:p>
+    <w:p>
+      <w:pPr>
+        <w:pStyle w:val="aa"/>
+        <w:ind w:left="420" w:firstLineChars="0" w:firstLine="0"/>
+        <w:jc w:val="left"/>
+        <w:rPr>
+          <w:rFonts w:hint="eastAsia"/>
+        </w:rPr>
+      </w:pPr>
+      <w:r>
+        <w:rPr>
+          <w:rFonts w:hint="eastAsia"/>
+        </w:rPr>
+        <w:t>p</w:t>
+      </w:r>
+      <w:r>
+        <w:t>ig</w:t>
+      </w:r>
+      <w:r>
+        <w:rPr>
+          <w:rFonts w:hint="eastAsia"/>
+        </w:rPr>
+        <w:t>框架，</w:t>
+      </w:r>
+      <w:r>
+        <w:rPr>
+          <w:rFonts w:hint="eastAsia"/>
+        </w:rPr>
+        <w:t>C</w:t>
+      </w:r>
+      <w:r>
+        <w:t>trl + F9</w:t>
+      </w:r>
+      <w:r>
+        <w:rPr>
+          <w:rFonts w:hint="eastAsia"/>
+        </w:rPr>
+        <w:t>或</w:t>
+      </w:r>
+      <w:r>
+        <w:rPr>
+          <w:rFonts w:hint="eastAsia"/>
+        </w:rPr>
+        <w:t>C</w:t>
+      </w:r>
+      <w:r>
+        <w:t>trl + Shif</w:t>
+      </w:r>
+      <w:r>
+        <w:rPr>
+          <w:rFonts w:hint="eastAsia"/>
+        </w:rPr>
+        <w:t>t</w:t>
+      </w:r>
+      <w:r>
+        <w:t xml:space="preserve"> + F9</w:t>
+      </w:r>
+      <w:r>
+        <w:rPr>
+          <w:rFonts w:hint="eastAsia"/>
+        </w:rPr>
+        <w:t>重新编译对于</w:t>
+      </w:r>
+      <w:r>
+        <w:rPr>
+          <w:rFonts w:hint="eastAsia"/>
+        </w:rPr>
+        <w:t>x</w:t>
+      </w:r>
+      <w:r>
+        <w:t>x.java</w:t>
+      </w:r>
+      <w:r>
+        <w:rPr>
+          <w:rFonts w:hint="eastAsia"/>
+        </w:rPr>
+        <w:t>文件管用，对于</w:t>
+      </w:r>
+      <w:r>
+        <w:rPr>
+          <w:rFonts w:hint="eastAsia"/>
+        </w:rPr>
+        <w:t>x</w:t>
+      </w:r>
+      <w:r>
+        <w:t>xx.xml</w:t>
+      </w:r>
+      <w:r>
+        <w:rPr>
+          <w:rFonts w:hint="eastAsia"/>
+        </w:rPr>
+        <w:t>文件不管用，需重启项目</w:t>
+      </w:r>
     </w:p>
     <w:sectPr>
       <w:pgSz w:w="11906" w:h="16838"/>
@@ -2477,7 +2575,7 @@
 </file>
 
 <file path=word/endnotes.xml><?xml version="1.0" encoding="utf-8"?>
-<w:endnotes xmlns:wpc="http://schemas.microsoft.com/office/word/2010/wordprocessingCanvas" xmlns:mc="http://schemas.openxmlformats.org/markup-compatibility/2006" xmlns:o="urn:schemas-microsoft-com:office:office" xmlns:r="http://schemas.openxmlformats.org/officeDocument/2006/relationships" xmlns:m="http://schemas.openxmlformats.org/officeDocument/2006/math" xmlns:v="urn:schemas-microsoft-com:vml" xmlns:wp14="http://schemas.microsoft.com/office/word/2010/wordprocessingDrawing" xmlns:wp="http://schemas.openxmlformats.org/drawingml/2006/wordprocessingDrawing" xmlns:w10="urn:schemas-microsoft-com:office:word" xmlns:w="http://schemas.openxmlformats.org/wordprocessingml/2006/main" xmlns:w14="http://schemas.microsoft.com/office/word/2010/wordml" xmlns:wpg="http://schemas.microsoft.com/office/word/2010/wordprocessingGroup" xmlns:wpi="http://schemas.microsoft.com/office/word/2010/wordprocessingInk" xmlns:wne="http://schemas.microsoft.com/office/word/2006/wordml" xmlns:wps="http://schemas.microsoft.com/office/word/2010/wordprocessingShape" mc:Ignorable="w14 wp14">
+<w:endnotes xmlns:wpc="http://schemas.microsoft.com/office/word/2010/wordprocessingCanvas" xmlns:cx="http://schemas.microsoft.com/office/drawing/2014/chartex" xmlns:cx1="http://schemas.microsoft.com/office/drawing/2015/9/8/chartex" xmlns:cx2="http://schemas.microsoft.com/office/drawing/2015/10/21/chartex" xmlns:cx3="http://schemas.microsoft.com/office/drawing/2016/5/9/chartex" xmlns:cx4="http://schemas.microsoft.com/office/drawing/2016/5/10/chartex" xmlns:cx5="http://schemas.microsoft.com/office/drawing/2016/5/11/chartex" xmlns:cx6="http://schemas.microsoft.com/office/drawing/2016/5/12/chartex" xmlns:cx7="http://schemas.microsoft.com/office/drawing/2016/5/13/chartex" xmlns:cx8="http://schemas.microsoft.com/office/drawing/2016/5/14/chartex" xmlns:mc="http://schemas.openxmlformats.org/markup-compatibility/2006" xmlns:aink="http://schemas.microsoft.com/office/drawing/2016/ink" xmlns:am3d="http://schemas.microsoft.com/office/drawing/2017/model3d" xmlns:o="urn:schemas-microsoft-com:office:office" xmlns:oel="http://schemas.microsoft.com/office/2019/extlst" xmlns:r="http://schemas.openxmlformats.org/officeDocument/2006/relationships" xmlns:m="http://schemas.openxmlformats.org/officeDocument/2006/math" xmlns:v="urn:schemas-microsoft-com:vml" xmlns:wp14="http://schemas.microsoft.com/office/word/2010/wordprocessingDrawing" xmlns:wp="http://schemas.openxmlformats.org/drawingml/2006/wordprocessingDrawing" xmlns:w10="urn:schemas-microsoft-com:office:word" xmlns:w="http://schemas.openxmlformats.org/wordprocessingml/2006/main" xmlns:w14="http://schemas.microsoft.com/office/word/2010/wordml" xmlns:w15="http://schemas.microsoft.com/office/word/2012/wordml" xmlns:w16cex="http://schemas.microsoft.com/office/word/2018/wordml/cex" xmlns:w16cid="http://schemas.microsoft.com/office/word/2016/wordml/cid" xmlns:w16="http://schemas.microsoft.com/office/word/2018/wordml" xmlns:w16sdtdh="http://schemas.microsoft.com/office/word/2020/wordml/sdtdatahash" xmlns:w16se="http://schemas.microsoft.com/office/word/2015/wordml/symex" xmlns:wpg="http://schemas.microsoft.com/office/word/2010/wordprocessingGroup" xmlns:wpi="http://schemas.microsoft.com/office/word/2010/wordprocessingInk" xmlns:wne="http://schemas.microsoft.com/office/word/2006/wordml" xmlns:wps="http://schemas.microsoft.com/office/word/2010/wordprocessingShape" mc:Ignorable="w14 w15 w16se w16cid w16 w16cex w16sdtdh wp14">
   <w:endnote w:type="separator" w:id="-1">
     <w:p>
       <w:r>
@@ -2496,7 +2594,7 @@
 </file>
 
 <file path=word/footnotes.xml><?xml version="1.0" encoding="utf-8"?>
-<w:footnotes xmlns:wpc="http://schemas.microsoft.com/office/word/2010/wordprocessingCanvas" xmlns:mc="http://schemas.openxmlformats.org/markup-compatibility/2006" xmlns:o="urn:schemas-microsoft-com:office:office" xmlns:r="http://schemas.openxmlformats.org/officeDocument/2006/relationships" xmlns:m="http://schemas.openxmlformats.org/officeDocument/2006/math" xmlns:v="urn:schemas-microsoft-com:vml" xmlns:wp14="http://schemas.microsoft.com/office/word/2010/wordprocessingDrawing" xmlns:wp="http://schemas.openxmlformats.org/drawingml/2006/wordprocessingDrawing" xmlns:w10="urn:schemas-microsoft-com:office:word" xmlns:w="http://schemas.openxmlformats.org/wordprocessingml/2006/main" xmlns:w14="http://schemas.microsoft.com/office/word/2010/wordml" xmlns:wpg="http://schemas.microsoft.com/office/word/2010/wordprocessingGroup" xmlns:wpi="http://schemas.microsoft.com/office/word/2010/wordprocessingInk" xmlns:wne="http://schemas.microsoft.com/office/word/2006/wordml" xmlns:wps="http://schemas.microsoft.com/office/word/2010/wordprocessingShape" mc:Ignorable="w14 wp14">
+<w:footnotes xmlns:wpc="http://schemas.microsoft.com/office/word/2010/wordprocessingCanvas" xmlns:cx="http://schemas.microsoft.com/office/drawing/2014/chartex" xmlns:cx1="http://schemas.microsoft.com/office/drawing/2015/9/8/chartex" xmlns:cx2="http://schemas.microsoft.com/office/drawing/2015/10/21/chartex" xmlns:cx3="http://schemas.microsoft.com/office/drawing/2016/5/9/chartex" xmlns:cx4="http://schemas.microsoft.com/office/drawing/2016/5/10/chartex" xmlns:cx5="http://schemas.microsoft.com/office/drawing/2016/5/11/chartex" xmlns:cx6="http://schemas.microsoft.com/office/drawing/2016/5/12/chartex" xmlns:cx7="http://schemas.microsoft.com/office/drawing/2016/5/13/chartex" xmlns:cx8="http://schemas.microsoft.com/office/drawing/2016/5/14/chartex" xmlns:mc="http://schemas.openxmlformats.org/markup-compatibility/2006" xmlns:aink="http://schemas.microsoft.com/office/drawing/2016/ink" xmlns:am3d="http://schemas.microsoft.com/office/drawing/2017/model3d" xmlns:o="urn:schemas-microsoft-com:office:office" xmlns:oel="http://schemas.microsoft.com/office/2019/extlst" xmlns:r="http://schemas.openxmlformats.org/officeDocument/2006/relationships" xmlns:m="http://schemas.openxmlformats.org/officeDocument/2006/math" xmlns:v="urn:schemas-microsoft-com:vml" xmlns:wp14="http://schemas.microsoft.com/office/word/2010/wordprocessingDrawing" xmlns:wp="http://schemas.openxmlformats.org/drawingml/2006/wordprocessingDrawing" xmlns:w10="urn:schemas-microsoft-com:office:word" xmlns:w="http://schemas.openxmlformats.org/wordprocessingml/2006/main" xmlns:w14="http://schemas.microsoft.com/office/word/2010/wordml" xmlns:w15="http://schemas.microsoft.com/office/word/2012/wordml" xmlns:w16cex="http://schemas.microsoft.com/office/word/2018/wordml/cex" xmlns:w16cid="http://schemas.microsoft.com/office/word/2016/wordml/cid" xmlns:w16="http://schemas.microsoft.com/office/word/2018/wordml" xmlns:w16sdtdh="http://schemas.microsoft.com/office/word/2020/wordml/sdtdatahash" xmlns:w16se="http://schemas.microsoft.com/office/word/2015/wordml/symex" xmlns:wpg="http://schemas.microsoft.com/office/word/2010/wordprocessingGroup" xmlns:wpi="http://schemas.microsoft.com/office/word/2010/wordprocessingInk" xmlns:wne="http://schemas.microsoft.com/office/word/2006/wordml" xmlns:wps="http://schemas.microsoft.com/office/word/2010/wordprocessingShape" mc:Ignorable="w14 w15 w16se w16cid w16 w16cex w16sdtdh wp14">
   <w:footnote w:type="separator" w:id="-1">
     <w:p>
       <w:r>
@@ -2515,8 +2613,8 @@
 </file>
 
 <file path=word/numbering.xml><?xml version="1.0" encoding="utf-8"?>
-<w:numbering xmlns:wpc="http://schemas.microsoft.com/office/word/2010/wordprocessingCanvas" xmlns:mc="http://schemas.openxmlformats.org/markup-compatibility/2006" xmlns:o="urn:schemas-microsoft-com:office:office" xmlns:r="http://schemas.openxmlformats.org/officeDocument/2006/relationships" xmlns:m="http://schemas.openxmlformats.org/officeDocument/2006/math" xmlns:v="urn:schemas-microsoft-com:vml" xmlns:wp14="http://schemas.microsoft.com/office/word/2010/wordprocessingDrawing" xmlns:wp="http://schemas.openxmlformats.org/drawingml/2006/wordprocessingDrawing" xmlns:w10="urn:schemas-microsoft-com:office:word" xmlns:w="http://schemas.openxmlformats.org/wordprocessingml/2006/main" xmlns:w14="http://schemas.microsoft.com/office/word/2010/wordml" xmlns:wpg="http://schemas.microsoft.com/office/word/2010/wordprocessingGroup" xmlns:wpi="http://schemas.microsoft.com/office/word/2010/wordprocessingInk" xmlns:wne="http://schemas.microsoft.com/office/word/2006/wordml" xmlns:wps="http://schemas.microsoft.com/office/word/2010/wordprocessingShape" mc:Ignorable="w14 wp14">
-  <w:abstractNum w:abstractNumId="0">
+<w:numbering xmlns:wpc="http://schemas.microsoft.com/office/word/2010/wordprocessingCanvas" xmlns:cx="http://schemas.microsoft.com/office/drawing/2014/chartex" xmlns:cx1="http://schemas.microsoft.com/office/drawing/2015/9/8/chartex" xmlns:cx2="http://schemas.microsoft.com/office/drawing/2015/10/21/chartex" xmlns:cx3="http://schemas.microsoft.com/office/drawing/2016/5/9/chartex" xmlns:cx4="http://schemas.microsoft.com/office/drawing/2016/5/10/chartex" xmlns:cx5="http://schemas.microsoft.com/office/drawing/2016/5/11/chartex" xmlns:cx6="http://schemas.microsoft.com/office/drawing/2016/5/12/chartex" xmlns:cx7="http://schemas.microsoft.com/office/drawing/2016/5/13/chartex" xmlns:cx8="http://schemas.microsoft.com/office/drawing/2016/5/14/chartex" xmlns:mc="http://schemas.openxmlformats.org/markup-compatibility/2006" xmlns:aink="http://schemas.microsoft.com/office/drawing/2016/ink" xmlns:am3d="http://schemas.microsoft.com/office/drawing/2017/model3d" xmlns:o="urn:schemas-microsoft-com:office:office" xmlns:oel="http://schemas.microsoft.com/office/2019/extlst" xmlns:r="http://schemas.openxmlformats.org/officeDocument/2006/relationships" xmlns:m="http://schemas.openxmlformats.org/officeDocument/2006/math" xmlns:v="urn:schemas-microsoft-com:vml" xmlns:wp14="http://schemas.microsoft.com/office/word/2010/wordprocessingDrawing" xmlns:wp="http://schemas.openxmlformats.org/drawingml/2006/wordprocessingDrawing" xmlns:w10="urn:schemas-microsoft-com:office:word" xmlns:w="http://schemas.openxmlformats.org/wordprocessingml/2006/main" xmlns:w14="http://schemas.microsoft.com/office/word/2010/wordml" xmlns:w15="http://schemas.microsoft.com/office/word/2012/wordml" xmlns:w16cex="http://schemas.microsoft.com/office/word/2018/wordml/cex" xmlns:w16cid="http://schemas.microsoft.com/office/word/2016/wordml/cid" xmlns:w16="http://schemas.microsoft.com/office/word/2018/wordml" xmlns:w16sdtdh="http://schemas.microsoft.com/office/word/2020/wordml/sdtdatahash" xmlns:w16se="http://schemas.microsoft.com/office/word/2015/wordml/symex" xmlns:wpg="http://schemas.microsoft.com/office/word/2010/wordprocessingGroup" xmlns:wpi="http://schemas.microsoft.com/office/word/2010/wordprocessingInk" xmlns:wne="http://schemas.microsoft.com/office/word/2006/wordml" xmlns:wps="http://schemas.microsoft.com/office/word/2010/wordprocessingShape" mc:Ignorable="w14 w15 w16se w16cid w16 w16cex w16sdtdh wp14">
+  <w:abstractNum w:abstractNumId="0" w15:restartNumberingAfterBreak="0">
     <w:nsid w:val="0DB05988"/>
     <w:multiLevelType w:val="multilevel"/>
     <w:tmpl w:val="076CFC88"/>
@@ -2601,14 +2699,14 @@
       </w:pPr>
     </w:lvl>
   </w:abstractNum>
-  <w:num w:numId="1">
+  <w:num w:numId="1" w16cid:durableId="1403024157">
     <w:abstractNumId w:val="0"/>
   </w:num>
 </w:numbering>
 </file>
 
 <file path=word/styles.xml><?xml version="1.0" encoding="utf-8"?>
-<w:styles xmlns:mc="http://schemas.openxmlformats.org/markup-compatibility/2006" xmlns:r="http://schemas.openxmlformats.org/officeDocument/2006/relationships" xmlns:w="http://schemas.openxmlformats.org/wordprocessingml/2006/main" xmlns:w14="http://schemas.microsoft.com/office/word/2010/wordml" mc:Ignorable="w14">
+<w:styles xmlns:mc="http://schemas.openxmlformats.org/markup-compatibility/2006" xmlns:r="http://schemas.openxmlformats.org/officeDocument/2006/relationships" xmlns:w="http://schemas.openxmlformats.org/wordprocessingml/2006/main" xmlns:w14="http://schemas.microsoft.com/office/word/2010/wordml" xmlns:w15="http://schemas.microsoft.com/office/word/2012/wordml" xmlns:w16cex="http://schemas.microsoft.com/office/word/2018/wordml/cex" xmlns:w16cid="http://schemas.microsoft.com/office/word/2016/wordml/cid" xmlns:w16="http://schemas.microsoft.com/office/word/2018/wordml" xmlns:w16sdtdh="http://schemas.microsoft.com/office/word/2020/wordml/sdtdatahash" xmlns:w16se="http://schemas.microsoft.com/office/word/2015/wordml/symex" mc:Ignorable="w14 w15 w16se w16cid w16 w16cex w16sdtdh">
   <w:docDefaults>
     <w:rPrDefault>
       <w:rPr>
@@ -2618,7 +2716,7 @@
     </w:rPrDefault>
     <w:pPrDefault/>
   </w:docDefaults>
-  <w:latentStyles w:defLockedState="0" w:defUIPriority="0" w:defSemiHidden="0" w:defUnhideWhenUsed="0" w:defQFormat="0" w:count="267">
+  <w:latentStyles w:defLockedState="0" w:defUIPriority="0" w:defSemiHidden="0" w:defUnhideWhenUsed="0" w:defQFormat="0" w:count="376">
     <w:lsdException w:name="Normal" w:qFormat="1"/>
     <w:lsdException w:name="heading 1" w:qFormat="1"/>
     <w:lsdException w:name="heading 2" w:semiHidden="1" w:unhideWhenUsed="1" w:qFormat="1"/>
@@ -2629,21 +2727,140 @@
     <w:lsdException w:name="heading 7" w:semiHidden="1" w:unhideWhenUsed="1" w:qFormat="1"/>
     <w:lsdException w:name="heading 8" w:semiHidden="1" w:unhideWhenUsed="1" w:qFormat="1"/>
     <w:lsdException w:name="heading 9" w:semiHidden="1" w:unhideWhenUsed="1" w:qFormat="1"/>
-    <w:lsdException w:name="footer" w:qFormat="1"/>
+    <w:lsdException w:name="index 1" w:semiHidden="1" w:unhideWhenUsed="1"/>
+    <w:lsdException w:name="index 2" w:semiHidden="1" w:unhideWhenUsed="1"/>
+    <w:lsdException w:name="index 3" w:semiHidden="1" w:unhideWhenUsed="1"/>
+    <w:lsdException w:name="index 4" w:semiHidden="1" w:unhideWhenUsed="1"/>
+    <w:lsdException w:name="index 5" w:semiHidden="1" w:unhideWhenUsed="1"/>
+    <w:lsdException w:name="index 6" w:semiHidden="1" w:unhideWhenUsed="1"/>
+    <w:lsdException w:name="index 7" w:semiHidden="1" w:unhideWhenUsed="1"/>
+    <w:lsdException w:name="index 8" w:semiHidden="1" w:unhideWhenUsed="1"/>
+    <w:lsdException w:name="index 9" w:semiHidden="1" w:unhideWhenUsed="1"/>
+    <w:lsdException w:name="toc 1" w:semiHidden="1" w:unhideWhenUsed="1"/>
+    <w:lsdException w:name="toc 2" w:semiHidden="1" w:unhideWhenUsed="1"/>
+    <w:lsdException w:name="toc 3" w:semiHidden="1" w:unhideWhenUsed="1"/>
+    <w:lsdException w:name="toc 4" w:semiHidden="1" w:unhideWhenUsed="1"/>
+    <w:lsdException w:name="toc 5" w:semiHidden="1" w:unhideWhenUsed="1"/>
+    <w:lsdException w:name="toc 6" w:semiHidden="1" w:unhideWhenUsed="1"/>
+    <w:lsdException w:name="toc 7" w:semiHidden="1" w:unhideWhenUsed="1"/>
+    <w:lsdException w:name="toc 8" w:semiHidden="1" w:unhideWhenUsed="1"/>
+    <w:lsdException w:name="toc 9" w:semiHidden="1" w:unhideWhenUsed="1"/>
+    <w:lsdException w:name="Normal Indent" w:semiHidden="1" w:unhideWhenUsed="1"/>
+    <w:lsdException w:name="footnote text" w:semiHidden="1" w:unhideWhenUsed="1"/>
+    <w:lsdException w:name="annotation text" w:semiHidden="1" w:unhideWhenUsed="1"/>
+    <w:lsdException w:name="header" w:semiHidden="1" w:unhideWhenUsed="1"/>
+    <w:lsdException w:name="footer" w:semiHidden="1" w:unhideWhenUsed="1" w:qFormat="1"/>
+    <w:lsdException w:name="index heading" w:semiHidden="1" w:unhideWhenUsed="1"/>
     <w:lsdException w:name="caption" w:semiHidden="1" w:unhideWhenUsed="1" w:qFormat="1"/>
+    <w:lsdException w:name="table of figures" w:semiHidden="1" w:unhideWhenUsed="1"/>
+    <w:lsdException w:name="envelope address" w:semiHidden="1" w:unhideWhenUsed="1"/>
+    <w:lsdException w:name="envelope return" w:semiHidden="1" w:unhideWhenUsed="1"/>
+    <w:lsdException w:name="footnote reference" w:semiHidden="1" w:unhideWhenUsed="1"/>
+    <w:lsdException w:name="annotation reference" w:semiHidden="1" w:unhideWhenUsed="1"/>
+    <w:lsdException w:name="line number" w:semiHidden="1" w:unhideWhenUsed="1"/>
+    <w:lsdException w:name="page number" w:semiHidden="1" w:unhideWhenUsed="1"/>
+    <w:lsdException w:name="endnote reference" w:semiHidden="1" w:unhideWhenUsed="1"/>
+    <w:lsdException w:name="endnote text" w:semiHidden="1" w:unhideWhenUsed="1"/>
+    <w:lsdException w:name="macro" w:semiHidden="1" w:unhideWhenUsed="1"/>
+    <w:lsdException w:name="toa heading" w:semiHidden="1" w:unhideWhenUsed="1"/>
+    <w:lsdException w:name="List Number" w:semiHidden="1" w:unhideWhenUsed="1"/>
+    <w:lsdException w:name="List 2" w:semiHidden="1" w:unhideWhenUsed="1"/>
+    <w:lsdException w:name="List 3" w:semiHidden="1" w:unhideWhenUsed="1"/>
+    <w:lsdException w:name="List 4" w:semiHidden="1" w:unhideWhenUsed="1"/>
+    <w:lsdException w:name="List 5" w:semiHidden="1" w:unhideWhenUsed="1"/>
+    <w:lsdException w:name="List Bullet 2" w:semiHidden="1" w:unhideWhenUsed="1"/>
+    <w:lsdException w:name="List Bullet 3" w:semiHidden="1" w:unhideWhenUsed="1"/>
+    <w:lsdException w:name="List Bullet 4" w:semiHidden="1" w:unhideWhenUsed="1"/>
+    <w:lsdException w:name="List Bullet 5" w:semiHidden="1" w:unhideWhenUsed="1"/>
+    <w:lsdException w:name="List Number 2" w:semiHidden="1" w:unhideWhenUsed="1"/>
+    <w:lsdException w:name="List Number 3" w:semiHidden="1" w:unhideWhenUsed="1"/>
+    <w:lsdException w:name="List Number 4" w:semiHidden="1" w:unhideWhenUsed="1"/>
+    <w:lsdException w:name="List Number 5" w:semiHidden="1" w:unhideWhenUsed="1"/>
     <w:lsdException w:name="Title" w:qFormat="1"/>
+    <w:lsdException w:name="Closing" w:semiHidden="1" w:unhideWhenUsed="1"/>
+    <w:lsdException w:name="Signature" w:semiHidden="1" w:unhideWhenUsed="1"/>
     <w:lsdException w:name="Default Paragraph Font" w:semiHidden="1" w:uiPriority="1" w:unhideWhenUsed="1"/>
+    <w:lsdException w:name="Body Text" w:semiHidden="1" w:unhideWhenUsed="1"/>
+    <w:lsdException w:name="Body Text Indent" w:semiHidden="1" w:unhideWhenUsed="1"/>
+    <w:lsdException w:name="List Continue" w:semiHidden="1" w:unhideWhenUsed="1"/>
+    <w:lsdException w:name="Message Header" w:semiHidden="1" w:unhideWhenUsed="1"/>
     <w:lsdException w:name="Subtitle" w:qFormat="1"/>
-    <w:lsdException w:name="Hyperlink" w:uiPriority="99" w:unhideWhenUsed="1" w:qFormat="1"/>
+    <w:lsdException w:name="Salutation" w:semiHidden="1" w:unhideWhenUsed="1"/>
+    <w:lsdException w:name="Date" w:semiHidden="1" w:unhideWhenUsed="1"/>
+    <w:lsdException w:name="Body Text First Indent" w:semiHidden="1" w:unhideWhenUsed="1"/>
+    <w:lsdException w:name="Body Text First Indent 2" w:semiHidden="1" w:unhideWhenUsed="1"/>
+    <w:lsdException w:name="Note Heading" w:semiHidden="1" w:unhideWhenUsed="1"/>
+    <w:lsdException w:name="Body Text 2" w:semiHidden="1" w:unhideWhenUsed="1"/>
+    <w:lsdException w:name="Body Text 3" w:semiHidden="1" w:unhideWhenUsed="1"/>
+    <w:lsdException w:name="Body Text Indent 2" w:semiHidden="1" w:unhideWhenUsed="1"/>
+    <w:lsdException w:name="Body Text Indent 3" w:semiHidden="1" w:unhideWhenUsed="1"/>
+    <w:lsdException w:name="Block Text" w:semiHidden="1" w:unhideWhenUsed="1"/>
+    <w:lsdException w:name="Hyperlink" w:semiHidden="1" w:uiPriority="99" w:unhideWhenUsed="1" w:qFormat="1"/>
+    <w:lsdException w:name="FollowedHyperlink" w:semiHidden="1" w:unhideWhenUsed="1"/>
     <w:lsdException w:name="Strong" w:qFormat="1"/>
     <w:lsdException w:name="Emphasis" w:qFormat="1"/>
+    <w:lsdException w:name="Document Map" w:semiHidden="1" w:unhideWhenUsed="1"/>
+    <w:lsdException w:name="Plain Text" w:semiHidden="1" w:unhideWhenUsed="1"/>
+    <w:lsdException w:name="E-mail Signature" w:semiHidden="1" w:unhideWhenUsed="1"/>
     <w:lsdException w:name="HTML Top of Form" w:semiHidden="1" w:uiPriority="99" w:unhideWhenUsed="1"/>
     <w:lsdException w:name="HTML Bottom of Form" w:semiHidden="1" w:uiPriority="99" w:unhideWhenUsed="1"/>
+    <w:lsdException w:name="Normal (Web)" w:semiHidden="1" w:unhideWhenUsed="1"/>
+    <w:lsdException w:name="HTML Acronym" w:semiHidden="1" w:unhideWhenUsed="1"/>
+    <w:lsdException w:name="HTML Address" w:semiHidden="1" w:unhideWhenUsed="1"/>
+    <w:lsdException w:name="HTML Cite" w:semiHidden="1" w:unhideWhenUsed="1"/>
+    <w:lsdException w:name="HTML Code" w:semiHidden="1" w:unhideWhenUsed="1"/>
+    <w:lsdException w:name="HTML Definition" w:semiHidden="1" w:unhideWhenUsed="1"/>
+    <w:lsdException w:name="HTML Keyboard" w:semiHidden="1" w:unhideWhenUsed="1"/>
+    <w:lsdException w:name="HTML Preformatted" w:semiHidden="1" w:unhideWhenUsed="1"/>
+    <w:lsdException w:name="HTML Sample" w:semiHidden="1" w:unhideWhenUsed="1"/>
+    <w:lsdException w:name="HTML Typewriter" w:semiHidden="1" w:unhideWhenUsed="1"/>
+    <w:lsdException w:name="HTML Variable" w:semiHidden="1" w:unhideWhenUsed="1"/>
     <w:lsdException w:name="Normal Table" w:semiHidden="1" w:uiPriority="99" w:unhideWhenUsed="1" w:qFormat="1"/>
+    <w:lsdException w:name="annotation subject" w:semiHidden="1" w:unhideWhenUsed="1"/>
     <w:lsdException w:name="No List" w:semiHidden="1" w:uiPriority="99" w:unhideWhenUsed="1"/>
     <w:lsdException w:name="Outline List 1" w:semiHidden="1" w:uiPriority="99" w:unhideWhenUsed="1"/>
     <w:lsdException w:name="Outline List 2" w:semiHidden="1" w:uiPriority="99" w:unhideWhenUsed="1"/>
     <w:lsdException w:name="Outline List 3" w:semiHidden="1" w:uiPriority="99" w:unhideWhenUsed="1"/>
+    <w:lsdException w:name="Table Simple 1" w:semiHidden="1" w:unhideWhenUsed="1"/>
+    <w:lsdException w:name="Table Simple 2" w:semiHidden="1" w:unhideWhenUsed="1"/>
+    <w:lsdException w:name="Table Simple 3" w:semiHidden="1" w:unhideWhenUsed="1"/>
+    <w:lsdException w:name="Table Classic 1" w:semiHidden="1" w:unhideWhenUsed="1"/>
+    <w:lsdException w:name="Table Classic 2" w:semiHidden="1" w:unhideWhenUsed="1"/>
+    <w:lsdException w:name="Table Classic 3" w:semiHidden="1" w:unhideWhenUsed="1"/>
+    <w:lsdException w:name="Table Classic 4" w:semiHidden="1" w:unhideWhenUsed="1"/>
+    <w:lsdException w:name="Table Colorful 1" w:semiHidden="1" w:unhideWhenUsed="1"/>
+    <w:lsdException w:name="Table Colorful 2" w:semiHidden="1" w:unhideWhenUsed="1"/>
+    <w:lsdException w:name="Table Colorful 3" w:semiHidden="1" w:unhideWhenUsed="1"/>
+    <w:lsdException w:name="Table Columns 1" w:semiHidden="1" w:unhideWhenUsed="1"/>
+    <w:lsdException w:name="Table Columns 2" w:semiHidden="1" w:unhideWhenUsed="1"/>
+    <w:lsdException w:name="Table Columns 3" w:semiHidden="1" w:unhideWhenUsed="1"/>
+    <w:lsdException w:name="Table Columns 4" w:semiHidden="1" w:unhideWhenUsed="1"/>
+    <w:lsdException w:name="Table Columns 5" w:semiHidden="1" w:unhideWhenUsed="1"/>
+    <w:lsdException w:name="Table Grid 1" w:semiHidden="1" w:unhideWhenUsed="1"/>
+    <w:lsdException w:name="Table Grid 2" w:semiHidden="1" w:unhideWhenUsed="1"/>
+    <w:lsdException w:name="Table Grid 3" w:semiHidden="1" w:unhideWhenUsed="1"/>
+    <w:lsdException w:name="Table Grid 4" w:semiHidden="1" w:unhideWhenUsed="1"/>
+    <w:lsdException w:name="Table Grid 5" w:semiHidden="1" w:unhideWhenUsed="1"/>
+    <w:lsdException w:name="Table Grid 6" w:semiHidden="1" w:unhideWhenUsed="1"/>
+    <w:lsdException w:name="Table Grid 7" w:semiHidden="1" w:unhideWhenUsed="1"/>
+    <w:lsdException w:name="Table Grid 8" w:semiHidden="1" w:unhideWhenUsed="1"/>
+    <w:lsdException w:name="Table List 1" w:semiHidden="1" w:unhideWhenUsed="1"/>
+    <w:lsdException w:name="Table List 2" w:semiHidden="1" w:unhideWhenUsed="1"/>
+    <w:lsdException w:name="Table List 3" w:semiHidden="1" w:unhideWhenUsed="1"/>
+    <w:lsdException w:name="Table List 4" w:semiHidden="1" w:unhideWhenUsed="1"/>
+    <w:lsdException w:name="Table List 5" w:semiHidden="1" w:unhideWhenUsed="1"/>
+    <w:lsdException w:name="Table List 6" w:semiHidden="1" w:unhideWhenUsed="1"/>
+    <w:lsdException w:name="Table List 7" w:semiHidden="1" w:unhideWhenUsed="1"/>
+    <w:lsdException w:name="Table List 8" w:semiHidden="1" w:unhideWhenUsed="1"/>
+    <w:lsdException w:name="Table 3D effects 1" w:semiHidden="1" w:unhideWhenUsed="1"/>
+    <w:lsdException w:name="Table 3D effects 2" w:semiHidden="1" w:unhideWhenUsed="1"/>
+    <w:lsdException w:name="Table 3D effects 3" w:semiHidden="1" w:unhideWhenUsed="1"/>
+    <w:lsdException w:name="Table Contemporary" w:semiHidden="1" w:unhideWhenUsed="1"/>
+    <w:lsdException w:name="Table Elegant" w:semiHidden="1" w:unhideWhenUsed="1"/>
+    <w:lsdException w:name="Table Professional" w:semiHidden="1" w:unhideWhenUsed="1"/>
+    <w:lsdException w:name="Table Subtle 1" w:semiHidden="1" w:unhideWhenUsed="1"/>
+    <w:lsdException w:name="Table Subtle 2" w:semiHidden="1" w:unhideWhenUsed="1"/>
+    <w:lsdException w:name="Table Web 1" w:semiHidden="1" w:unhideWhenUsed="1"/>
     <w:lsdException w:name="Placeholder Text" w:semiHidden="1" w:uiPriority="99" w:unhideWhenUsed="1"/>
     <w:lsdException w:name="No Spacing" w:semiHidden="1" w:uiPriority="99" w:unhideWhenUsed="1"/>
     <w:lsdException w:name="Light Shading" w:uiPriority="60"/>
@@ -2755,6 +2972,115 @@
     <w:lsdException w:name="Book Title" w:uiPriority="33" w:qFormat="1"/>
     <w:lsdException w:name="Bibliography" w:semiHidden="1" w:uiPriority="37" w:unhideWhenUsed="1"/>
     <w:lsdException w:name="TOC Heading" w:semiHidden="1" w:uiPriority="39" w:unhideWhenUsed="1" w:qFormat="1"/>
+    <w:lsdException w:name="Plain Table 1" w:uiPriority="41"/>
+    <w:lsdException w:name="Plain Table 2" w:uiPriority="42"/>
+    <w:lsdException w:name="Plain Table 3" w:uiPriority="43"/>
+    <w:lsdException w:name="Plain Table 4" w:uiPriority="44"/>
+    <w:lsdException w:name="Plain Table 5" w:uiPriority="45"/>
+    <w:lsdException w:name="Grid Table Light" w:uiPriority="40"/>
+    <w:lsdException w:name="Grid Table 1 Light" w:uiPriority="46"/>
+    <w:lsdException w:name="Grid Table 2" w:uiPriority="47"/>
+    <w:lsdException w:name="Grid Table 3" w:uiPriority="48"/>
+    <w:lsdException w:name="Grid Table 4" w:uiPriority="49"/>
+    <w:lsdException w:name="Grid Table 5 Dark" w:uiPriority="50"/>
+    <w:lsdException w:name="Grid Table 6 Colorful" w:uiPriority="51"/>
+    <w:lsdException w:name="Grid Table 7 Colorful" w:uiPriority="52"/>
+    <w:lsdException w:name="Grid Table 1 Light Accent 1" w:uiPriority="46"/>
+    <w:lsdException w:name="Grid Table 2 Accent 1" w:uiPriority="47"/>
+    <w:lsdException w:name="Grid Table 3 Accent 1" w:uiPriority="48"/>
+    <w:lsdException w:name="Grid Table 4 Accent 1" w:uiPriority="49"/>
+    <w:lsdException w:name="Grid Table 5 Dark Accent 1" w:uiPriority="50"/>
+    <w:lsdException w:name="Grid Table 6 Colorful Accent 1" w:uiPriority="51"/>
+    <w:lsdException w:name="Grid Table 7 Colorful Accent 1" w:uiPriority="52"/>
+    <w:lsdException w:name="Grid Table 1 Light Accent 2" w:uiPriority="46"/>
+    <w:lsdException w:name="Grid Table 2 Accent 2" w:uiPriority="47"/>
+    <w:lsdException w:name="Grid Table 3 Accent 2" w:uiPriority="48"/>
+    <w:lsdException w:name="Grid Table 4 Accent 2" w:uiPriority="49"/>
+    <w:lsdException w:name="Grid Table 5 Dark Accent 2" w:uiPriority="50"/>
+    <w:lsdException w:name="Grid Table 6 Colorful Accent 2" w:uiPriority="51"/>
+    <w:lsdException w:name="Grid Table 7 Colorful Accent 2" w:uiPriority="52"/>
+    <w:lsdException w:name="Grid Table 1 Light Accent 3" w:uiPriority="46"/>
+    <w:lsdException w:name="Grid Table 2 Accent 3" w:uiPriority="47"/>
+    <w:lsdException w:name="Grid Table 3 Accent 3" w:uiPriority="48"/>
+    <w:lsdException w:name="Grid Table 4 Accent 3" w:uiPriority="49"/>
+    <w:lsdException w:name="Grid Table 5 Dark Accent 3" w:uiPriority="50"/>
+    <w:lsdException w:name="Grid Table 6 Colorful Accent 3" w:uiPriority="51"/>
+    <w:lsdException w:name="Grid Table 7 Colorful Accent 3" w:uiPriority="52"/>
+    <w:lsdException w:name="Grid Table 1 Light Accent 4" w:uiPriority="46"/>
+    <w:lsdException w:name="Grid Table 2 Accent 4" w:uiPriority="47"/>
+    <w:lsdException w:name="Grid Table 3 Accent 4" w:uiPriority="48"/>
+    <w:lsdException w:name="Grid Table 4 Accent 4" w:uiPriority="49"/>
+    <w:lsdException w:name="Grid Table 5 Dark Accent 4" w:uiPriority="50"/>
+    <w:lsdException w:name="Grid Table 6 Colorful Accent 4" w:uiPriority="51"/>
+    <w:lsdException w:name="Grid Table 7 Colorful Accent 4" w:uiPriority="52"/>
+    <w:lsdException w:name="Grid Table 1 Light Accent 5" w:uiPriority="46"/>
+    <w:lsdException w:name="Grid Table 2 Accent 5" w:uiPriority="47"/>
+    <w:lsdException w:name="Grid Table 3 Accent 5" w:uiPriority="48"/>
+    <w:lsdException w:name="Grid Table 4 Accent 5" w:uiPriority="49"/>
+    <w:lsdException w:name="Grid Table 5 Dark Accent 5" w:uiPriority="50"/>
+    <w:lsdException w:name="Grid Table 6 Colorful Accent 5" w:uiPriority="51"/>
+    <w:lsdException w:name="Grid Table 7 Colorful Accent 5" w:uiPriority="52"/>
+    <w:lsdException w:name="Grid Table 1 Light Accent 6" w:uiPriority="46"/>
+    <w:lsdException w:name="Grid Table 2 Accent 6" w:uiPriority="47"/>
+    <w:lsdException w:name="Grid Table 3 Accent 6" w:uiPriority="48"/>
+    <w:lsdException w:name="Grid Table 4 Accent 6" w:uiPriority="49"/>
+    <w:lsdException w:name="Grid Table 5 Dark Accent 6" w:uiPriority="50"/>
+    <w:lsdException w:name="Grid Table 6 Colorful Accent 6" w:uiPriority="51"/>
+    <w:lsdException w:name="Grid Table 7 Colorful Accent 6" w:uiPriority="52"/>
+    <w:lsdException w:name="List Table 1 Light" w:uiPriority="46"/>
+    <w:lsdException w:name="List Table 2" w:uiPriority="47"/>
+    <w:lsdException w:name="List Table 3" w:uiPriority="48"/>
+    <w:lsdException w:name="List Table 4" w:uiPriority="49"/>
+    <w:lsdException w:name="List Table 5 Dark" w:uiPriority="50"/>
+    <w:lsdException w:name="List Table 6 Colorful" w:uiPriority="51"/>
+    <w:lsdException w:name="List Table 7 Colorful" w:uiPriority="52"/>
+    <w:lsdException w:name="List Table 1 Light Accent 1" w:uiPriority="46"/>
+    <w:lsdException w:name="List Table 2 Accent 1" w:uiPriority="47"/>
+    <w:lsdException w:name="List Table 3 Accent 1" w:uiPriority="48"/>
+    <w:lsdException w:name="List Table 4 Accent 1" w:uiPriority="49"/>
+    <w:lsdException w:name="List Table 5 Dark Accent 1" w:uiPriority="50"/>
+    <w:lsdException w:name="List Table 6 Colorful Accent 1" w:uiPriority="51"/>
+    <w:lsdException w:name="List Table 7 Colorful Accent 1" w:uiPriority="52"/>
+    <w:lsdException w:name="List Table 1 Light Accent 2" w:uiPriority="46"/>
+    <w:lsdException w:name="List Table 2 Accent 2" w:uiPriority="47"/>
+    <w:lsdException w:name="List Table 3 Accent 2" w:uiPriority="48"/>
+    <w:lsdException w:name="List Table 4 Accent 2" w:uiPriority="49"/>
+    <w:lsdException w:name="List Table 5 Dark Accent 2" w:uiPriority="50"/>
+    <w:lsdException w:name="List Table 6 Colorful Accent 2" w:uiPriority="51"/>
+    <w:lsdException w:name="List Table 7 Colorful Accent 2" w:uiPriority="52"/>
+    <w:lsdException w:name="List Table 1 Light Accent 3" w:uiPriority="46"/>
+    <w:lsdException w:name="List Table 2 Accent 3" w:uiPriority="47"/>
+    <w:lsdException w:name="List Table 3 Accent 3" w:uiPriority="48"/>
+    <w:lsdException w:name="List Table 4 Accent 3" w:uiPriority="49"/>
+    <w:lsdException w:name="List Table 5 Dark Accent 3" w:uiPriority="50"/>
+    <w:lsdException w:name="List Table 6 Colorful Accent 3" w:uiPriority="51"/>
+    <w:lsdException w:name="List Table 7 Colorful Accent 3" w:uiPriority="52"/>
+    <w:lsdException w:name="List Table 1 Light Accent 4" w:uiPriority="46"/>
+    <w:lsdException w:name="List Table 2 Accent 4" w:uiPriority="47"/>
+    <w:lsdException w:name="List Table 3 Accent 4" w:uiPriority="48"/>
+    <w:lsdException w:name="List Table 4 Accent 4" w:uiPriority="49"/>
+    <w:lsdException w:name="List Table 5 Dark Accent 4" w:uiPriority="50"/>
+    <w:lsdException w:name="List Table 6 Colorful Accent 4" w:uiPriority="51"/>
+    <w:lsdException w:name="List Table 7 Colorful Accent 4" w:uiPriority="52"/>
+    <w:lsdException w:name="List Table 1 Light Accent 5" w:uiPriority="46"/>
+    <w:lsdException w:name="List Table 2 Accent 5" w:uiPriority="47"/>
+    <w:lsdException w:name="List Table 3 Accent 5" w:uiPriority="48"/>
+    <w:lsdException w:name="List Table 4 Accent 5" w:uiPriority="49"/>
+    <w:lsdException w:name="List Table 5 Dark Accent 5" w:uiPriority="50"/>
+    <w:lsdException w:name="List Table 6 Colorful Accent 5" w:uiPriority="51"/>
+    <w:lsdException w:name="List Table 7 Colorful Accent 5" w:uiPriority="52"/>
+    <w:lsdException w:name="List Table 1 Light Accent 6" w:uiPriority="46"/>
+    <w:lsdException w:name="List Table 2 Accent 6" w:uiPriority="47"/>
+    <w:lsdException w:name="List Table 3 Accent 6" w:uiPriority="48"/>
+    <w:lsdException w:name="List Table 4 Accent 6" w:uiPriority="49"/>
+    <w:lsdException w:name="List Table 5 Dark Accent 6" w:uiPriority="50"/>
+    <w:lsdException w:name="List Table 6 Colorful Accent 6" w:uiPriority="51"/>
+    <w:lsdException w:name="List Table 7 Colorful Accent 6" w:uiPriority="52"/>
+    <w:lsdException w:name="Mention" w:semiHidden="1" w:uiPriority="99" w:unhideWhenUsed="1"/>
+    <w:lsdException w:name="Smart Hyperlink" w:semiHidden="1" w:uiPriority="99" w:unhideWhenUsed="1"/>
+    <w:lsdException w:name="Hashtag" w:semiHidden="1" w:uiPriority="99" w:unhideWhenUsed="1"/>
+    <w:lsdException w:name="Unresolved Mention" w:semiHidden="1" w:uiPriority="99" w:unhideWhenUsed="1"/>
+    <w:lsdException w:name="Smart Link" w:semiHidden="1" w:uiPriority="99" w:unhideWhenUsed="1"/>
   </w:latentStyles>
   <w:style w:type="paragraph" w:default="1" w:styleId="a">
     <w:name w:val="Normal"/>
@@ -2799,16 +3125,16 @@
   <w:style w:type="paragraph" w:styleId="a3">
     <w:name w:val="Balloon Text"/>
     <w:basedOn w:val="a"/>
-    <w:link w:val="Char"/>
+    <w:link w:val="a4"/>
     <w:rPr>
       <w:sz w:val="18"/>
       <w:szCs w:val="18"/>
     </w:rPr>
   </w:style>
-  <w:style w:type="paragraph" w:styleId="a4">
+  <w:style w:type="paragraph" w:styleId="a5">
     <w:name w:val="footer"/>
     <w:basedOn w:val="a"/>
-    <w:link w:val="Char0"/>
+    <w:link w:val="a6"/>
     <w:qFormat/>
     <w:pPr>
       <w:tabs>
@@ -2823,10 +3149,10 @@
       <w:szCs w:val="18"/>
     </w:rPr>
   </w:style>
-  <w:style w:type="paragraph" w:styleId="a5">
+  <w:style w:type="paragraph" w:styleId="a7">
     <w:name w:val="header"/>
     <w:basedOn w:val="a"/>
-    <w:link w:val="Char1"/>
+    <w:link w:val="a8"/>
     <w:pPr>
       <w:pBdr>
         <w:bottom w:val="single" w:sz="6" w:space="1" w:color="auto"/>
@@ -2843,7 +3169,7 @@
       <w:szCs w:val="18"/>
     </w:rPr>
   </w:style>
-  <w:style w:type="character" w:styleId="a6">
+  <w:style w:type="character" w:styleId="a9">
     <w:name w:val="Hyperlink"/>
     <w:basedOn w:val="a0"/>
     <w:uiPriority w:val="99"/>
@@ -2854,8 +3180,8 @@
       <w:u w:val="single"/>
     </w:rPr>
   </w:style>
-  <w:style w:type="character" w:customStyle="1" w:styleId="Char">
-    <w:name w:val="批注框文本 Char"/>
+  <w:style w:type="character" w:customStyle="1" w:styleId="a4">
+    <w:name w:val="批注框文本 字符"/>
     <w:basedOn w:val="a0"/>
     <w:link w:val="a3"/>
     <w:rPr>
@@ -2864,7 +3190,7 @@
       <w:szCs w:val="18"/>
     </w:rPr>
   </w:style>
-  <w:style w:type="paragraph" w:styleId="a7">
+  <w:style w:type="paragraph" w:styleId="aa">
     <w:name w:val="List Paragraph"/>
     <w:basedOn w:val="a"/>
     <w:uiPriority w:val="34"/>
@@ -2874,310 +3200,20 @@
       <w:ind w:firstLineChars="200" w:firstLine="420"/>
     </w:pPr>
   </w:style>
-  <w:style w:type="character" w:customStyle="1" w:styleId="Char1">
-    <w:name w:val="页眉 Char"/>
+  <w:style w:type="character" w:customStyle="1" w:styleId="a8">
+    <w:name w:val="页眉 字符"/>
     <w:basedOn w:val="a0"/>
-    <w:link w:val="a5"/>
+    <w:link w:val="a7"/>
     <w:rPr>
       <w:kern w:val="2"/>
       <w:sz w:val="18"/>
       <w:szCs w:val="18"/>
     </w:rPr>
   </w:style>
-  <w:style w:type="character" w:customStyle="1" w:styleId="Char0">
-    <w:name w:val="页脚 Char"/>
-    <w:basedOn w:val="a0"/>
-    <w:link w:val="a4"/>
-    <w:rPr>
-      <w:kern w:val="2"/>
-      <w:sz w:val="18"/>
-      <w:szCs w:val="18"/>
-    </w:rPr>
-  </w:style>
-</w:styles>
-</file>
-
-<file path=word/stylesWithEffects.xml><?xml version="1.0" encoding="utf-8"?>
-<w:styles xmlns:wpc="http://schemas.microsoft.com/office/word/2010/wordprocessingCanvas" xmlns:mc="http://schemas.openxmlformats.org/markup-compatibility/2006" xmlns:o="urn:schemas-microsoft-com:office:office" xmlns:r="http://schemas.openxmlformats.org/officeDocument/2006/relationships" xmlns:m="http://schemas.openxmlformats.org/officeDocument/2006/math" xmlns:v="urn:schemas-microsoft-com:vml" xmlns:wp14="http://schemas.microsoft.com/office/word/2010/wordprocessingDrawing" xmlns:wp="http://schemas.openxmlformats.org/drawingml/2006/wordprocessingDrawing" xmlns:w10="urn:schemas-microsoft-com:office:word" xmlns:w="http://schemas.openxmlformats.org/wordprocessingml/2006/main" xmlns:w14="http://schemas.microsoft.com/office/word/2010/wordml" xmlns:wpg="http://schemas.microsoft.com/office/word/2010/wordprocessingGroup" xmlns:wpi="http://schemas.microsoft.com/office/word/2010/wordprocessingInk" xmlns:wne="http://schemas.microsoft.com/office/word/2006/wordml" xmlns:wps="http://schemas.microsoft.com/office/word/2010/wordprocessingShape" mc:Ignorable="w14 wp14">
-  <w:docDefaults>
-    <w:rPrDefault>
-      <w:rPr>
-        <w:rFonts w:asciiTheme="minorHAnsi" w:eastAsiaTheme="minorEastAsia" w:hAnsiTheme="minorHAnsi" w:cstheme="minorBidi"/>
-        <w:lang w:val="en-US" w:eastAsia="zh-CN" w:bidi="ar-SA"/>
-      </w:rPr>
-    </w:rPrDefault>
-    <w:pPrDefault/>
-  </w:docDefaults>
-  <w:latentStyles w:defLockedState="0" w:defUIPriority="0" w:defSemiHidden="0" w:defUnhideWhenUsed="0" w:defQFormat="0" w:count="267">
-    <w:lsdException w:name="Normal" w:qFormat="1"/>
-    <w:lsdException w:name="heading 1" w:qFormat="1"/>
-    <w:lsdException w:name="heading 2" w:semiHidden="1" w:unhideWhenUsed="1" w:qFormat="1"/>
-    <w:lsdException w:name="heading 3" w:semiHidden="1" w:unhideWhenUsed="1" w:qFormat="1"/>
-    <w:lsdException w:name="heading 4" w:semiHidden="1" w:unhideWhenUsed="1" w:qFormat="1"/>
-    <w:lsdException w:name="heading 5" w:semiHidden="1" w:unhideWhenUsed="1" w:qFormat="1"/>
-    <w:lsdException w:name="heading 6" w:semiHidden="1" w:unhideWhenUsed="1" w:qFormat="1"/>
-    <w:lsdException w:name="heading 7" w:semiHidden="1" w:unhideWhenUsed="1" w:qFormat="1"/>
-    <w:lsdException w:name="heading 8" w:semiHidden="1" w:unhideWhenUsed="1" w:qFormat="1"/>
-    <w:lsdException w:name="heading 9" w:semiHidden="1" w:unhideWhenUsed="1" w:qFormat="1"/>
-    <w:lsdException w:name="footer" w:qFormat="1"/>
-    <w:lsdException w:name="caption" w:semiHidden="1" w:unhideWhenUsed="1" w:qFormat="1"/>
-    <w:lsdException w:name="Title" w:qFormat="1"/>
-    <w:lsdException w:name="Default Paragraph Font" w:semiHidden="1" w:uiPriority="1" w:unhideWhenUsed="1"/>
-    <w:lsdException w:name="Subtitle" w:qFormat="1"/>
-    <w:lsdException w:name="Hyperlink" w:uiPriority="99" w:unhideWhenUsed="1" w:qFormat="1"/>
-    <w:lsdException w:name="Strong" w:qFormat="1"/>
-    <w:lsdException w:name="Emphasis" w:qFormat="1"/>
-    <w:lsdException w:name="HTML Top of Form" w:semiHidden="1" w:uiPriority="99" w:unhideWhenUsed="1"/>
-    <w:lsdException w:name="HTML Bottom of Form" w:semiHidden="1" w:uiPriority="99" w:unhideWhenUsed="1"/>
-    <w:lsdException w:name="Normal Table" w:semiHidden="1" w:uiPriority="99" w:unhideWhenUsed="1" w:qFormat="1"/>
-    <w:lsdException w:name="No List" w:semiHidden="1" w:uiPriority="99" w:unhideWhenUsed="1"/>
-    <w:lsdException w:name="Outline List 1" w:semiHidden="1" w:uiPriority="99" w:unhideWhenUsed="1"/>
-    <w:lsdException w:name="Outline List 2" w:semiHidden="1" w:uiPriority="99" w:unhideWhenUsed="1"/>
-    <w:lsdException w:name="Outline List 3" w:semiHidden="1" w:uiPriority="99" w:unhideWhenUsed="1"/>
-    <w:lsdException w:name="Placeholder Text" w:semiHidden="1" w:uiPriority="99" w:unhideWhenUsed="1"/>
-    <w:lsdException w:name="No Spacing" w:semiHidden="1" w:uiPriority="99" w:unhideWhenUsed="1"/>
-    <w:lsdException w:name="Light Shading" w:uiPriority="60"/>
-    <w:lsdException w:name="Light List" w:uiPriority="61"/>
-    <w:lsdException w:name="Light Grid" w:uiPriority="62"/>
-    <w:lsdException w:name="Medium Shading 1" w:uiPriority="63"/>
-    <w:lsdException w:name="Medium Shading 2" w:uiPriority="64"/>
-    <w:lsdException w:name="Medium List 1" w:uiPriority="65"/>
-    <w:lsdException w:name="Medium List 2" w:uiPriority="66"/>
-    <w:lsdException w:name="Medium Grid 1" w:uiPriority="67"/>
-    <w:lsdException w:name="Medium Grid 2" w:uiPriority="68"/>
-    <w:lsdException w:name="Medium Grid 3" w:uiPriority="69"/>
-    <w:lsdException w:name="Dark List" w:uiPriority="70"/>
-    <w:lsdException w:name="Colorful Shading" w:uiPriority="71"/>
-    <w:lsdException w:name="Colorful List" w:uiPriority="72"/>
-    <w:lsdException w:name="Colorful Grid" w:uiPriority="73"/>
-    <w:lsdException w:name="Light Shading Accent 1" w:uiPriority="60"/>
-    <w:lsdException w:name="Light List Accent 1" w:uiPriority="61"/>
-    <w:lsdException w:name="Light Grid Accent 1" w:uiPriority="62"/>
-    <w:lsdException w:name="Medium Shading 1 Accent 1" w:uiPriority="63"/>
-    <w:lsdException w:name="Medium Shading 2 Accent 1" w:uiPriority="64"/>
-    <w:lsdException w:name="Medium List 1 Accent 1" w:uiPriority="65"/>
-    <w:lsdException w:name="Revision" w:semiHidden="1" w:uiPriority="99" w:unhideWhenUsed="1"/>
-    <w:lsdException w:name="List Paragraph" w:uiPriority="34" w:unhideWhenUsed="1" w:qFormat="1"/>
-    <w:lsdException w:name="Quote" w:semiHidden="1" w:uiPriority="99" w:unhideWhenUsed="1"/>
-    <w:lsdException w:name="Intense Quote" w:semiHidden="1" w:uiPriority="99" w:unhideWhenUsed="1"/>
-    <w:lsdException w:name="Medium List 2 Accent 1" w:uiPriority="66"/>
-    <w:lsdException w:name="Medium Grid 1 Accent 1" w:uiPriority="67"/>
-    <w:lsdException w:name="Medium Grid 2 Accent 1" w:uiPriority="68"/>
-    <w:lsdException w:name="Medium Grid 3 Accent 1" w:uiPriority="69"/>
-    <w:lsdException w:name="Dark List Accent 1" w:uiPriority="70"/>
-    <w:lsdException w:name="Colorful Shading Accent 1" w:uiPriority="71"/>
-    <w:lsdException w:name="Colorful List Accent 1" w:uiPriority="72"/>
-    <w:lsdException w:name="Colorful Grid Accent 1" w:uiPriority="73"/>
-    <w:lsdException w:name="Light Shading Accent 2" w:uiPriority="60"/>
-    <w:lsdException w:name="Light List Accent 2" w:uiPriority="61"/>
-    <w:lsdException w:name="Light Grid Accent 2" w:uiPriority="62"/>
-    <w:lsdException w:name="Medium Shading 1 Accent 2" w:uiPriority="63"/>
-    <w:lsdException w:name="Medium Shading 2 Accent 2" w:uiPriority="64"/>
-    <w:lsdException w:name="Medium List 1 Accent 2" w:uiPriority="65"/>
-    <w:lsdException w:name="Medium List 2 Accent 2" w:uiPriority="66"/>
-    <w:lsdException w:name="Medium Grid 1 Accent 2" w:uiPriority="67"/>
-    <w:lsdException w:name="Medium Grid 2 Accent 2" w:uiPriority="68"/>
-    <w:lsdException w:name="Medium Grid 3 Accent 2" w:uiPriority="69"/>
-    <w:lsdException w:name="Dark List Accent 2" w:uiPriority="70"/>
-    <w:lsdException w:name="Colorful Shading Accent 2" w:uiPriority="71"/>
-    <w:lsdException w:name="Colorful List Accent 2" w:uiPriority="72"/>
-    <w:lsdException w:name="Colorful Grid Accent 2" w:uiPriority="73"/>
-    <w:lsdException w:name="Light Shading Accent 3" w:uiPriority="60"/>
-    <w:lsdException w:name="Light List Accent 3" w:uiPriority="61"/>
-    <w:lsdException w:name="Light Grid Accent 3" w:uiPriority="62"/>
-    <w:lsdException w:name="Medium Shading 1 Accent 3" w:uiPriority="63"/>
-    <w:lsdException w:name="Medium Shading 2 Accent 3" w:uiPriority="64"/>
-    <w:lsdException w:name="Medium List 1 Accent 3" w:uiPriority="65"/>
-    <w:lsdException w:name="Medium List 2 Accent 3" w:uiPriority="66"/>
-    <w:lsdException w:name="Medium Grid 1 Accent 3" w:uiPriority="67"/>
-    <w:lsdException w:name="Medium Grid 2 Accent 3" w:uiPriority="68"/>
-    <w:lsdException w:name="Medium Grid 3 Accent 3" w:uiPriority="69"/>
-    <w:lsdException w:name="Dark List Accent 3" w:uiPriority="70"/>
-    <w:lsdException w:name="Colorful Shading Accent 3" w:uiPriority="71"/>
-    <w:lsdException w:name="Colorful List Accent 3" w:uiPriority="72"/>
-    <w:lsdException w:name="Colorful Grid Accent 3" w:uiPriority="73"/>
-    <w:lsdException w:name="Light Shading Accent 4" w:uiPriority="60"/>
-    <w:lsdException w:name="Light List Accent 4" w:uiPriority="61"/>
-    <w:lsdException w:name="Light Grid Accent 4" w:uiPriority="62"/>
-    <w:lsdException w:name="Medium Shading 1 Accent 4" w:uiPriority="63"/>
-    <w:lsdException w:name="Medium Shading 2 Accent 4" w:uiPriority="64"/>
-    <w:lsdException w:name="Medium List 1 Accent 4" w:uiPriority="65"/>
-    <w:lsdException w:name="Medium List 2 Accent 4" w:uiPriority="66"/>
-    <w:lsdException w:name="Medium Grid 1 Accent 4" w:uiPriority="67"/>
-    <w:lsdException w:name="Medium Grid 2 Accent 4" w:uiPriority="68"/>
-    <w:lsdException w:name="Medium Grid 3 Accent 4" w:uiPriority="69"/>
-    <w:lsdException w:name="Dark List Accent 4" w:uiPriority="70"/>
-    <w:lsdException w:name="Colorful Shading Accent 4" w:uiPriority="71"/>
-    <w:lsdException w:name="Colorful List Accent 4" w:uiPriority="72"/>
-    <w:lsdException w:name="Colorful Grid Accent 4" w:uiPriority="73"/>
-    <w:lsdException w:name="Light Shading Accent 5" w:uiPriority="60"/>
-    <w:lsdException w:name="Light List Accent 5" w:uiPriority="61"/>
-    <w:lsdException w:name="Light Grid Accent 5" w:uiPriority="62"/>
-    <w:lsdException w:name="Medium Shading 1 Accent 5" w:uiPriority="63"/>
-    <w:lsdException w:name="Medium Shading 2 Accent 5" w:uiPriority="64"/>
-    <w:lsdException w:name="Medium List 1 Accent 5" w:uiPriority="65"/>
-    <w:lsdException w:name="Medium List 2 Accent 5" w:uiPriority="66"/>
-    <w:lsdException w:name="Medium Grid 1 Accent 5" w:uiPriority="67"/>
-    <w:lsdException w:name="Medium Grid 2 Accent 5" w:uiPriority="68"/>
-    <w:lsdException w:name="Medium Grid 3 Accent 5" w:uiPriority="69"/>
-    <w:lsdException w:name="Dark List Accent 5" w:uiPriority="70"/>
-    <w:lsdException w:name="Colorful Shading Accent 5" w:uiPriority="71"/>
-    <w:lsdException w:name="Colorful List Accent 5" w:uiPriority="72"/>
-    <w:lsdException w:name="Colorful Grid Accent 5" w:uiPriority="73"/>
-    <w:lsdException w:name="Light Shading Accent 6" w:uiPriority="60"/>
-    <w:lsdException w:name="Light List Accent 6" w:uiPriority="61"/>
-    <w:lsdException w:name="Light Grid Accent 6" w:uiPriority="62"/>
-    <w:lsdException w:name="Medium Shading 1 Accent 6" w:uiPriority="63"/>
-    <w:lsdException w:name="Medium Shading 2 Accent 6" w:uiPriority="64"/>
-    <w:lsdException w:name="Medium List 1 Accent 6" w:uiPriority="65"/>
-    <w:lsdException w:name="Medium List 2 Accent 6" w:uiPriority="66"/>
-    <w:lsdException w:name="Medium Grid 1 Accent 6" w:uiPriority="67"/>
-    <w:lsdException w:name="Medium Grid 2 Accent 6" w:uiPriority="68"/>
-    <w:lsdException w:name="Medium Grid 3 Accent 6" w:uiPriority="69"/>
-    <w:lsdException w:name="Dark List Accent 6" w:uiPriority="70"/>
-    <w:lsdException w:name="Colorful Shading Accent 6" w:uiPriority="71"/>
-    <w:lsdException w:name="Colorful List Accent 6" w:uiPriority="72"/>
-    <w:lsdException w:name="Colorful Grid Accent 6" w:uiPriority="73"/>
-    <w:lsdException w:name="Subtle Emphasis" w:uiPriority="19" w:qFormat="1"/>
-    <w:lsdException w:name="Intense Emphasis" w:uiPriority="21" w:qFormat="1"/>
-    <w:lsdException w:name="Subtle Reference" w:uiPriority="31" w:qFormat="1"/>
-    <w:lsdException w:name="Intense Reference" w:uiPriority="32" w:qFormat="1"/>
-    <w:lsdException w:name="Book Title" w:uiPriority="33" w:qFormat="1"/>
-    <w:lsdException w:name="Bibliography" w:semiHidden="1" w:uiPriority="37" w:unhideWhenUsed="1"/>
-    <w:lsdException w:name="TOC Heading" w:semiHidden="1" w:uiPriority="39" w:unhideWhenUsed="1" w:qFormat="1"/>
-  </w:latentStyles>
-  <w:style w:type="paragraph" w:default="1" w:styleId="a">
-    <w:name w:val="Normal"/>
-    <w:qFormat/>
-    <w:pPr>
-      <w:widowControl w:val="0"/>
-      <w:jc w:val="both"/>
-    </w:pPr>
-    <w:rPr>
-      <w:kern w:val="2"/>
-      <w:sz w:val="21"/>
-      <w:szCs w:val="24"/>
-    </w:rPr>
-  </w:style>
-  <w:style w:type="character" w:default="1" w:styleId="a0">
-    <w:name w:val="Default Paragraph Font"/>
-    <w:uiPriority w:val="1"/>
-    <w:semiHidden/>
-    <w:unhideWhenUsed/>
-  </w:style>
-  <w:style w:type="table" w:default="1" w:styleId="a1">
-    <w:name w:val="Normal Table"/>
-    <w:uiPriority w:val="99"/>
-    <w:semiHidden/>
-    <w:unhideWhenUsed/>
-    <w:tblPr>
-      <w:tblInd w:w="0" w:type="dxa"/>
-      <w:tblCellMar>
-        <w:top w:w="0" w:type="dxa"/>
-        <w:left w:w="108" w:type="dxa"/>
-        <w:bottom w:w="0" w:type="dxa"/>
-        <w:right w:w="108" w:type="dxa"/>
-      </w:tblCellMar>
-    </w:tblPr>
-  </w:style>
-  <w:style w:type="numbering" w:default="1" w:styleId="a2">
-    <w:name w:val="No List"/>
-    <w:uiPriority w:val="99"/>
-    <w:semiHidden/>
-    <w:unhideWhenUsed/>
-  </w:style>
-  <w:style w:type="paragraph" w:styleId="a3">
-    <w:name w:val="Balloon Text"/>
-    <w:basedOn w:val="a"/>
-    <w:link w:val="Char"/>
-    <w:rPr>
-      <w:sz w:val="18"/>
-      <w:szCs w:val="18"/>
-    </w:rPr>
-  </w:style>
-  <w:style w:type="paragraph" w:styleId="a4">
-    <w:name w:val="footer"/>
-    <w:basedOn w:val="a"/>
-    <w:link w:val="Char0"/>
-    <w:qFormat/>
-    <w:pPr>
-      <w:tabs>
-        <w:tab w:val="center" w:pos="4153"/>
-        <w:tab w:val="right" w:pos="8306"/>
-      </w:tabs>
-      <w:snapToGrid w:val="0"/>
-      <w:jc w:val="left"/>
-    </w:pPr>
-    <w:rPr>
-      <w:sz w:val="18"/>
-      <w:szCs w:val="18"/>
-    </w:rPr>
-  </w:style>
-  <w:style w:type="paragraph" w:styleId="a5">
-    <w:name w:val="header"/>
-    <w:basedOn w:val="a"/>
-    <w:link w:val="Char1"/>
-    <w:pPr>
-      <w:pBdr>
-        <w:bottom w:val="single" w:sz="6" w:space="1" w:color="auto"/>
-      </w:pBdr>
-      <w:tabs>
-        <w:tab w:val="center" w:pos="4153"/>
-        <w:tab w:val="right" w:pos="8306"/>
-      </w:tabs>
-      <w:snapToGrid w:val="0"/>
-      <w:jc w:val="center"/>
-    </w:pPr>
-    <w:rPr>
-      <w:sz w:val="18"/>
-      <w:szCs w:val="18"/>
-    </w:rPr>
-  </w:style>
-  <w:style w:type="character" w:styleId="a6">
-    <w:name w:val="Hyperlink"/>
-    <w:basedOn w:val="a0"/>
-    <w:uiPriority w:val="99"/>
-    <w:unhideWhenUsed/>
-    <w:qFormat/>
-    <w:rPr>
-      <w:color w:val="0563C1" w:themeColor="hyperlink"/>
-      <w:u w:val="single"/>
-    </w:rPr>
-  </w:style>
-  <w:style w:type="character" w:customStyle="1" w:styleId="Char">
-    <w:name w:val="批注框文本 Char"/>
-    <w:basedOn w:val="a0"/>
-    <w:link w:val="a3"/>
-    <w:rPr>
-      <w:kern w:val="2"/>
-      <w:sz w:val="18"/>
-      <w:szCs w:val="18"/>
-    </w:rPr>
-  </w:style>
-  <w:style w:type="paragraph" w:styleId="a7">
-    <w:name w:val="List Paragraph"/>
-    <w:basedOn w:val="a"/>
-    <w:uiPriority w:val="34"/>
-    <w:unhideWhenUsed/>
-    <w:qFormat/>
-    <w:pPr>
-      <w:ind w:firstLineChars="200" w:firstLine="420"/>
-    </w:pPr>
-  </w:style>
-  <w:style w:type="character" w:customStyle="1" w:styleId="Char1">
-    <w:name w:val="页眉 Char"/>
+  <w:style w:type="character" w:customStyle="1" w:styleId="a6">
+    <w:name w:val="页脚 字符"/>
     <w:basedOn w:val="a0"/>
     <w:link w:val="a5"/>
-    <w:rPr>
-      <w:kern w:val="2"/>
-      <w:sz w:val="18"/>
-      <w:szCs w:val="18"/>
-    </w:rPr>
-  </w:style>
-  <w:style w:type="character" w:customStyle="1" w:styleId="Char0">
-    <w:name w:val="页脚 Char"/>
-    <w:basedOn w:val="a0"/>
-    <w:link w:val="a4"/>
     <w:rPr>
       <w:kern w:val="2"/>
       <w:sz w:val="18"/>

--- a/工作个人笔记/idea&EditPlus笔记/idea个人笔记.docx
+++ b/工作个人笔记/idea&EditPlus笔记/idea个人笔记.docx
@@ -2563,6 +2563,194 @@
         </w:rPr>
         <w:t>文件不管用，需重启项目</w:t>
       </w:r>
+    </w:p>
+    <w:p>
+      <w:pPr>
+        <w:pStyle w:val="aa"/>
+        <w:numPr>
+          <w:ilvl w:val="0"/>
+          <w:numId w:val="1"/>
+        </w:numPr>
+        <w:ind w:firstLineChars="0"/>
+        <w:outlineLvl w:val="0"/>
+        <w:rPr>
+          <w:b/>
+        </w:rPr>
+      </w:pPr>
+      <w:r>
+        <w:rPr>
+          <w:b/>
+        </w:rPr>
+        <w:t>idea</w:t>
+      </w:r>
+      <w:r>
+        <w:rPr>
+          <w:rFonts w:hint="eastAsia"/>
+          <w:b/>
+        </w:rPr>
+        <w:t>合并分支</w:t>
+      </w:r>
+    </w:p>
+    <w:p>
+      <w:pPr>
+        <w:pStyle w:val="aa"/>
+        <w:ind w:left="420" w:firstLineChars="0" w:firstLine="0"/>
+        <w:jc w:val="left"/>
+      </w:pPr>
+      <w:r>
+        <w:rPr>
+          <w:rFonts w:hint="eastAsia"/>
+        </w:rPr>
+        <w:t>例如，把</w:t>
+      </w:r>
+      <w:r>
+        <w:rPr>
+          <w:rFonts w:hint="eastAsia"/>
+        </w:rPr>
+        <w:t>t</w:t>
+      </w:r>
+      <w:r>
+        <w:t>est</w:t>
+      </w:r>
+      <w:r>
+        <w:rPr>
+          <w:rFonts w:hint="eastAsia"/>
+        </w:rPr>
+        <w:t>分支合并到</w:t>
+      </w:r>
+      <w:r>
+        <w:rPr>
+          <w:rFonts w:hint="eastAsia"/>
+        </w:rPr>
+        <w:t>m</w:t>
+      </w:r>
+      <w:r>
+        <w:t>aster</w:t>
+      </w:r>
+      <w:r>
+        <w:rPr>
+          <w:rFonts w:hint="eastAsia"/>
+        </w:rPr>
+        <w:t>分支</w:t>
+      </w:r>
+    </w:p>
+    <w:p>
+      <w:pPr>
+        <w:pStyle w:val="aa"/>
+        <w:ind w:left="420" w:firstLineChars="0" w:firstLine="0"/>
+        <w:jc w:val="left"/>
+      </w:pPr>
+      <w:r>
+        <w:rPr>
+          <w:rFonts w:hint="eastAsia"/>
+        </w:rPr>
+        <w:t>切换到</w:t>
+      </w:r>
+      <w:r>
+        <w:rPr>
+          <w:rFonts w:hint="eastAsia"/>
+        </w:rPr>
+        <w:t>m</w:t>
+      </w:r>
+      <w:r>
+        <w:t>aster</w:t>
+      </w:r>
+      <w:r>
+        <w:rPr>
+          <w:rFonts w:hint="eastAsia"/>
+        </w:rPr>
+        <w:t>分支，点击</w:t>
+      </w:r>
+      <w:r>
+        <w:rPr>
+          <w:rFonts w:hint="eastAsia"/>
+        </w:rPr>
+        <w:t>t</w:t>
+      </w:r>
+      <w:r>
+        <w:t>est</w:t>
+      </w:r>
+      <w:r>
+        <w:rPr>
+          <w:rFonts w:hint="eastAsia"/>
+        </w:rPr>
+        <w:t>分支，选择“</w:t>
+      </w:r>
+      <w:r>
+        <w:rPr>
+          <w:rFonts w:hint="eastAsia"/>
+        </w:rPr>
+        <w:t>M</w:t>
+      </w:r>
+      <w:r>
+        <w:t>erge into Current</w:t>
+      </w:r>
+      <w:r>
+        <w:rPr>
+          <w:rFonts w:hint="eastAsia"/>
+        </w:rPr>
+        <w:t>”</w:t>
+      </w:r>
+    </w:p>
+    <w:p>
+      <w:pPr>
+        <w:pStyle w:val="aa"/>
+        <w:ind w:left="420" w:firstLineChars="0" w:firstLine="0"/>
+        <w:jc w:val="left"/>
+        <w:rPr>
+          <w:rFonts w:hint="eastAsia"/>
+        </w:rPr>
+      </w:pPr>
+      <w:r>
+        <w:rPr>
+          <w:noProof/>
+        </w:rPr>
+        <w:drawing>
+          <wp:inline distT="0" distB="0" distL="0" distR="0" wp14:anchorId="7898E21E" wp14:editId="1C2798BB">
+            <wp:extent cx="3733992" cy="2044805"/>
+            <wp:effectExtent l="0" t="0" r="0" b="0"/>
+            <wp:docPr id="17" name="图片 17"/>
+            <wp:cNvGraphicFramePr>
+              <a:graphicFrameLocks xmlns:a="http://schemas.openxmlformats.org/drawingml/2006/main" noChangeAspect="1"/>
+            </wp:cNvGraphicFramePr>
+            <a:graphic xmlns:a="http://schemas.openxmlformats.org/drawingml/2006/main">
+              <a:graphicData uri="http://schemas.openxmlformats.org/drawingml/2006/picture">
+                <pic:pic xmlns:pic="http://schemas.openxmlformats.org/drawingml/2006/picture">
+                  <pic:nvPicPr>
+                    <pic:cNvPr id="1" name=""/>
+                    <pic:cNvPicPr/>
+                  </pic:nvPicPr>
+                  <pic:blipFill>
+                    <a:blip r:embed="rId29"/>
+                    <a:stretch>
+                      <a:fillRect/>
+                    </a:stretch>
+                  </pic:blipFill>
+                  <pic:spPr>
+                    <a:xfrm>
+                      <a:off x="0" y="0"/>
+                      <a:ext cx="3733992" cy="2044805"/>
+                    </a:xfrm>
+                    <a:prstGeom prst="rect">
+                      <a:avLst/>
+                    </a:prstGeom>
+                  </pic:spPr>
+                </pic:pic>
+              </a:graphicData>
+            </a:graphic>
+          </wp:inline>
+        </w:drawing>
+      </w:r>
+    </w:p>
+    <w:p>
+      <w:pPr>
+        <w:pStyle w:val="aa"/>
+        <w:ind w:left="420" w:firstLineChars="0" w:firstLine="0"/>
+        <w:jc w:val="left"/>
+        <w:rPr>
+          <w:rFonts w:hint="eastAsia"/>
+        </w:rPr>
+      </w:pPr>
     </w:p>
     <w:sectPr>
       <w:pgSz w:w="11906" w:h="16838"/>
@@ -2861,6 +3049,9 @@
     <w:lsdException w:name="Table Subtle 1" w:semiHidden="1" w:unhideWhenUsed="1"/>
     <w:lsdException w:name="Table Subtle 2" w:semiHidden="1" w:unhideWhenUsed="1"/>
     <w:lsdException w:name="Table Web 1" w:semiHidden="1" w:unhideWhenUsed="1"/>
+    <w:lsdException w:name="Table Web 2" w:semiHidden="1" w:unhideWhenUsed="1"/>
+    <w:lsdException w:name="Table Web 3" w:semiHidden="1" w:unhideWhenUsed="1"/>
+    <w:lsdException w:name="Table Theme" w:semiHidden="1" w:unhideWhenUsed="1"/>
     <w:lsdException w:name="Placeholder Text" w:semiHidden="1" w:uiPriority="99" w:unhideWhenUsed="1"/>
     <w:lsdException w:name="No Spacing" w:semiHidden="1" w:uiPriority="99" w:unhideWhenUsed="1"/>
     <w:lsdException w:name="Light Shading" w:uiPriority="60"/>
